--- a/MLDM labs/Reports/MLDM_3.docx
+++ b/MLDM labs/Reports/MLDM_3.docx
@@ -4,7 +4,6 @@
   <w:body>
     <w:p>
       <w:pPr>
-        <w:spacing w:after="0" w:line="100" w:lineRule="atLeast"/>
         <w:jc w:val="center"/>
         <w:rPr>
           <w:rFonts w:ascii="Times New Roman" w:hAnsi="Times New Roman" w:cs="Times New Roman"/>
@@ -387,6 +386,865 @@
         <w:br w:type="page"/>
       </w:r>
     </w:p>
+    <w:sdt>
+      <w:sdtPr>
+        <w:id w:val="-1845614863"/>
+        <w:docPartObj>
+          <w:docPartGallery w:val="Table of Contents"/>
+          <w:docPartUnique/>
+        </w:docPartObj>
+      </w:sdtPr>
+      <w:sdtEndPr>
+        <w:rPr>
+          <w:rFonts w:asciiTheme="minorHAnsi" w:eastAsiaTheme="minorHAnsi" w:hAnsiTheme="minorHAnsi" w:cstheme="minorBidi"/>
+          <w:b/>
+          <w:bCs/>
+          <w:color w:val="auto"/>
+          <w:sz w:val="22"/>
+          <w:szCs w:val="22"/>
+          <w:lang w:eastAsia="en-US"/>
+        </w:rPr>
+      </w:sdtEndPr>
+      <w:sdtContent>
+        <w:p>
+          <w:pPr>
+            <w:pStyle w:val="a4"/>
+            <w:jc w:val="center"/>
+            <w:rPr>
+              <w:rFonts w:ascii="Times New Roman" w:hAnsi="Times New Roman" w:cs="Times New Roman"/>
+              <w:b/>
+              <w:bCs/>
+              <w:color w:val="auto"/>
+            </w:rPr>
+          </w:pPr>
+          <w:r>
+            <w:rPr>
+              <w:rFonts w:ascii="Times New Roman" w:hAnsi="Times New Roman" w:cs="Times New Roman"/>
+              <w:b/>
+              <w:bCs/>
+              <w:color w:val="auto"/>
+            </w:rPr>
+            <w:t>Оглавление</w:t>
+          </w:r>
+        </w:p>
+        <w:p>
+          <w:pPr>
+            <w:pStyle w:val="11"/>
+            <w:tabs>
+              <w:tab w:val="right" w:leader="dot" w:pos="9345"/>
+            </w:tabs>
+            <w:rPr>
+              <w:rFonts w:ascii="Times New Roman" w:eastAsiaTheme="minorEastAsia" w:hAnsi="Times New Roman" w:cs="Times New Roman"/>
+              <w:b/>
+              <w:bCs/>
+              <w:noProof/>
+              <w:sz w:val="28"/>
+              <w:szCs w:val="28"/>
+              <w:lang w:eastAsia="ru-RU"/>
+            </w:rPr>
+          </w:pPr>
+          <w:r>
+            <w:fldChar w:fldCharType="begin"/>
+          </w:r>
+          <w:r>
+            <w:instrText xml:space="preserve"> TOC \o "1-3" \h \z \u </w:instrText>
+          </w:r>
+          <w:r>
+            <w:fldChar w:fldCharType="separate"/>
+          </w:r>
+          <w:hyperlink w:anchor="_Toc103805308" w:history="1">
+            <w:r>
+              <w:rPr>
+                <w:rStyle w:val="a5"/>
+                <w:rFonts w:ascii="Times New Roman" w:hAnsi="Times New Roman" w:cs="Times New Roman"/>
+                <w:b/>
+                <w:bCs/>
+                <w:noProof/>
+                <w:sz w:val="28"/>
+                <w:szCs w:val="28"/>
+              </w:rPr>
+              <w:t>Постановка задачи</w:t>
+            </w:r>
+            <w:r>
+              <w:rPr>
+                <w:rFonts w:ascii="Times New Roman" w:hAnsi="Times New Roman" w:cs="Times New Roman"/>
+                <w:b/>
+                <w:bCs/>
+                <w:noProof/>
+                <w:webHidden/>
+                <w:sz w:val="28"/>
+                <w:szCs w:val="28"/>
+              </w:rPr>
+              <w:tab/>
+            </w:r>
+            <w:r>
+              <w:rPr>
+                <w:rFonts w:ascii="Times New Roman" w:hAnsi="Times New Roman" w:cs="Times New Roman"/>
+                <w:b/>
+                <w:bCs/>
+                <w:noProof/>
+                <w:webHidden/>
+                <w:sz w:val="28"/>
+                <w:szCs w:val="28"/>
+              </w:rPr>
+              <w:fldChar w:fldCharType="begin"/>
+            </w:r>
+            <w:r>
+              <w:rPr>
+                <w:rFonts w:ascii="Times New Roman" w:hAnsi="Times New Roman" w:cs="Times New Roman"/>
+                <w:b/>
+                <w:bCs/>
+                <w:noProof/>
+                <w:webHidden/>
+                <w:sz w:val="28"/>
+                <w:szCs w:val="28"/>
+              </w:rPr>
+              <w:instrText xml:space="preserve"> PAGEREF _Toc103805308 \h </w:instrText>
+            </w:r>
+            <w:r>
+              <w:rPr>
+                <w:rFonts w:ascii="Times New Roman" w:hAnsi="Times New Roman" w:cs="Times New Roman"/>
+                <w:b/>
+                <w:bCs/>
+                <w:noProof/>
+                <w:webHidden/>
+                <w:sz w:val="28"/>
+                <w:szCs w:val="28"/>
+              </w:rPr>
+            </w:r>
+            <w:r>
+              <w:rPr>
+                <w:rFonts w:ascii="Times New Roman" w:hAnsi="Times New Roman" w:cs="Times New Roman"/>
+                <w:b/>
+                <w:bCs/>
+                <w:noProof/>
+                <w:webHidden/>
+                <w:sz w:val="28"/>
+                <w:szCs w:val="28"/>
+              </w:rPr>
+              <w:fldChar w:fldCharType="separate"/>
+            </w:r>
+            <w:r>
+              <w:rPr>
+                <w:rFonts w:ascii="Times New Roman" w:hAnsi="Times New Roman" w:cs="Times New Roman"/>
+                <w:b/>
+                <w:bCs/>
+                <w:noProof/>
+                <w:webHidden/>
+                <w:sz w:val="28"/>
+                <w:szCs w:val="28"/>
+              </w:rPr>
+              <w:t>2</w:t>
+            </w:r>
+            <w:r>
+              <w:rPr>
+                <w:rFonts w:ascii="Times New Roman" w:hAnsi="Times New Roman" w:cs="Times New Roman"/>
+                <w:b/>
+                <w:bCs/>
+                <w:noProof/>
+                <w:webHidden/>
+                <w:sz w:val="28"/>
+                <w:szCs w:val="28"/>
+              </w:rPr>
+              <w:fldChar w:fldCharType="end"/>
+            </w:r>
+          </w:hyperlink>
+        </w:p>
+        <w:p>
+          <w:pPr>
+            <w:pStyle w:val="11"/>
+            <w:tabs>
+              <w:tab w:val="right" w:leader="dot" w:pos="9345"/>
+            </w:tabs>
+            <w:rPr>
+              <w:rFonts w:ascii="Times New Roman" w:eastAsiaTheme="minorEastAsia" w:hAnsi="Times New Roman" w:cs="Times New Roman"/>
+              <w:b/>
+              <w:bCs/>
+              <w:noProof/>
+              <w:sz w:val="28"/>
+              <w:szCs w:val="28"/>
+              <w:lang w:eastAsia="ru-RU"/>
+            </w:rPr>
+          </w:pPr>
+          <w:hyperlink w:anchor="_Toc103805309" w:history="1">
+            <w:r>
+              <w:rPr>
+                <w:rStyle w:val="a5"/>
+                <w:rFonts w:ascii="Times New Roman" w:hAnsi="Times New Roman" w:cs="Times New Roman"/>
+                <w:b/>
+                <w:bCs/>
+                <w:noProof/>
+                <w:sz w:val="28"/>
+                <w:szCs w:val="28"/>
+              </w:rPr>
+              <w:t>Реализация</w:t>
+            </w:r>
+            <w:r>
+              <w:rPr>
+                <w:rFonts w:ascii="Times New Roman" w:hAnsi="Times New Roman" w:cs="Times New Roman"/>
+                <w:b/>
+                <w:bCs/>
+                <w:noProof/>
+                <w:webHidden/>
+                <w:sz w:val="28"/>
+                <w:szCs w:val="28"/>
+              </w:rPr>
+              <w:tab/>
+            </w:r>
+            <w:r>
+              <w:rPr>
+                <w:rFonts w:ascii="Times New Roman" w:hAnsi="Times New Roman" w:cs="Times New Roman"/>
+                <w:b/>
+                <w:bCs/>
+                <w:noProof/>
+                <w:webHidden/>
+                <w:sz w:val="28"/>
+                <w:szCs w:val="28"/>
+              </w:rPr>
+              <w:fldChar w:fldCharType="begin"/>
+            </w:r>
+            <w:r>
+              <w:rPr>
+                <w:rFonts w:ascii="Times New Roman" w:hAnsi="Times New Roman" w:cs="Times New Roman"/>
+                <w:b/>
+                <w:bCs/>
+                <w:noProof/>
+                <w:webHidden/>
+                <w:sz w:val="28"/>
+                <w:szCs w:val="28"/>
+              </w:rPr>
+              <w:instrText xml:space="preserve"> PAGEREF _Toc103805309 \h </w:instrText>
+            </w:r>
+            <w:r>
+              <w:rPr>
+                <w:rFonts w:ascii="Times New Roman" w:hAnsi="Times New Roman" w:cs="Times New Roman"/>
+                <w:b/>
+                <w:bCs/>
+                <w:noProof/>
+                <w:webHidden/>
+                <w:sz w:val="28"/>
+                <w:szCs w:val="28"/>
+              </w:rPr>
+            </w:r>
+            <w:r>
+              <w:rPr>
+                <w:rFonts w:ascii="Times New Roman" w:hAnsi="Times New Roman" w:cs="Times New Roman"/>
+                <w:b/>
+                <w:bCs/>
+                <w:noProof/>
+                <w:webHidden/>
+                <w:sz w:val="28"/>
+                <w:szCs w:val="28"/>
+              </w:rPr>
+              <w:fldChar w:fldCharType="separate"/>
+            </w:r>
+            <w:r>
+              <w:rPr>
+                <w:rFonts w:ascii="Times New Roman" w:hAnsi="Times New Roman" w:cs="Times New Roman"/>
+                <w:b/>
+                <w:bCs/>
+                <w:noProof/>
+                <w:webHidden/>
+                <w:sz w:val="28"/>
+                <w:szCs w:val="28"/>
+              </w:rPr>
+              <w:t>3</w:t>
+            </w:r>
+            <w:r>
+              <w:rPr>
+                <w:rFonts w:ascii="Times New Roman" w:hAnsi="Times New Roman" w:cs="Times New Roman"/>
+                <w:b/>
+                <w:bCs/>
+                <w:noProof/>
+                <w:webHidden/>
+                <w:sz w:val="28"/>
+                <w:szCs w:val="28"/>
+              </w:rPr>
+              <w:fldChar w:fldCharType="end"/>
+            </w:r>
+          </w:hyperlink>
+        </w:p>
+        <w:p>
+          <w:pPr>
+            <w:pStyle w:val="11"/>
+            <w:tabs>
+              <w:tab w:val="right" w:leader="dot" w:pos="9345"/>
+            </w:tabs>
+            <w:rPr>
+              <w:rFonts w:ascii="Times New Roman" w:eastAsiaTheme="minorEastAsia" w:hAnsi="Times New Roman" w:cs="Times New Roman"/>
+              <w:b/>
+              <w:bCs/>
+              <w:noProof/>
+              <w:sz w:val="28"/>
+              <w:szCs w:val="28"/>
+              <w:lang w:eastAsia="ru-RU"/>
+            </w:rPr>
+          </w:pPr>
+          <w:hyperlink w:anchor="_Toc103805310" w:history="1">
+            <w:r>
+              <w:rPr>
+                <w:rStyle w:val="a5"/>
+                <w:rFonts w:ascii="Times New Roman" w:hAnsi="Times New Roman" w:cs="Times New Roman"/>
+                <w:b/>
+                <w:bCs/>
+                <w:noProof/>
+                <w:sz w:val="28"/>
+                <w:szCs w:val="28"/>
+              </w:rPr>
+              <w:t>Блок – схема</w:t>
+            </w:r>
+            <w:r>
+              <w:rPr>
+                <w:rFonts w:ascii="Times New Roman" w:hAnsi="Times New Roman" w:cs="Times New Roman"/>
+                <w:b/>
+                <w:bCs/>
+                <w:noProof/>
+                <w:webHidden/>
+                <w:sz w:val="28"/>
+                <w:szCs w:val="28"/>
+              </w:rPr>
+              <w:tab/>
+            </w:r>
+            <w:r>
+              <w:rPr>
+                <w:rFonts w:ascii="Times New Roman" w:hAnsi="Times New Roman" w:cs="Times New Roman"/>
+                <w:b/>
+                <w:bCs/>
+                <w:noProof/>
+                <w:webHidden/>
+                <w:sz w:val="28"/>
+                <w:szCs w:val="28"/>
+              </w:rPr>
+              <w:fldChar w:fldCharType="begin"/>
+            </w:r>
+            <w:r>
+              <w:rPr>
+                <w:rFonts w:ascii="Times New Roman" w:hAnsi="Times New Roman" w:cs="Times New Roman"/>
+                <w:b/>
+                <w:bCs/>
+                <w:noProof/>
+                <w:webHidden/>
+                <w:sz w:val="28"/>
+                <w:szCs w:val="28"/>
+              </w:rPr>
+              <w:instrText xml:space="preserve"> PAGEREF _Toc103805310 \h </w:instrText>
+            </w:r>
+            <w:r>
+              <w:rPr>
+                <w:rFonts w:ascii="Times New Roman" w:hAnsi="Times New Roman" w:cs="Times New Roman"/>
+                <w:b/>
+                <w:bCs/>
+                <w:noProof/>
+                <w:webHidden/>
+                <w:sz w:val="28"/>
+                <w:szCs w:val="28"/>
+              </w:rPr>
+            </w:r>
+            <w:r>
+              <w:rPr>
+                <w:rFonts w:ascii="Times New Roman" w:hAnsi="Times New Roman" w:cs="Times New Roman"/>
+                <w:b/>
+                <w:bCs/>
+                <w:noProof/>
+                <w:webHidden/>
+                <w:sz w:val="28"/>
+                <w:szCs w:val="28"/>
+              </w:rPr>
+              <w:fldChar w:fldCharType="separate"/>
+            </w:r>
+            <w:r>
+              <w:rPr>
+                <w:rFonts w:ascii="Times New Roman" w:hAnsi="Times New Roman" w:cs="Times New Roman"/>
+                <w:b/>
+                <w:bCs/>
+                <w:noProof/>
+                <w:webHidden/>
+                <w:sz w:val="28"/>
+                <w:szCs w:val="28"/>
+              </w:rPr>
+              <w:t>4</w:t>
+            </w:r>
+            <w:r>
+              <w:rPr>
+                <w:rFonts w:ascii="Times New Roman" w:hAnsi="Times New Roman" w:cs="Times New Roman"/>
+                <w:b/>
+                <w:bCs/>
+                <w:noProof/>
+                <w:webHidden/>
+                <w:sz w:val="28"/>
+                <w:szCs w:val="28"/>
+              </w:rPr>
+              <w:fldChar w:fldCharType="end"/>
+            </w:r>
+          </w:hyperlink>
+        </w:p>
+        <w:p>
+          <w:pPr>
+            <w:pStyle w:val="11"/>
+            <w:tabs>
+              <w:tab w:val="right" w:leader="dot" w:pos="9345"/>
+            </w:tabs>
+            <w:rPr>
+              <w:rFonts w:ascii="Times New Roman" w:eastAsiaTheme="minorEastAsia" w:hAnsi="Times New Roman" w:cs="Times New Roman"/>
+              <w:b/>
+              <w:bCs/>
+              <w:noProof/>
+              <w:sz w:val="28"/>
+              <w:szCs w:val="28"/>
+              <w:lang w:eastAsia="ru-RU"/>
+            </w:rPr>
+          </w:pPr>
+          <w:hyperlink w:anchor="_Toc103805311" w:history="1">
+            <w:r>
+              <w:rPr>
+                <w:rStyle w:val="a5"/>
+                <w:rFonts w:ascii="Times New Roman" w:hAnsi="Times New Roman" w:cs="Times New Roman"/>
+                <w:b/>
+                <w:bCs/>
+                <w:noProof/>
+                <w:sz w:val="28"/>
+                <w:szCs w:val="28"/>
+              </w:rPr>
+              <w:t>Интерфейс работы</w:t>
+            </w:r>
+            <w:r>
+              <w:rPr>
+                <w:rFonts w:ascii="Times New Roman" w:hAnsi="Times New Roman" w:cs="Times New Roman"/>
+                <w:b/>
+                <w:bCs/>
+                <w:noProof/>
+                <w:webHidden/>
+                <w:sz w:val="28"/>
+                <w:szCs w:val="28"/>
+              </w:rPr>
+              <w:tab/>
+            </w:r>
+            <w:r>
+              <w:rPr>
+                <w:rFonts w:ascii="Times New Roman" w:hAnsi="Times New Roman" w:cs="Times New Roman"/>
+                <w:b/>
+                <w:bCs/>
+                <w:noProof/>
+                <w:webHidden/>
+                <w:sz w:val="28"/>
+                <w:szCs w:val="28"/>
+              </w:rPr>
+              <w:fldChar w:fldCharType="begin"/>
+            </w:r>
+            <w:r>
+              <w:rPr>
+                <w:rFonts w:ascii="Times New Roman" w:hAnsi="Times New Roman" w:cs="Times New Roman"/>
+                <w:b/>
+                <w:bCs/>
+                <w:noProof/>
+                <w:webHidden/>
+                <w:sz w:val="28"/>
+                <w:szCs w:val="28"/>
+              </w:rPr>
+              <w:instrText xml:space="preserve"> PAGEREF _Toc103805311 \h </w:instrText>
+            </w:r>
+            <w:r>
+              <w:rPr>
+                <w:rFonts w:ascii="Times New Roman" w:hAnsi="Times New Roman" w:cs="Times New Roman"/>
+                <w:b/>
+                <w:bCs/>
+                <w:noProof/>
+                <w:webHidden/>
+                <w:sz w:val="28"/>
+                <w:szCs w:val="28"/>
+              </w:rPr>
+            </w:r>
+            <w:r>
+              <w:rPr>
+                <w:rFonts w:ascii="Times New Roman" w:hAnsi="Times New Roman" w:cs="Times New Roman"/>
+                <w:b/>
+                <w:bCs/>
+                <w:noProof/>
+                <w:webHidden/>
+                <w:sz w:val="28"/>
+                <w:szCs w:val="28"/>
+              </w:rPr>
+              <w:fldChar w:fldCharType="separate"/>
+            </w:r>
+            <w:r>
+              <w:rPr>
+                <w:rFonts w:ascii="Times New Roman" w:hAnsi="Times New Roman" w:cs="Times New Roman"/>
+                <w:b/>
+                <w:bCs/>
+                <w:noProof/>
+                <w:webHidden/>
+                <w:sz w:val="28"/>
+                <w:szCs w:val="28"/>
+              </w:rPr>
+              <w:t>5</w:t>
+            </w:r>
+            <w:r>
+              <w:rPr>
+                <w:rFonts w:ascii="Times New Roman" w:hAnsi="Times New Roman" w:cs="Times New Roman"/>
+                <w:b/>
+                <w:bCs/>
+                <w:noProof/>
+                <w:webHidden/>
+                <w:sz w:val="28"/>
+                <w:szCs w:val="28"/>
+              </w:rPr>
+              <w:fldChar w:fldCharType="end"/>
+            </w:r>
+          </w:hyperlink>
+        </w:p>
+        <w:p>
+          <w:pPr>
+            <w:pStyle w:val="11"/>
+            <w:tabs>
+              <w:tab w:val="right" w:leader="dot" w:pos="9345"/>
+            </w:tabs>
+            <w:rPr>
+              <w:rFonts w:ascii="Times New Roman" w:eastAsiaTheme="minorEastAsia" w:hAnsi="Times New Roman" w:cs="Times New Roman"/>
+              <w:b/>
+              <w:bCs/>
+              <w:noProof/>
+              <w:sz w:val="28"/>
+              <w:szCs w:val="28"/>
+              <w:lang w:eastAsia="ru-RU"/>
+            </w:rPr>
+          </w:pPr>
+          <w:hyperlink w:anchor="_Toc103805312" w:history="1">
+            <w:r>
+              <w:rPr>
+                <w:rStyle w:val="a5"/>
+                <w:rFonts w:ascii="Times New Roman" w:hAnsi="Times New Roman" w:cs="Times New Roman"/>
+                <w:b/>
+                <w:bCs/>
+                <w:noProof/>
+                <w:sz w:val="28"/>
+                <w:szCs w:val="28"/>
+              </w:rPr>
+              <w:t>Листинг кода</w:t>
+            </w:r>
+            <w:r>
+              <w:rPr>
+                <w:rFonts w:ascii="Times New Roman" w:hAnsi="Times New Roman" w:cs="Times New Roman"/>
+                <w:b/>
+                <w:bCs/>
+                <w:noProof/>
+                <w:webHidden/>
+                <w:sz w:val="28"/>
+                <w:szCs w:val="28"/>
+              </w:rPr>
+              <w:tab/>
+            </w:r>
+            <w:r>
+              <w:rPr>
+                <w:rFonts w:ascii="Times New Roman" w:hAnsi="Times New Roman" w:cs="Times New Roman"/>
+                <w:b/>
+                <w:bCs/>
+                <w:noProof/>
+                <w:webHidden/>
+                <w:sz w:val="28"/>
+                <w:szCs w:val="28"/>
+              </w:rPr>
+              <w:fldChar w:fldCharType="begin"/>
+            </w:r>
+            <w:r>
+              <w:rPr>
+                <w:rFonts w:ascii="Times New Roman" w:hAnsi="Times New Roman" w:cs="Times New Roman"/>
+                <w:b/>
+                <w:bCs/>
+                <w:noProof/>
+                <w:webHidden/>
+                <w:sz w:val="28"/>
+                <w:szCs w:val="28"/>
+              </w:rPr>
+              <w:instrText xml:space="preserve"> PAGEREF _Toc103805312 \h </w:instrText>
+            </w:r>
+            <w:r>
+              <w:rPr>
+                <w:rFonts w:ascii="Times New Roman" w:hAnsi="Times New Roman" w:cs="Times New Roman"/>
+                <w:b/>
+                <w:bCs/>
+                <w:noProof/>
+                <w:webHidden/>
+                <w:sz w:val="28"/>
+                <w:szCs w:val="28"/>
+              </w:rPr>
+            </w:r>
+            <w:r>
+              <w:rPr>
+                <w:rFonts w:ascii="Times New Roman" w:hAnsi="Times New Roman" w:cs="Times New Roman"/>
+                <w:b/>
+                <w:bCs/>
+                <w:noProof/>
+                <w:webHidden/>
+                <w:sz w:val="28"/>
+                <w:szCs w:val="28"/>
+              </w:rPr>
+              <w:fldChar w:fldCharType="separate"/>
+            </w:r>
+            <w:r>
+              <w:rPr>
+                <w:rFonts w:ascii="Times New Roman" w:hAnsi="Times New Roman" w:cs="Times New Roman"/>
+                <w:b/>
+                <w:bCs/>
+                <w:noProof/>
+                <w:webHidden/>
+                <w:sz w:val="28"/>
+                <w:szCs w:val="28"/>
+              </w:rPr>
+              <w:t>6</w:t>
+            </w:r>
+            <w:r>
+              <w:rPr>
+                <w:rFonts w:ascii="Times New Roman" w:hAnsi="Times New Roman" w:cs="Times New Roman"/>
+                <w:b/>
+                <w:bCs/>
+                <w:noProof/>
+                <w:webHidden/>
+                <w:sz w:val="28"/>
+                <w:szCs w:val="28"/>
+              </w:rPr>
+              <w:fldChar w:fldCharType="end"/>
+            </w:r>
+          </w:hyperlink>
+        </w:p>
+        <w:p>
+          <w:pPr>
+            <w:pStyle w:val="11"/>
+            <w:tabs>
+              <w:tab w:val="right" w:leader="dot" w:pos="9345"/>
+            </w:tabs>
+            <w:rPr>
+              <w:rFonts w:ascii="Times New Roman" w:eastAsiaTheme="minorEastAsia" w:hAnsi="Times New Roman" w:cs="Times New Roman"/>
+              <w:b/>
+              <w:bCs/>
+              <w:noProof/>
+              <w:sz w:val="28"/>
+              <w:szCs w:val="28"/>
+              <w:lang w:eastAsia="ru-RU"/>
+            </w:rPr>
+          </w:pPr>
+          <w:hyperlink w:anchor="_Toc103805313" w:history="1">
+            <w:r>
+              <w:rPr>
+                <w:rStyle w:val="a5"/>
+                <w:rFonts w:ascii="Times New Roman" w:hAnsi="Times New Roman" w:cs="Times New Roman"/>
+                <w:b/>
+                <w:bCs/>
+                <w:noProof/>
+                <w:sz w:val="28"/>
+                <w:szCs w:val="28"/>
+              </w:rPr>
+              <w:t>Выводы</w:t>
+            </w:r>
+            <w:r>
+              <w:rPr>
+                <w:rFonts w:ascii="Times New Roman" w:hAnsi="Times New Roman" w:cs="Times New Roman"/>
+                <w:b/>
+                <w:bCs/>
+                <w:noProof/>
+                <w:webHidden/>
+                <w:sz w:val="28"/>
+                <w:szCs w:val="28"/>
+              </w:rPr>
+              <w:tab/>
+            </w:r>
+            <w:r>
+              <w:rPr>
+                <w:rFonts w:ascii="Times New Roman" w:hAnsi="Times New Roman" w:cs="Times New Roman"/>
+                <w:b/>
+                <w:bCs/>
+                <w:noProof/>
+                <w:webHidden/>
+                <w:sz w:val="28"/>
+                <w:szCs w:val="28"/>
+              </w:rPr>
+              <w:fldChar w:fldCharType="begin"/>
+            </w:r>
+            <w:r>
+              <w:rPr>
+                <w:rFonts w:ascii="Times New Roman" w:hAnsi="Times New Roman" w:cs="Times New Roman"/>
+                <w:b/>
+                <w:bCs/>
+                <w:noProof/>
+                <w:webHidden/>
+                <w:sz w:val="28"/>
+                <w:szCs w:val="28"/>
+              </w:rPr>
+              <w:instrText xml:space="preserve"> PAGEREF _Toc103805313 \h </w:instrText>
+            </w:r>
+            <w:r>
+              <w:rPr>
+                <w:rFonts w:ascii="Times New Roman" w:hAnsi="Times New Roman" w:cs="Times New Roman"/>
+                <w:b/>
+                <w:bCs/>
+                <w:noProof/>
+                <w:webHidden/>
+                <w:sz w:val="28"/>
+                <w:szCs w:val="28"/>
+              </w:rPr>
+            </w:r>
+            <w:r>
+              <w:rPr>
+                <w:rFonts w:ascii="Times New Roman" w:hAnsi="Times New Roman" w:cs="Times New Roman"/>
+                <w:b/>
+                <w:bCs/>
+                <w:noProof/>
+                <w:webHidden/>
+                <w:sz w:val="28"/>
+                <w:szCs w:val="28"/>
+              </w:rPr>
+              <w:fldChar w:fldCharType="separate"/>
+            </w:r>
+            <w:r>
+              <w:rPr>
+                <w:rFonts w:ascii="Times New Roman" w:hAnsi="Times New Roman" w:cs="Times New Roman"/>
+                <w:b/>
+                <w:bCs/>
+                <w:noProof/>
+                <w:webHidden/>
+                <w:sz w:val="28"/>
+                <w:szCs w:val="28"/>
+              </w:rPr>
+              <w:t>11</w:t>
+            </w:r>
+            <w:r>
+              <w:rPr>
+                <w:rFonts w:ascii="Times New Roman" w:hAnsi="Times New Roman" w:cs="Times New Roman"/>
+                <w:b/>
+                <w:bCs/>
+                <w:noProof/>
+                <w:webHidden/>
+                <w:sz w:val="28"/>
+                <w:szCs w:val="28"/>
+              </w:rPr>
+              <w:fldChar w:fldCharType="end"/>
+            </w:r>
+          </w:hyperlink>
+        </w:p>
+        <w:p>
+          <w:pPr>
+            <w:pStyle w:val="11"/>
+            <w:tabs>
+              <w:tab w:val="right" w:leader="dot" w:pos="9345"/>
+            </w:tabs>
+            <w:rPr>
+              <w:rFonts w:ascii="Times New Roman" w:eastAsiaTheme="minorEastAsia" w:hAnsi="Times New Roman" w:cs="Times New Roman"/>
+              <w:b/>
+              <w:bCs/>
+              <w:noProof/>
+              <w:sz w:val="28"/>
+              <w:szCs w:val="28"/>
+              <w:lang w:eastAsia="ru-RU"/>
+            </w:rPr>
+          </w:pPr>
+          <w:hyperlink w:anchor="_Toc103805314" w:history="1">
+            <w:r>
+              <w:rPr>
+                <w:rStyle w:val="a5"/>
+                <w:rFonts w:ascii="Times New Roman" w:hAnsi="Times New Roman" w:cs="Times New Roman"/>
+                <w:b/>
+                <w:bCs/>
+                <w:noProof/>
+                <w:sz w:val="28"/>
+                <w:szCs w:val="28"/>
+              </w:rPr>
+              <w:t>Литература</w:t>
+            </w:r>
+            <w:r>
+              <w:rPr>
+                <w:rFonts w:ascii="Times New Roman" w:hAnsi="Times New Roman" w:cs="Times New Roman"/>
+                <w:b/>
+                <w:bCs/>
+                <w:noProof/>
+                <w:webHidden/>
+                <w:sz w:val="28"/>
+                <w:szCs w:val="28"/>
+              </w:rPr>
+              <w:tab/>
+            </w:r>
+            <w:r>
+              <w:rPr>
+                <w:rFonts w:ascii="Times New Roman" w:hAnsi="Times New Roman" w:cs="Times New Roman"/>
+                <w:b/>
+                <w:bCs/>
+                <w:noProof/>
+                <w:webHidden/>
+                <w:sz w:val="28"/>
+                <w:szCs w:val="28"/>
+              </w:rPr>
+              <w:fldChar w:fldCharType="begin"/>
+            </w:r>
+            <w:r>
+              <w:rPr>
+                <w:rFonts w:ascii="Times New Roman" w:hAnsi="Times New Roman" w:cs="Times New Roman"/>
+                <w:b/>
+                <w:bCs/>
+                <w:noProof/>
+                <w:webHidden/>
+                <w:sz w:val="28"/>
+                <w:szCs w:val="28"/>
+              </w:rPr>
+              <w:instrText xml:space="preserve"> PAGEREF _Toc103805314 \h </w:instrText>
+            </w:r>
+            <w:r>
+              <w:rPr>
+                <w:rFonts w:ascii="Times New Roman" w:hAnsi="Times New Roman" w:cs="Times New Roman"/>
+                <w:b/>
+                <w:bCs/>
+                <w:noProof/>
+                <w:webHidden/>
+                <w:sz w:val="28"/>
+                <w:szCs w:val="28"/>
+              </w:rPr>
+            </w:r>
+            <w:r>
+              <w:rPr>
+                <w:rFonts w:ascii="Times New Roman" w:hAnsi="Times New Roman" w:cs="Times New Roman"/>
+                <w:b/>
+                <w:bCs/>
+                <w:noProof/>
+                <w:webHidden/>
+                <w:sz w:val="28"/>
+                <w:szCs w:val="28"/>
+              </w:rPr>
+              <w:fldChar w:fldCharType="separate"/>
+            </w:r>
+            <w:r>
+              <w:rPr>
+                <w:rFonts w:ascii="Times New Roman" w:hAnsi="Times New Roman" w:cs="Times New Roman"/>
+                <w:b/>
+                <w:bCs/>
+                <w:noProof/>
+                <w:webHidden/>
+                <w:sz w:val="28"/>
+                <w:szCs w:val="28"/>
+              </w:rPr>
+              <w:t>12</w:t>
+            </w:r>
+            <w:r>
+              <w:rPr>
+                <w:rFonts w:ascii="Times New Roman" w:hAnsi="Times New Roman" w:cs="Times New Roman"/>
+                <w:b/>
+                <w:bCs/>
+                <w:noProof/>
+                <w:webHidden/>
+                <w:sz w:val="28"/>
+                <w:szCs w:val="28"/>
+              </w:rPr>
+              <w:fldChar w:fldCharType="end"/>
+            </w:r>
+          </w:hyperlink>
+        </w:p>
+        <w:p>
+          <w:r>
+            <w:rPr>
+              <w:b/>
+              <w:bCs/>
+            </w:rPr>
+            <w:fldChar w:fldCharType="end"/>
+          </w:r>
+        </w:p>
+      </w:sdtContent>
+    </w:sdt>
     <w:p>
       <w:pPr>
         <w:rPr>
@@ -398,16 +1256,19 @@
         </w:rPr>
       </w:pPr>
       <w:r>
-        <w:rPr>
-          <w:rFonts w:ascii="Times New Roman" w:hAnsi="Times New Roman" w:cs="Times New Roman"/>
-          <w:b/>
-          <w:bCs/>
-          <w:sz w:val="28"/>
-          <w:szCs w:val="28"/>
-        </w:rPr>
+        <w:br w:type="page"/>
+      </w:r>
+    </w:p>
+    <w:p>
+      <w:pPr>
+        <w:pStyle w:val="1"/>
+      </w:pPr>
+      <w:bookmarkStart w:id="0" w:name="_Toc103805308"/>
+      <w:r>
         <w:lastRenderedPageBreak/>
         <w:t>Постановка задачи</w:t>
       </w:r>
+      <w:bookmarkEnd w:id="0"/>
     </w:p>
     <w:p>
       <w:pPr>
@@ -431,8 +1292,6 @@
       <w:pPr>
         <w:rPr>
           <w:rFonts w:ascii="Times New Roman" w:hAnsi="Times New Roman" w:cs="Times New Roman"/>
-          <w:b/>
-          <w:bCs/>
           <w:sz w:val="28"/>
           <w:szCs w:val="28"/>
         </w:rPr>
@@ -440,13 +1299,22 @@
       <w:r>
         <w:rPr>
           <w:rFonts w:ascii="Times New Roman" w:hAnsi="Times New Roman" w:cs="Times New Roman"/>
-          <w:b/>
-          <w:bCs/>
           <w:sz w:val="28"/>
           <w:szCs w:val="28"/>
         </w:rPr>
+        <w:br w:type="page"/>
+      </w:r>
+    </w:p>
+    <w:p>
+      <w:pPr>
+        <w:pStyle w:val="1"/>
+      </w:pPr>
+      <w:bookmarkStart w:id="1" w:name="_Toc103805309"/>
+      <w:r>
+        <w:lastRenderedPageBreak/>
         <w:t>Реализация</w:t>
       </w:r>
+      <w:bookmarkEnd w:id="1"/>
     </w:p>
     <w:p>
       <w:pPr>
@@ -1091,25 +1959,14 @@
     </w:p>
     <w:p>
       <w:pPr>
-        <w:rPr>
-          <w:rFonts w:ascii="Times New Roman" w:hAnsi="Times New Roman" w:cs="Times New Roman"/>
-          <w:b/>
-          <w:bCs/>
-          <w:sz w:val="28"/>
-          <w:szCs w:val="28"/>
-        </w:rPr>
-      </w:pPr>
-      <w:r>
-        <w:rPr>
-          <w:rFonts w:ascii="Times New Roman" w:hAnsi="Times New Roman" w:cs="Times New Roman"/>
-          <w:b/>
-          <w:bCs/>
-          <w:sz w:val="28"/>
-          <w:szCs w:val="28"/>
-        </w:rPr>
+        <w:pStyle w:val="1"/>
+      </w:pPr>
+      <w:bookmarkStart w:id="2" w:name="_Toc103805310"/>
+      <w:r>
         <w:lastRenderedPageBreak/>
         <w:t>Блок – схема</w:t>
       </w:r>
+      <w:bookmarkEnd w:id="2"/>
     </w:p>
     <w:p>
       <w:pPr>
@@ -1148,7 +2005,7 @@
                     </pic:cNvPicPr>
                   </pic:nvPicPr>
                   <pic:blipFill>
-                    <a:blip r:embed="rId5">
+                    <a:blip r:embed="rId6">
                       <a:extLst>
                         <a:ext uri="{28A0092B-C50C-407E-A947-70E740481C1C}">
                           <a14:useLocalDpi xmlns:a14="http://schemas.microsoft.com/office/drawing/2010/main" val="0"/>
@@ -1203,11 +2060,20 @@
     </w:p>
     <w:p>
       <w:pPr>
+        <w:pStyle w:val="1"/>
         <w:rPr>
           <w:noProof/>
         </w:rPr>
       </w:pPr>
-      <w:r>
+      <w:bookmarkStart w:id="3" w:name="_Toc103805311"/>
+      <w:r>
+        <w:lastRenderedPageBreak/>
+        <w:t>Интерфейс работы</w:t>
+      </w:r>
+      <w:bookmarkEnd w:id="3"/>
+    </w:p>
+    <w:p>
+      <w:pPr>
         <w:rPr>
           <w:rFonts w:ascii="Times New Roman" w:hAnsi="Times New Roman" w:cs="Times New Roman"/>
           <w:b/>
@@ -1215,19 +2081,6 @@
           <w:sz w:val="28"/>
           <w:szCs w:val="28"/>
         </w:rPr>
-        <w:lastRenderedPageBreak/>
-        <w:t>Интерфейс работы:</w:t>
-      </w:r>
-    </w:p>
-    <w:p>
-      <w:pPr>
-        <w:rPr>
-          <w:rFonts w:ascii="Times New Roman" w:hAnsi="Times New Roman" w:cs="Times New Roman"/>
-          <w:b/>
-          <w:bCs/>
-          <w:sz w:val="28"/>
-          <w:szCs w:val="28"/>
-        </w:rPr>
       </w:pPr>
       <w:r>
         <w:rPr>
@@ -1238,99 +2091,6 @@
             <wp:extent cx="5940425" cy="6114415"/>
             <wp:effectExtent l="0" t="0" r="3175" b="635"/>
             <wp:docPr id="2" name="Рисунок 2"/>
-            <wp:cNvGraphicFramePr>
-              <a:graphicFrameLocks xmlns:a="http://schemas.openxmlformats.org/drawingml/2006/main" noChangeAspect="1"/>
-            </wp:cNvGraphicFramePr>
-            <a:graphic xmlns:a="http://schemas.openxmlformats.org/drawingml/2006/main">
-              <a:graphicData uri="http://schemas.openxmlformats.org/drawingml/2006/picture">
-                <pic:pic xmlns:pic="http://schemas.openxmlformats.org/drawingml/2006/picture">
-                  <pic:nvPicPr>
-                    <pic:cNvPr id="1" name=""/>
-                    <pic:cNvPicPr/>
-                  </pic:nvPicPr>
-                  <pic:blipFill>
-                    <a:blip r:embed="rId6"/>
-                    <a:stretch>
-                      <a:fillRect/>
-                    </a:stretch>
-                  </pic:blipFill>
-                  <pic:spPr>
-                    <a:xfrm>
-                      <a:off x="0" y="0"/>
-                      <a:ext cx="5940425" cy="6114415"/>
-                    </a:xfrm>
-                    <a:prstGeom prst="rect">
-                      <a:avLst/>
-                    </a:prstGeom>
-                  </pic:spPr>
-                </pic:pic>
-              </a:graphicData>
-            </a:graphic>
-          </wp:inline>
-        </w:drawing>
-      </w:r>
-    </w:p>
-    <w:p>
-      <w:pPr>
-        <w:ind w:left="1416" w:firstLine="708"/>
-        <w:rPr>
-          <w:rFonts w:ascii="Times New Roman" w:hAnsi="Times New Roman" w:cs="Times New Roman"/>
-          <w:sz w:val="28"/>
-          <w:szCs w:val="28"/>
-        </w:rPr>
-      </w:pPr>
-      <w:r>
-        <w:rPr>
-          <w:rFonts w:ascii="Times New Roman" w:hAnsi="Times New Roman" w:cs="Times New Roman"/>
-          <w:sz w:val="28"/>
-          <w:szCs w:val="28"/>
-        </w:rPr>
-        <w:t>Рисунок 1 -</w:t>
-      </w:r>
-      <w:r>
-        <w:rPr>
-          <w:rFonts w:ascii="Times New Roman" w:hAnsi="Times New Roman" w:cs="Times New Roman"/>
-          <w:sz w:val="28"/>
-          <w:szCs w:val="28"/>
-        </w:rPr>
-        <w:t xml:space="preserve"> </w:t>
-      </w:r>
-      <w:r>
-        <w:rPr>
-          <w:rFonts w:ascii="Times New Roman" w:hAnsi="Times New Roman" w:cs="Times New Roman"/>
-          <w:sz w:val="28"/>
-          <w:szCs w:val="28"/>
-        </w:rPr>
-        <w:t>страница лабораторной</w:t>
-      </w:r>
-    </w:p>
-    <w:p>
-      <w:pPr>
-        <w:rPr>
-          <w:rFonts w:ascii="Times New Roman" w:hAnsi="Times New Roman" w:cs="Times New Roman"/>
-          <w:sz w:val="28"/>
-          <w:szCs w:val="28"/>
-        </w:rPr>
-      </w:pPr>
-    </w:p>
-    <w:p>
-      <w:pPr>
-        <w:jc w:val="center"/>
-        <w:rPr>
-          <w:rFonts w:ascii="Times New Roman" w:hAnsi="Times New Roman" w:cs="Times New Roman"/>
-          <w:sz w:val="28"/>
-          <w:szCs w:val="28"/>
-        </w:rPr>
-      </w:pPr>
-      <w:r>
-        <w:rPr>
-          <w:noProof/>
-        </w:rPr>
-        <w:drawing>
-          <wp:inline distT="0" distB="0" distL="0" distR="0" wp14:anchorId="47F83E64" wp14:editId="197E4D1C">
-            <wp:extent cx="4152900" cy="1066800"/>
-            <wp:effectExtent l="0" t="0" r="0" b="0"/>
-            <wp:docPr id="3" name="Рисунок 3"/>
             <wp:cNvGraphicFramePr>
               <a:graphicFrameLocks xmlns:a="http://schemas.openxmlformats.org/drawingml/2006/main" noChangeAspect="1"/>
             </wp:cNvGraphicFramePr>
@@ -1350,6 +2110,99 @@
                   <pic:spPr>
                     <a:xfrm>
                       <a:off x="0" y="0"/>
+                      <a:ext cx="5940425" cy="6114415"/>
+                    </a:xfrm>
+                    <a:prstGeom prst="rect">
+                      <a:avLst/>
+                    </a:prstGeom>
+                  </pic:spPr>
+                </pic:pic>
+              </a:graphicData>
+            </a:graphic>
+          </wp:inline>
+        </w:drawing>
+      </w:r>
+    </w:p>
+    <w:p>
+      <w:pPr>
+        <w:ind w:left="1416" w:firstLine="708"/>
+        <w:rPr>
+          <w:rFonts w:ascii="Times New Roman" w:hAnsi="Times New Roman" w:cs="Times New Roman"/>
+          <w:sz w:val="28"/>
+          <w:szCs w:val="28"/>
+        </w:rPr>
+      </w:pPr>
+      <w:r>
+        <w:rPr>
+          <w:rFonts w:ascii="Times New Roman" w:hAnsi="Times New Roman" w:cs="Times New Roman"/>
+          <w:sz w:val="28"/>
+          <w:szCs w:val="28"/>
+        </w:rPr>
+        <w:t>Рисунок 1 -</w:t>
+      </w:r>
+      <w:r>
+        <w:rPr>
+          <w:rFonts w:ascii="Times New Roman" w:hAnsi="Times New Roman" w:cs="Times New Roman"/>
+          <w:sz w:val="28"/>
+          <w:szCs w:val="28"/>
+        </w:rPr>
+        <w:t xml:space="preserve"> </w:t>
+      </w:r>
+      <w:r>
+        <w:rPr>
+          <w:rFonts w:ascii="Times New Roman" w:hAnsi="Times New Roman" w:cs="Times New Roman"/>
+          <w:sz w:val="28"/>
+          <w:szCs w:val="28"/>
+        </w:rPr>
+        <w:t>страница лабораторной</w:t>
+      </w:r>
+    </w:p>
+    <w:p>
+      <w:pPr>
+        <w:rPr>
+          <w:rFonts w:ascii="Times New Roman" w:hAnsi="Times New Roman" w:cs="Times New Roman"/>
+          <w:sz w:val="28"/>
+          <w:szCs w:val="28"/>
+        </w:rPr>
+      </w:pPr>
+    </w:p>
+    <w:p>
+      <w:pPr>
+        <w:jc w:val="center"/>
+        <w:rPr>
+          <w:rFonts w:ascii="Times New Roman" w:hAnsi="Times New Roman" w:cs="Times New Roman"/>
+          <w:sz w:val="28"/>
+          <w:szCs w:val="28"/>
+        </w:rPr>
+      </w:pPr>
+      <w:r>
+        <w:rPr>
+          <w:noProof/>
+        </w:rPr>
+        <w:drawing>
+          <wp:inline distT="0" distB="0" distL="0" distR="0" wp14:anchorId="47F83E64" wp14:editId="197E4D1C">
+            <wp:extent cx="4152900" cy="1066800"/>
+            <wp:effectExtent l="0" t="0" r="0" b="0"/>
+            <wp:docPr id="3" name="Рисунок 3"/>
+            <wp:cNvGraphicFramePr>
+              <a:graphicFrameLocks xmlns:a="http://schemas.openxmlformats.org/drawingml/2006/main" noChangeAspect="1"/>
+            </wp:cNvGraphicFramePr>
+            <a:graphic xmlns:a="http://schemas.openxmlformats.org/drawingml/2006/main">
+              <a:graphicData uri="http://schemas.openxmlformats.org/drawingml/2006/picture">
+                <pic:pic xmlns:pic="http://schemas.openxmlformats.org/drawingml/2006/picture">
+                  <pic:nvPicPr>
+                    <pic:cNvPr id="1" name=""/>
+                    <pic:cNvPicPr/>
+                  </pic:nvPicPr>
+                  <pic:blipFill>
+                    <a:blip r:embed="rId8"/>
+                    <a:stretch>
+                      <a:fillRect/>
+                    </a:stretch>
+                  </pic:blipFill>
+                  <pic:spPr>
+                    <a:xfrm>
+                      <a:off x="0" y="0"/>
                       <a:ext cx="4152900" cy="1066800"/>
                     </a:xfrm>
                     <a:prstGeom prst="rect">
@@ -1404,25 +2257,14 @@
     </w:p>
     <w:p>
       <w:pPr>
-        <w:rPr>
-          <w:rFonts w:ascii="Times New Roman" w:hAnsi="Times New Roman" w:cs="Times New Roman"/>
-          <w:b/>
-          <w:bCs/>
-          <w:sz w:val="28"/>
-          <w:szCs w:val="28"/>
-        </w:rPr>
-      </w:pPr>
-      <w:r>
-        <w:rPr>
-          <w:rFonts w:ascii="Times New Roman" w:hAnsi="Times New Roman" w:cs="Times New Roman"/>
-          <w:b/>
-          <w:bCs/>
-          <w:sz w:val="28"/>
-          <w:szCs w:val="28"/>
-        </w:rPr>
+        <w:pStyle w:val="1"/>
+      </w:pPr>
+      <w:bookmarkStart w:id="4" w:name="_Toc103805312"/>
+      <w:r>
         <w:lastRenderedPageBreak/>
         <w:t>Листинг кода</w:t>
       </w:r>
+      <w:bookmarkEnd w:id="4"/>
     </w:p>
     <w:p>
       <w:pPr>
@@ -2832,7 +3674,6 @@
         <w:t>name</w:t>
       </w:r>
       <w:proofErr w:type="spellEnd"/>
-      <w:proofErr w:type="gramStart"/>
       <w:r>
         <w:rPr>
           <w:rFonts w:ascii="Consolas" w:eastAsia="Times New Roman" w:hAnsi="Consolas" w:cs="Times New Roman"/>
@@ -2851,18 +3692,7 @@
           <w:szCs w:val="17"/>
           <w:lang w:eastAsia="ru-RU"/>
         </w:rPr>
-        <w:t>&gt;Третья</w:t>
-      </w:r>
-      <w:proofErr w:type="gramEnd"/>
-      <w:r>
-        <w:rPr>
-          <w:rFonts w:ascii="Consolas" w:eastAsia="Times New Roman" w:hAnsi="Consolas" w:cs="Times New Roman"/>
-          <w:color w:val="F8F8F2"/>
-          <w:sz w:val="17"/>
-          <w:szCs w:val="17"/>
-          <w:lang w:eastAsia="ru-RU"/>
-        </w:rPr>
-        <w:t xml:space="preserve"> лабораторная работа&lt;/</w:t>
+        <w:t>&gt;Третья лабораторная работа&lt;/</w:t>
       </w:r>
       <w:r>
         <w:rPr>
@@ -4446,29 +5276,7 @@
           <w:szCs w:val="17"/>
           <w:lang w:val="en-US" w:eastAsia="ru-RU"/>
         </w:rPr>
-        <w:t xml:space="preserve"> </w:t>
-      </w:r>
-      <w:proofErr w:type="gramStart"/>
-      <w:r>
-        <w:rPr>
-          <w:rFonts w:ascii="Consolas" w:eastAsia="Times New Roman" w:hAnsi="Consolas" w:cs="Times New Roman"/>
-          <w:color w:val="F1FA8C"/>
-          <w:sz w:val="17"/>
-          <w:szCs w:val="17"/>
-          <w:lang w:val="en-US" w:eastAsia="ru-RU"/>
-        </w:rPr>
-        <w:t>AB,..</w:t>
-      </w:r>
-      <w:proofErr w:type="gramEnd"/>
-      <w:r>
-        <w:rPr>
-          <w:rFonts w:ascii="Consolas" w:eastAsia="Times New Roman" w:hAnsi="Consolas" w:cs="Times New Roman"/>
-          <w:color w:val="F1FA8C"/>
-          <w:sz w:val="17"/>
-          <w:szCs w:val="17"/>
-          <w:lang w:val="en-US" w:eastAsia="ru-RU"/>
-        </w:rPr>
-        <w:t>,:</w:t>
+        <w:t xml:space="preserve"> AB,..,:</w:t>
       </w:r>
       <w:r>
         <w:rPr>
@@ -4752,7 +5560,6 @@
         <w:t>"</w:t>
       </w:r>
       <w:proofErr w:type="spellStart"/>
-      <w:proofErr w:type="gramStart"/>
       <w:r>
         <w:rPr>
           <w:rFonts w:ascii="Consolas" w:eastAsia="Times New Roman" w:hAnsi="Consolas" w:cs="Times New Roman"/>
@@ -4772,18 +5579,7 @@
           <w:szCs w:val="17"/>
           <w:lang w:val="en-US" w:eastAsia="ru-RU"/>
         </w:rPr>
-        <w:t>(</w:t>
-      </w:r>
-      <w:proofErr w:type="gramEnd"/>
-      <w:r>
-        <w:rPr>
-          <w:rFonts w:ascii="Consolas" w:eastAsia="Times New Roman" w:hAnsi="Consolas" w:cs="Times New Roman"/>
-          <w:color w:val="F8F8F2"/>
-          <w:sz w:val="17"/>
-          <w:szCs w:val="17"/>
-          <w:lang w:val="en-US" w:eastAsia="ru-RU"/>
-        </w:rPr>
-        <w:t>)</w:t>
+        <w:t>()</w:t>
       </w:r>
       <w:r>
         <w:rPr>
@@ -4904,7 +5700,6 @@
         <w:t>matr</w:t>
       </w:r>
       <w:proofErr w:type="spellEnd"/>
-      <w:proofErr w:type="gramStart"/>
       <w:r>
         <w:rPr>
           <w:rFonts w:ascii="Consolas" w:eastAsia="Times New Roman" w:hAnsi="Consolas" w:cs="Times New Roman"/>
@@ -4923,18 +5718,7 @@
           <w:szCs w:val="17"/>
           <w:lang w:eastAsia="ru-RU"/>
         </w:rPr>
-        <w:t>&gt;Матрица</w:t>
-      </w:r>
-      <w:proofErr w:type="gramEnd"/>
-      <w:r>
-        <w:rPr>
-          <w:rFonts w:ascii="Consolas" w:eastAsia="Times New Roman" w:hAnsi="Consolas" w:cs="Times New Roman"/>
-          <w:color w:val="F8F8F2"/>
-          <w:sz w:val="17"/>
-          <w:szCs w:val="17"/>
-          <w:lang w:eastAsia="ru-RU"/>
-        </w:rPr>
-        <w:t xml:space="preserve"> отношений:&lt;/</w:t>
+        <w:t>&gt;Матрица отношений:&lt;/</w:t>
       </w:r>
       <w:r>
         <w:rPr>
@@ -5713,7 +6497,6 @@
         <w:t>matr</w:t>
       </w:r>
       <w:proofErr w:type="spellEnd"/>
-      <w:proofErr w:type="gramStart"/>
       <w:r>
         <w:rPr>
           <w:rFonts w:ascii="Consolas" w:eastAsia="Times New Roman" w:hAnsi="Consolas" w:cs="Times New Roman"/>
@@ -5732,18 +6515,7 @@
           <w:szCs w:val="17"/>
           <w:lang w:eastAsia="ru-RU"/>
         </w:rPr>
-        <w:t>&gt;Проверка</w:t>
-      </w:r>
-      <w:proofErr w:type="gramEnd"/>
-      <w:r>
-        <w:rPr>
-          <w:rFonts w:ascii="Consolas" w:eastAsia="Times New Roman" w:hAnsi="Consolas" w:cs="Times New Roman"/>
-          <w:color w:val="F8F8F2"/>
-          <w:sz w:val="17"/>
-          <w:szCs w:val="17"/>
-          <w:lang w:eastAsia="ru-RU"/>
-        </w:rPr>
-        <w:t xml:space="preserve"> на функцию:&lt;/</w:t>
+        <w:t>&gt;Проверка на функцию:&lt;/</w:t>
       </w:r>
       <w:r>
         <w:rPr>
@@ -6699,7 +7471,6 @@
           <w:lang w:val="en-US" w:eastAsia="ru-RU"/>
         </w:rPr>
       </w:pPr>
-      <w:proofErr w:type="gramStart"/>
       <w:r>
         <w:rPr>
           <w:rFonts w:ascii="Consolas" w:eastAsia="Times New Roman" w:hAnsi="Consolas" w:cs="Times New Roman"/>
@@ -6730,7 +7501,6 @@
         </w:rPr>
         <w:t>*</w:t>
       </w:r>
-      <w:proofErr w:type="gramEnd"/>
       <w:r>
         <w:rPr>
           <w:rFonts w:ascii="Consolas" w:eastAsia="Times New Roman" w:hAnsi="Consolas" w:cs="Times New Roman"/>
@@ -7120,7 +7890,6 @@
           <w:lang w:val="en-US" w:eastAsia="ru-RU"/>
         </w:rPr>
       </w:pPr>
-      <w:proofErr w:type="gramStart"/>
       <w:r>
         <w:rPr>
           <w:rFonts w:ascii="Consolas" w:eastAsia="Times New Roman" w:hAnsi="Consolas" w:cs="Times New Roman"/>
@@ -7168,7 +7937,6 @@
         </w:rPr>
         <w:t>:</w:t>
       </w:r>
-      <w:proofErr w:type="gramEnd"/>
       <w:r>
         <w:rPr>
           <w:rFonts w:ascii="Consolas" w:eastAsia="Times New Roman" w:hAnsi="Consolas" w:cs="Times New Roman"/>
@@ -7255,7 +8023,6 @@
           <w:lang w:val="en-US" w:eastAsia="ru-RU"/>
         </w:rPr>
       </w:pPr>
-      <w:proofErr w:type="gramStart"/>
       <w:r>
         <w:rPr>
           <w:rFonts w:ascii="Consolas" w:eastAsia="Times New Roman" w:hAnsi="Consolas" w:cs="Times New Roman"/>
@@ -7290,7 +8057,6 @@
         </w:rPr>
         <w:t>focus</w:t>
       </w:r>
-      <w:proofErr w:type="gramEnd"/>
       <w:r>
         <w:rPr>
           <w:rFonts w:ascii="Consolas" w:eastAsia="Times New Roman" w:hAnsi="Consolas" w:cs="Times New Roman"/>
@@ -7409,7 +8175,6 @@
         </w:rPr>
       </w:pPr>
       <w:proofErr w:type="spellStart"/>
-      <w:proofErr w:type="gramStart"/>
       <w:r>
         <w:rPr>
           <w:rFonts w:ascii="Consolas" w:eastAsia="Times New Roman" w:hAnsi="Consolas" w:cs="Times New Roman"/>
@@ -7440,7 +8205,6 @@
         </w:rPr>
         <w:t>footer</w:t>
       </w:r>
-      <w:proofErr w:type="gramEnd"/>
       <w:r>
         <w:rPr>
           <w:rFonts w:ascii="Consolas" w:eastAsia="Times New Roman" w:hAnsi="Consolas" w:cs="Times New Roman"/>
@@ -7627,9 +8391,18 @@
           <w:szCs w:val="17"/>
           <w:lang w:val="en-US" w:eastAsia="ru-RU"/>
         </w:rPr>
-        <w:t>background-</w:t>
-      </w:r>
-      <w:proofErr w:type="gramStart"/>
+        <w:t>background-color</w:t>
+      </w:r>
+      <w:r>
+        <w:rPr>
+          <w:rFonts w:ascii="Consolas" w:eastAsia="Times New Roman" w:hAnsi="Consolas" w:cs="Times New Roman"/>
+          <w:color w:val="FF79C6"/>
+          <w:sz w:val="17"/>
+          <w:szCs w:val="17"/>
+          <w:lang w:val="en-US" w:eastAsia="ru-RU"/>
+        </w:rPr>
+        <w:t>:</w:t>
+      </w:r>
       <w:r>
         <w:rPr>
           <w:rFonts w:ascii="Consolas" w:eastAsia="Times New Roman" w:hAnsi="Consolas" w:cs="Times New Roman"/>
@@ -7638,30 +8411,9 @@
           <w:szCs w:val="17"/>
           <w:lang w:val="en-US" w:eastAsia="ru-RU"/>
         </w:rPr>
-        <w:t>color</w:t>
-      </w:r>
-      <w:r>
-        <w:rPr>
-          <w:rFonts w:ascii="Consolas" w:eastAsia="Times New Roman" w:hAnsi="Consolas" w:cs="Times New Roman"/>
-          <w:color w:val="FF79C6"/>
-          <w:sz w:val="17"/>
-          <w:szCs w:val="17"/>
-          <w:lang w:val="en-US" w:eastAsia="ru-RU"/>
-        </w:rPr>
-        <w:t>:</w:t>
-      </w:r>
-      <w:r>
-        <w:rPr>
-          <w:rFonts w:ascii="Consolas" w:eastAsia="Times New Roman" w:hAnsi="Consolas" w:cs="Times New Roman"/>
-          <w:color w:val="8BE9FD"/>
-          <w:sz w:val="17"/>
-          <w:szCs w:val="17"/>
-          <w:lang w:val="en-US" w:eastAsia="ru-RU"/>
-        </w:rPr>
         <w:t>rgb</w:t>
       </w:r>
       <w:proofErr w:type="spellEnd"/>
-      <w:proofErr w:type="gramEnd"/>
       <w:r>
         <w:rPr>
           <w:rFonts w:ascii="Consolas" w:eastAsia="Times New Roman" w:hAnsi="Consolas" w:cs="Times New Roman"/>
@@ -8111,7 +8863,6 @@
           <w:lang w:val="en-US" w:eastAsia="ru-RU"/>
         </w:rPr>
       </w:pPr>
-      <w:proofErr w:type="gramStart"/>
       <w:r>
         <w:rPr>
           <w:rFonts w:ascii="Consolas" w:eastAsia="Times New Roman" w:hAnsi="Consolas" w:cs="Times New Roman"/>
@@ -8124,7 +8875,6 @@
         </w:rPr>
         <w:t>.wrap</w:t>
       </w:r>
-      <w:proofErr w:type="gramEnd"/>
       <w:r>
         <w:rPr>
           <w:rFonts w:ascii="Consolas" w:eastAsia="Times New Roman" w:hAnsi="Consolas" w:cs="Times New Roman"/>
@@ -8712,7 +9462,6 @@
           <w:lang w:val="en-US" w:eastAsia="ru-RU"/>
         </w:rPr>
       </w:pPr>
-      <w:proofErr w:type="gramStart"/>
       <w:r>
         <w:rPr>
           <w:rFonts w:ascii="Consolas" w:eastAsia="Times New Roman" w:hAnsi="Consolas" w:cs="Times New Roman"/>
@@ -8725,7 +9474,6 @@
         </w:rPr>
         <w:t>.main</w:t>
       </w:r>
-      <w:proofErr w:type="gramEnd"/>
       <w:r>
         <w:rPr>
           <w:rFonts w:ascii="Consolas" w:eastAsia="Times New Roman" w:hAnsi="Consolas" w:cs="Times New Roman"/>
@@ -9250,7 +9998,6 @@
           <w:lang w:val="en-US" w:eastAsia="ru-RU"/>
         </w:rPr>
       </w:pPr>
-      <w:proofErr w:type="gramStart"/>
       <w:r>
         <w:rPr>
           <w:rFonts w:ascii="Consolas" w:eastAsia="Times New Roman" w:hAnsi="Consolas" w:cs="Times New Roman"/>
@@ -9263,7 +10010,6 @@
         </w:rPr>
         <w:t>.forms</w:t>
       </w:r>
-      <w:proofErr w:type="gramEnd"/>
       <w:r>
         <w:rPr>
           <w:rFonts w:ascii="Consolas" w:eastAsia="Times New Roman" w:hAnsi="Consolas" w:cs="Times New Roman"/>
@@ -9939,7 +10685,6 @@
           <w:lang w:val="en-US" w:eastAsia="ru-RU"/>
         </w:rPr>
       </w:pPr>
-      <w:proofErr w:type="gramStart"/>
       <w:r>
         <w:rPr>
           <w:rFonts w:ascii="Consolas" w:eastAsia="Times New Roman" w:hAnsi="Consolas" w:cs="Times New Roman"/>
@@ -9952,7 +10697,6 @@
         </w:rPr>
         <w:t>.sub</w:t>
       </w:r>
-      <w:proofErr w:type="gramEnd"/>
       <w:r>
         <w:rPr>
           <w:rFonts w:ascii="Consolas" w:eastAsia="Times New Roman" w:hAnsi="Consolas" w:cs="Times New Roman"/>
@@ -9995,9 +10739,18 @@
           <w:szCs w:val="17"/>
           <w:lang w:val="en-US" w:eastAsia="ru-RU"/>
         </w:rPr>
-        <w:t>background-</w:t>
-      </w:r>
-      <w:proofErr w:type="gramStart"/>
+        <w:t>background-color</w:t>
+      </w:r>
+      <w:r>
+        <w:rPr>
+          <w:rFonts w:ascii="Consolas" w:eastAsia="Times New Roman" w:hAnsi="Consolas" w:cs="Times New Roman"/>
+          <w:color w:val="FF79C6"/>
+          <w:sz w:val="17"/>
+          <w:szCs w:val="17"/>
+          <w:lang w:val="en-US" w:eastAsia="ru-RU"/>
+        </w:rPr>
+        <w:t>:</w:t>
+      </w:r>
       <w:r>
         <w:rPr>
           <w:rFonts w:ascii="Consolas" w:eastAsia="Times New Roman" w:hAnsi="Consolas" w:cs="Times New Roman"/>
@@ -10006,30 +10759,9 @@
           <w:szCs w:val="17"/>
           <w:lang w:val="en-US" w:eastAsia="ru-RU"/>
         </w:rPr>
-        <w:t>color</w:t>
-      </w:r>
-      <w:r>
-        <w:rPr>
-          <w:rFonts w:ascii="Consolas" w:eastAsia="Times New Roman" w:hAnsi="Consolas" w:cs="Times New Roman"/>
-          <w:color w:val="FF79C6"/>
-          <w:sz w:val="17"/>
-          <w:szCs w:val="17"/>
-          <w:lang w:val="en-US" w:eastAsia="ru-RU"/>
-        </w:rPr>
-        <w:t>:</w:t>
-      </w:r>
-      <w:r>
-        <w:rPr>
-          <w:rFonts w:ascii="Consolas" w:eastAsia="Times New Roman" w:hAnsi="Consolas" w:cs="Times New Roman"/>
-          <w:color w:val="8BE9FD"/>
-          <w:sz w:val="17"/>
-          <w:szCs w:val="17"/>
-          <w:lang w:val="en-US" w:eastAsia="ru-RU"/>
-        </w:rPr>
         <w:t>rgb</w:t>
       </w:r>
       <w:proofErr w:type="spellEnd"/>
-      <w:proofErr w:type="gramEnd"/>
       <w:r>
         <w:rPr>
           <w:rFonts w:ascii="Consolas" w:eastAsia="Times New Roman" w:hAnsi="Consolas" w:cs="Times New Roman"/>
@@ -10873,7 +11605,6 @@
           <w:lang w:val="en-US" w:eastAsia="ru-RU"/>
         </w:rPr>
       </w:pPr>
-      <w:proofErr w:type="gramStart"/>
       <w:r>
         <w:rPr>
           <w:rFonts w:ascii="Consolas" w:eastAsia="Times New Roman" w:hAnsi="Consolas" w:cs="Times New Roman"/>
@@ -10886,7 +11617,6 @@
         </w:rPr>
         <w:t>.matrix</w:t>
       </w:r>
-      <w:proofErr w:type="gramEnd"/>
       <w:r>
         <w:rPr>
           <w:rFonts w:ascii="Consolas" w:eastAsia="Times New Roman" w:hAnsi="Consolas" w:cs="Times New Roman"/>
@@ -11085,9 +11815,18 @@
           <w:szCs w:val="17"/>
           <w:lang w:val="en-US" w:eastAsia="ru-RU"/>
         </w:rPr>
-        <w:t>background-</w:t>
-      </w:r>
-      <w:proofErr w:type="gramStart"/>
+        <w:t>background-color</w:t>
+      </w:r>
+      <w:r>
+        <w:rPr>
+          <w:rFonts w:ascii="Consolas" w:eastAsia="Times New Roman" w:hAnsi="Consolas" w:cs="Times New Roman"/>
+          <w:color w:val="FF79C6"/>
+          <w:sz w:val="17"/>
+          <w:szCs w:val="17"/>
+          <w:lang w:val="en-US" w:eastAsia="ru-RU"/>
+        </w:rPr>
+        <w:t>:</w:t>
+      </w:r>
       <w:r>
         <w:rPr>
           <w:rFonts w:ascii="Consolas" w:eastAsia="Times New Roman" w:hAnsi="Consolas" w:cs="Times New Roman"/>
@@ -11096,30 +11835,9 @@
           <w:szCs w:val="17"/>
           <w:lang w:val="en-US" w:eastAsia="ru-RU"/>
         </w:rPr>
-        <w:t>color</w:t>
-      </w:r>
-      <w:r>
-        <w:rPr>
-          <w:rFonts w:ascii="Consolas" w:eastAsia="Times New Roman" w:hAnsi="Consolas" w:cs="Times New Roman"/>
-          <w:color w:val="FF79C6"/>
-          <w:sz w:val="17"/>
-          <w:szCs w:val="17"/>
-          <w:lang w:val="en-US" w:eastAsia="ru-RU"/>
-        </w:rPr>
-        <w:t>:</w:t>
-      </w:r>
-      <w:r>
-        <w:rPr>
-          <w:rFonts w:ascii="Consolas" w:eastAsia="Times New Roman" w:hAnsi="Consolas" w:cs="Times New Roman"/>
-          <w:color w:val="8BE9FD"/>
-          <w:sz w:val="17"/>
-          <w:szCs w:val="17"/>
-          <w:lang w:val="en-US" w:eastAsia="ru-RU"/>
-        </w:rPr>
         <w:t>rgb</w:t>
       </w:r>
       <w:proofErr w:type="spellEnd"/>
-      <w:proofErr w:type="gramEnd"/>
       <w:r>
         <w:rPr>
           <w:rFonts w:ascii="Consolas" w:eastAsia="Times New Roman" w:hAnsi="Consolas" w:cs="Times New Roman"/>
@@ -11388,9 +12106,18 @@
           <w:szCs w:val="17"/>
           <w:lang w:val="en-US" w:eastAsia="ru-RU"/>
         </w:rPr>
-        <w:t>border-</w:t>
-      </w:r>
-      <w:proofErr w:type="gramStart"/>
+        <w:t>border-color</w:t>
+      </w:r>
+      <w:r>
+        <w:rPr>
+          <w:rFonts w:ascii="Consolas" w:eastAsia="Times New Roman" w:hAnsi="Consolas" w:cs="Times New Roman"/>
+          <w:color w:val="FF79C6"/>
+          <w:sz w:val="17"/>
+          <w:szCs w:val="17"/>
+          <w:lang w:val="en-US" w:eastAsia="ru-RU"/>
+        </w:rPr>
+        <w:t>:</w:t>
+      </w:r>
       <w:r>
         <w:rPr>
           <w:rFonts w:ascii="Consolas" w:eastAsia="Times New Roman" w:hAnsi="Consolas" w:cs="Times New Roman"/>
@@ -11399,30 +12126,9 @@
           <w:szCs w:val="17"/>
           <w:lang w:val="en-US" w:eastAsia="ru-RU"/>
         </w:rPr>
-        <w:t>color</w:t>
-      </w:r>
-      <w:r>
-        <w:rPr>
-          <w:rFonts w:ascii="Consolas" w:eastAsia="Times New Roman" w:hAnsi="Consolas" w:cs="Times New Roman"/>
-          <w:color w:val="FF79C6"/>
-          <w:sz w:val="17"/>
-          <w:szCs w:val="17"/>
-          <w:lang w:val="en-US" w:eastAsia="ru-RU"/>
-        </w:rPr>
-        <w:t>:</w:t>
-      </w:r>
-      <w:r>
-        <w:rPr>
-          <w:rFonts w:ascii="Consolas" w:eastAsia="Times New Roman" w:hAnsi="Consolas" w:cs="Times New Roman"/>
-          <w:color w:val="8BE9FD"/>
-          <w:sz w:val="17"/>
-          <w:szCs w:val="17"/>
-          <w:lang w:val="en-US" w:eastAsia="ru-RU"/>
-        </w:rPr>
         <w:t>rgb</w:t>
       </w:r>
       <w:proofErr w:type="spellEnd"/>
-      <w:proofErr w:type="gramEnd"/>
       <w:r>
         <w:rPr>
           <w:rFonts w:ascii="Consolas" w:eastAsia="Times New Roman" w:hAnsi="Consolas" w:cs="Times New Roman"/>
@@ -11934,7 +12640,6 @@
           <w:lang w:val="en-US" w:eastAsia="ru-RU"/>
         </w:rPr>
       </w:pPr>
-      <w:proofErr w:type="gramStart"/>
       <w:r>
         <w:rPr>
           <w:rFonts w:ascii="Consolas" w:eastAsia="Times New Roman" w:hAnsi="Consolas" w:cs="Times New Roman"/>
@@ -11959,7 +12664,6 @@
         </w:rPr>
         <w:t>::</w:t>
       </w:r>
-      <w:proofErr w:type="gramEnd"/>
       <w:r>
         <w:rPr>
           <w:rFonts w:ascii="Consolas" w:eastAsia="Times New Roman" w:hAnsi="Consolas" w:cs="Times New Roman"/>
@@ -12032,7 +12736,6 @@
         <w:t xml:space="preserve">    </w:t>
       </w:r>
       <w:proofErr w:type="spellStart"/>
-      <w:proofErr w:type="gramStart"/>
       <w:r>
         <w:rPr>
           <w:rFonts w:ascii="Consolas" w:eastAsia="Times New Roman" w:hAnsi="Consolas" w:cs="Times New Roman"/>
@@ -12064,7 +12767,6 @@
         <w:t>rgb</w:t>
       </w:r>
       <w:proofErr w:type="spellEnd"/>
-      <w:proofErr w:type="gramEnd"/>
       <w:r>
         <w:rPr>
           <w:rFonts w:ascii="Consolas" w:eastAsia="Times New Roman" w:hAnsi="Consolas" w:cs="Times New Roman"/>
@@ -12181,7 +12883,6 @@
         </w:rPr>
         <w:t> </w:t>
       </w:r>
-      <w:proofErr w:type="gramStart"/>
       <w:r>
         <w:rPr>
           <w:rFonts w:ascii="Consolas" w:eastAsia="Times New Roman" w:hAnsi="Consolas" w:cs="Times New Roman"/>
@@ -12194,7 +12895,6 @@
         </w:rPr>
         <w:t>.matrix</w:t>
       </w:r>
-      <w:proofErr w:type="gramEnd"/>
       <w:r>
         <w:rPr>
           <w:rFonts w:ascii="Consolas" w:eastAsia="Times New Roman" w:hAnsi="Consolas" w:cs="Times New Roman"/>
@@ -12279,7 +12979,6 @@
         <w:t xml:space="preserve">    </w:t>
       </w:r>
       <w:proofErr w:type="spellStart"/>
-      <w:proofErr w:type="gramStart"/>
       <w:r>
         <w:rPr>
           <w:rFonts w:ascii="Consolas" w:eastAsia="Times New Roman" w:hAnsi="Consolas" w:cs="Times New Roman"/>
@@ -12311,7 +13010,6 @@
         <w:t>rgb</w:t>
       </w:r>
       <w:proofErr w:type="spellEnd"/>
-      <w:proofErr w:type="gramEnd"/>
       <w:r>
         <w:rPr>
           <w:rFonts w:ascii="Consolas" w:eastAsia="Times New Roman" w:hAnsi="Consolas" w:cs="Times New Roman"/>
@@ -12428,7 +13126,6 @@
         </w:rPr>
         <w:t> </w:t>
       </w:r>
-      <w:proofErr w:type="gramStart"/>
       <w:r>
         <w:rPr>
           <w:rFonts w:ascii="Consolas" w:eastAsia="Times New Roman" w:hAnsi="Consolas" w:cs="Times New Roman"/>
@@ -12453,7 +13150,6 @@
         </w:rPr>
         <w:t>::</w:t>
       </w:r>
-      <w:proofErr w:type="gramEnd"/>
       <w:r>
         <w:rPr>
           <w:rFonts w:ascii="Consolas" w:eastAsia="Times New Roman" w:hAnsi="Consolas" w:cs="Times New Roman"/>
@@ -12526,7 +13222,6 @@
         <w:t xml:space="preserve">    </w:t>
       </w:r>
       <w:proofErr w:type="spellStart"/>
-      <w:proofErr w:type="gramStart"/>
       <w:r>
         <w:rPr>
           <w:rFonts w:ascii="Consolas" w:eastAsia="Times New Roman" w:hAnsi="Consolas" w:cs="Times New Roman"/>
@@ -12558,7 +13253,6 @@
         <w:t>rgb</w:t>
       </w:r>
       <w:proofErr w:type="spellEnd"/>
-      <w:proofErr w:type="gramEnd"/>
       <w:r>
         <w:rPr>
           <w:rFonts w:ascii="Consolas" w:eastAsia="Times New Roman" w:hAnsi="Consolas" w:cs="Times New Roman"/>
@@ -12676,7 +13370,6 @@
         <w:lastRenderedPageBreak/>
         <w:t> </w:t>
       </w:r>
-      <w:proofErr w:type="gramStart"/>
       <w:r>
         <w:rPr>
           <w:rFonts w:ascii="Consolas" w:eastAsia="Times New Roman" w:hAnsi="Consolas" w:cs="Times New Roman"/>
@@ -12689,7 +13382,6 @@
         </w:rPr>
         <w:t>.matrix</w:t>
       </w:r>
-      <w:proofErr w:type="gramEnd"/>
       <w:r>
         <w:rPr>
           <w:rFonts w:ascii="Consolas" w:eastAsia="Times New Roman" w:hAnsi="Consolas" w:cs="Times New Roman"/>
@@ -12774,7 +13466,6 @@
         <w:t xml:space="preserve">    </w:t>
       </w:r>
       <w:proofErr w:type="spellStart"/>
-      <w:proofErr w:type="gramStart"/>
       <w:r>
         <w:rPr>
           <w:rFonts w:ascii="Consolas" w:eastAsia="Times New Roman" w:hAnsi="Consolas" w:cs="Times New Roman"/>
@@ -12806,7 +13497,6 @@
         <w:t>rgb</w:t>
       </w:r>
       <w:proofErr w:type="spellEnd"/>
-      <w:proofErr w:type="gramEnd"/>
       <w:r>
         <w:rPr>
           <w:rFonts w:ascii="Consolas" w:eastAsia="Times New Roman" w:hAnsi="Consolas" w:cs="Times New Roman"/>
@@ -12923,7 +13613,6 @@
         </w:rPr>
         <w:t> </w:t>
       </w:r>
-      <w:proofErr w:type="gramStart"/>
       <w:r>
         <w:rPr>
           <w:rFonts w:ascii="Consolas" w:eastAsia="Times New Roman" w:hAnsi="Consolas" w:cs="Times New Roman"/>
@@ -12936,7 +13625,6 @@
         </w:rPr>
         <w:t>.results</w:t>
       </w:r>
-      <w:proofErr w:type="gramEnd"/>
       <w:r>
         <w:rPr>
           <w:rFonts w:ascii="Consolas" w:eastAsia="Times New Roman" w:hAnsi="Consolas" w:cs="Times New Roman"/>
@@ -13189,7 +13877,6 @@
         </w:rPr>
         <w:t> </w:t>
       </w:r>
-      <w:proofErr w:type="gramStart"/>
       <w:r>
         <w:rPr>
           <w:rFonts w:ascii="Consolas" w:eastAsia="Times New Roman" w:hAnsi="Consolas" w:cs="Times New Roman"/>
@@ -13216,7 +13903,6 @@
         <w:t>matr</w:t>
       </w:r>
       <w:proofErr w:type="spellEnd"/>
-      <w:proofErr w:type="gramEnd"/>
       <w:r>
         <w:rPr>
           <w:rFonts w:ascii="Consolas" w:eastAsia="Times New Roman" w:hAnsi="Consolas" w:cs="Times New Roman"/>
@@ -13469,7 +14155,6 @@
         </w:rPr>
         <w:t> </w:t>
       </w:r>
-      <w:proofErr w:type="gramStart"/>
       <w:r>
         <w:rPr>
           <w:rFonts w:ascii="Consolas" w:eastAsia="Times New Roman" w:hAnsi="Consolas" w:cs="Times New Roman"/>
@@ -13480,9 +14165,699 @@
           <w:szCs w:val="17"/>
           <w:lang w:val="en-US" w:eastAsia="ru-RU"/>
         </w:rPr>
-        <w:t>.matrix</w:t>
-      </w:r>
-      <w:proofErr w:type="gramEnd"/>
+        <w:t>.matrix1</w:t>
+      </w:r>
+      <w:r>
+        <w:rPr>
+          <w:rFonts w:ascii="Consolas" w:eastAsia="Times New Roman" w:hAnsi="Consolas" w:cs="Times New Roman"/>
+          <w:color w:val="F8F8F2"/>
+          <w:sz w:val="17"/>
+          <w:szCs w:val="17"/>
+          <w:lang w:val="en-US" w:eastAsia="ru-RU"/>
+        </w:rPr>
+        <w:t xml:space="preserve"> {</w:t>
+      </w:r>
+    </w:p>
+    <w:p>
+      <w:pPr>
+        <w:shd w:val="clear" w:color="auto" w:fill="282A36"/>
+        <w:spacing w:after="0" w:line="225" w:lineRule="atLeast"/>
+        <w:rPr>
+          <w:rFonts w:ascii="Consolas" w:eastAsia="Times New Roman" w:hAnsi="Consolas" w:cs="Times New Roman"/>
+          <w:color w:val="F8F8F2"/>
+          <w:sz w:val="17"/>
+          <w:szCs w:val="17"/>
+          <w:lang w:val="en-US" w:eastAsia="ru-RU"/>
+        </w:rPr>
+      </w:pPr>
+      <w:r>
+        <w:rPr>
+          <w:rFonts w:ascii="Consolas" w:eastAsia="Times New Roman" w:hAnsi="Consolas" w:cs="Times New Roman"/>
+          <w:color w:val="F8F8F2"/>
+          <w:sz w:val="17"/>
+          <w:szCs w:val="17"/>
+          <w:lang w:val="en-US" w:eastAsia="ru-RU"/>
+        </w:rPr>
+        <w:t xml:space="preserve">    </w:t>
+      </w:r>
+      <w:r>
+        <w:rPr>
+          <w:rFonts w:ascii="Consolas" w:eastAsia="Times New Roman" w:hAnsi="Consolas" w:cs="Times New Roman"/>
+          <w:color w:val="8BE9FD"/>
+          <w:sz w:val="17"/>
+          <w:szCs w:val="17"/>
+          <w:lang w:val="en-US" w:eastAsia="ru-RU"/>
+        </w:rPr>
+        <w:t>border-radius</w:t>
+      </w:r>
+      <w:r>
+        <w:rPr>
+          <w:rFonts w:ascii="Consolas" w:eastAsia="Times New Roman" w:hAnsi="Consolas" w:cs="Times New Roman"/>
+          <w:color w:val="FF79C6"/>
+          <w:sz w:val="17"/>
+          <w:szCs w:val="17"/>
+          <w:lang w:val="en-US" w:eastAsia="ru-RU"/>
+        </w:rPr>
+        <w:t>:</w:t>
+      </w:r>
+      <w:r>
+        <w:rPr>
+          <w:rFonts w:ascii="Consolas" w:eastAsia="Times New Roman" w:hAnsi="Consolas" w:cs="Times New Roman"/>
+          <w:color w:val="F8F8F2"/>
+          <w:sz w:val="17"/>
+          <w:szCs w:val="17"/>
+          <w:lang w:val="en-US" w:eastAsia="ru-RU"/>
+        </w:rPr>
+        <w:t xml:space="preserve"> </w:t>
+      </w:r>
+      <w:r>
+        <w:rPr>
+          <w:rFonts w:ascii="Consolas" w:eastAsia="Times New Roman" w:hAnsi="Consolas" w:cs="Times New Roman"/>
+          <w:color w:val="BD93F9"/>
+          <w:sz w:val="17"/>
+          <w:szCs w:val="17"/>
+          <w:lang w:val="en-US" w:eastAsia="ru-RU"/>
+        </w:rPr>
+        <w:t>20</w:t>
+      </w:r>
+      <w:r>
+        <w:rPr>
+          <w:rFonts w:ascii="Consolas" w:eastAsia="Times New Roman" w:hAnsi="Consolas" w:cs="Times New Roman"/>
+          <w:color w:val="FF79C6"/>
+          <w:sz w:val="17"/>
+          <w:szCs w:val="17"/>
+          <w:lang w:val="en-US" w:eastAsia="ru-RU"/>
+        </w:rPr>
+        <w:t>px</w:t>
+      </w:r>
+      <w:r>
+        <w:rPr>
+          <w:rFonts w:ascii="Consolas" w:eastAsia="Times New Roman" w:hAnsi="Consolas" w:cs="Times New Roman"/>
+          <w:color w:val="F8F8F2"/>
+          <w:sz w:val="17"/>
+          <w:szCs w:val="17"/>
+          <w:lang w:val="en-US" w:eastAsia="ru-RU"/>
+        </w:rPr>
+        <w:t>;</w:t>
+      </w:r>
+    </w:p>
+    <w:p>
+      <w:pPr>
+        <w:shd w:val="clear" w:color="auto" w:fill="282A36"/>
+        <w:spacing w:after="0" w:line="225" w:lineRule="atLeast"/>
+        <w:rPr>
+          <w:rFonts w:ascii="Consolas" w:eastAsia="Times New Roman" w:hAnsi="Consolas" w:cs="Times New Roman"/>
+          <w:color w:val="F8F8F2"/>
+          <w:sz w:val="17"/>
+          <w:szCs w:val="17"/>
+          <w:lang w:val="en-US" w:eastAsia="ru-RU"/>
+        </w:rPr>
+      </w:pPr>
+      <w:r>
+        <w:rPr>
+          <w:rFonts w:ascii="Consolas" w:eastAsia="Times New Roman" w:hAnsi="Consolas" w:cs="Times New Roman"/>
+          <w:color w:val="F8F8F2"/>
+          <w:sz w:val="17"/>
+          <w:szCs w:val="17"/>
+          <w:lang w:val="en-US" w:eastAsia="ru-RU"/>
+        </w:rPr>
+        <w:t xml:space="preserve">    </w:t>
+      </w:r>
+      <w:r>
+        <w:rPr>
+          <w:rFonts w:ascii="Consolas" w:eastAsia="Times New Roman" w:hAnsi="Consolas" w:cs="Times New Roman"/>
+          <w:color w:val="8BE9FD"/>
+          <w:sz w:val="17"/>
+          <w:szCs w:val="17"/>
+          <w:lang w:val="en-US" w:eastAsia="ru-RU"/>
+        </w:rPr>
+        <w:t>width</w:t>
+      </w:r>
+      <w:r>
+        <w:rPr>
+          <w:rFonts w:ascii="Consolas" w:eastAsia="Times New Roman" w:hAnsi="Consolas" w:cs="Times New Roman"/>
+          <w:color w:val="FF79C6"/>
+          <w:sz w:val="17"/>
+          <w:szCs w:val="17"/>
+          <w:lang w:val="en-US" w:eastAsia="ru-RU"/>
+        </w:rPr>
+        <w:t>:</w:t>
+      </w:r>
+      <w:r>
+        <w:rPr>
+          <w:rFonts w:ascii="Consolas" w:eastAsia="Times New Roman" w:hAnsi="Consolas" w:cs="Times New Roman"/>
+          <w:color w:val="F8F8F2"/>
+          <w:sz w:val="17"/>
+          <w:szCs w:val="17"/>
+          <w:lang w:val="en-US" w:eastAsia="ru-RU"/>
+        </w:rPr>
+        <w:t xml:space="preserve"> </w:t>
+      </w:r>
+      <w:r>
+        <w:rPr>
+          <w:rFonts w:ascii="Consolas" w:eastAsia="Times New Roman" w:hAnsi="Consolas" w:cs="Times New Roman"/>
+          <w:color w:val="BD93F9"/>
+          <w:sz w:val="17"/>
+          <w:szCs w:val="17"/>
+          <w:lang w:val="en-US" w:eastAsia="ru-RU"/>
+        </w:rPr>
+        <w:t>100</w:t>
+      </w:r>
+      <w:r>
+        <w:rPr>
+          <w:rFonts w:ascii="Consolas" w:eastAsia="Times New Roman" w:hAnsi="Consolas" w:cs="Times New Roman"/>
+          <w:color w:val="FF79C6"/>
+          <w:sz w:val="17"/>
+          <w:szCs w:val="17"/>
+          <w:lang w:val="en-US" w:eastAsia="ru-RU"/>
+        </w:rPr>
+        <w:t>px</w:t>
+      </w:r>
+      <w:r>
+        <w:rPr>
+          <w:rFonts w:ascii="Consolas" w:eastAsia="Times New Roman" w:hAnsi="Consolas" w:cs="Times New Roman"/>
+          <w:color w:val="F8F8F2"/>
+          <w:sz w:val="17"/>
+          <w:szCs w:val="17"/>
+          <w:lang w:val="en-US" w:eastAsia="ru-RU"/>
+        </w:rPr>
+        <w:t>;</w:t>
+      </w:r>
+    </w:p>
+    <w:p>
+      <w:pPr>
+        <w:shd w:val="clear" w:color="auto" w:fill="282A36"/>
+        <w:spacing w:after="0" w:line="225" w:lineRule="atLeast"/>
+        <w:rPr>
+          <w:rFonts w:ascii="Consolas" w:eastAsia="Times New Roman" w:hAnsi="Consolas" w:cs="Times New Roman"/>
+          <w:color w:val="F8F8F2"/>
+          <w:sz w:val="17"/>
+          <w:szCs w:val="17"/>
+          <w:lang w:val="en-US" w:eastAsia="ru-RU"/>
+        </w:rPr>
+      </w:pPr>
+      <w:r>
+        <w:rPr>
+          <w:rFonts w:ascii="Consolas" w:eastAsia="Times New Roman" w:hAnsi="Consolas" w:cs="Times New Roman"/>
+          <w:color w:val="F8F8F2"/>
+          <w:sz w:val="17"/>
+          <w:szCs w:val="17"/>
+          <w:lang w:val="en-US" w:eastAsia="ru-RU"/>
+        </w:rPr>
+        <w:t xml:space="preserve">    </w:t>
+      </w:r>
+      <w:proofErr w:type="spellStart"/>
+      <w:r>
+        <w:rPr>
+          <w:rFonts w:ascii="Consolas" w:eastAsia="Times New Roman" w:hAnsi="Consolas" w:cs="Times New Roman"/>
+          <w:color w:val="8BE9FD"/>
+          <w:sz w:val="17"/>
+          <w:szCs w:val="17"/>
+          <w:lang w:val="en-US" w:eastAsia="ru-RU"/>
+        </w:rPr>
+        <w:t>background-color</w:t>
+      </w:r>
+      <w:r>
+        <w:rPr>
+          <w:rFonts w:ascii="Consolas" w:eastAsia="Times New Roman" w:hAnsi="Consolas" w:cs="Times New Roman"/>
+          <w:color w:val="FF79C6"/>
+          <w:sz w:val="17"/>
+          <w:szCs w:val="17"/>
+          <w:lang w:val="en-US" w:eastAsia="ru-RU"/>
+        </w:rPr>
+        <w:t>:</w:t>
+      </w:r>
+      <w:r>
+        <w:rPr>
+          <w:rFonts w:ascii="Consolas" w:eastAsia="Times New Roman" w:hAnsi="Consolas" w:cs="Times New Roman"/>
+          <w:color w:val="8BE9FD"/>
+          <w:sz w:val="17"/>
+          <w:szCs w:val="17"/>
+          <w:lang w:val="en-US" w:eastAsia="ru-RU"/>
+        </w:rPr>
+        <w:t>rgb</w:t>
+      </w:r>
+      <w:proofErr w:type="spellEnd"/>
+      <w:r>
+        <w:rPr>
+          <w:rFonts w:ascii="Consolas" w:eastAsia="Times New Roman" w:hAnsi="Consolas" w:cs="Times New Roman"/>
+          <w:color w:val="F8F8F2"/>
+          <w:sz w:val="17"/>
+          <w:szCs w:val="17"/>
+          <w:lang w:val="en-US" w:eastAsia="ru-RU"/>
+        </w:rPr>
+        <w:t>(</w:t>
+      </w:r>
+      <w:r>
+        <w:rPr>
+          <w:rFonts w:ascii="Consolas" w:eastAsia="Times New Roman" w:hAnsi="Consolas" w:cs="Times New Roman"/>
+          <w:color w:val="BD93F9"/>
+          <w:sz w:val="17"/>
+          <w:szCs w:val="17"/>
+          <w:lang w:val="en-US" w:eastAsia="ru-RU"/>
+        </w:rPr>
+        <w:t>0</w:t>
+      </w:r>
+      <w:r>
+        <w:rPr>
+          <w:rFonts w:ascii="Consolas" w:eastAsia="Times New Roman" w:hAnsi="Consolas" w:cs="Times New Roman"/>
+          <w:color w:val="F8F8F2"/>
+          <w:sz w:val="17"/>
+          <w:szCs w:val="17"/>
+          <w:lang w:val="en-US" w:eastAsia="ru-RU"/>
+        </w:rPr>
+        <w:t xml:space="preserve">, </w:t>
+      </w:r>
+      <w:r>
+        <w:rPr>
+          <w:rFonts w:ascii="Consolas" w:eastAsia="Times New Roman" w:hAnsi="Consolas" w:cs="Times New Roman"/>
+          <w:color w:val="BD93F9"/>
+          <w:sz w:val="17"/>
+          <w:szCs w:val="17"/>
+          <w:lang w:val="en-US" w:eastAsia="ru-RU"/>
+        </w:rPr>
+        <w:t>140</w:t>
+      </w:r>
+      <w:r>
+        <w:rPr>
+          <w:rFonts w:ascii="Consolas" w:eastAsia="Times New Roman" w:hAnsi="Consolas" w:cs="Times New Roman"/>
+          <w:color w:val="F8F8F2"/>
+          <w:sz w:val="17"/>
+          <w:szCs w:val="17"/>
+          <w:lang w:val="en-US" w:eastAsia="ru-RU"/>
+        </w:rPr>
+        <w:t xml:space="preserve">, </w:t>
+      </w:r>
+      <w:r>
+        <w:rPr>
+          <w:rFonts w:ascii="Consolas" w:eastAsia="Times New Roman" w:hAnsi="Consolas" w:cs="Times New Roman"/>
+          <w:color w:val="BD93F9"/>
+          <w:sz w:val="17"/>
+          <w:szCs w:val="17"/>
+          <w:lang w:val="en-US" w:eastAsia="ru-RU"/>
+        </w:rPr>
+        <w:t>255</w:t>
+      </w:r>
+      <w:r>
+        <w:rPr>
+          <w:rFonts w:ascii="Consolas" w:eastAsia="Times New Roman" w:hAnsi="Consolas" w:cs="Times New Roman"/>
+          <w:color w:val="F8F8F2"/>
+          <w:sz w:val="17"/>
+          <w:szCs w:val="17"/>
+          <w:lang w:val="en-US" w:eastAsia="ru-RU"/>
+        </w:rPr>
+        <w:t>);</w:t>
+      </w:r>
+    </w:p>
+    <w:p>
+      <w:pPr>
+        <w:shd w:val="clear" w:color="auto" w:fill="282A36"/>
+        <w:spacing w:after="0" w:line="225" w:lineRule="atLeast"/>
+        <w:rPr>
+          <w:rFonts w:ascii="Consolas" w:eastAsia="Times New Roman" w:hAnsi="Consolas" w:cs="Times New Roman"/>
+          <w:color w:val="F8F8F2"/>
+          <w:sz w:val="17"/>
+          <w:szCs w:val="17"/>
+          <w:lang w:val="en-US" w:eastAsia="ru-RU"/>
+        </w:rPr>
+      </w:pPr>
+      <w:r>
+        <w:rPr>
+          <w:rFonts w:ascii="Consolas" w:eastAsia="Times New Roman" w:hAnsi="Consolas" w:cs="Times New Roman"/>
+          <w:color w:val="F8F8F2"/>
+          <w:sz w:val="17"/>
+          <w:szCs w:val="17"/>
+          <w:lang w:val="en-US" w:eastAsia="ru-RU"/>
+        </w:rPr>
+        <w:t xml:space="preserve">    </w:t>
+      </w:r>
+      <w:r>
+        <w:rPr>
+          <w:rFonts w:ascii="Consolas" w:eastAsia="Times New Roman" w:hAnsi="Consolas" w:cs="Times New Roman"/>
+          <w:color w:val="8BE9FD"/>
+          <w:sz w:val="17"/>
+          <w:szCs w:val="17"/>
+          <w:lang w:val="en-US" w:eastAsia="ru-RU"/>
+        </w:rPr>
+        <w:t>border</w:t>
+      </w:r>
+      <w:r>
+        <w:rPr>
+          <w:rFonts w:ascii="Consolas" w:eastAsia="Times New Roman" w:hAnsi="Consolas" w:cs="Times New Roman"/>
+          <w:color w:val="FF79C6"/>
+          <w:sz w:val="17"/>
+          <w:szCs w:val="17"/>
+          <w:lang w:val="en-US" w:eastAsia="ru-RU"/>
+        </w:rPr>
+        <w:t>:</w:t>
+      </w:r>
+      <w:r>
+        <w:rPr>
+          <w:rFonts w:ascii="Consolas" w:eastAsia="Times New Roman" w:hAnsi="Consolas" w:cs="Times New Roman"/>
+          <w:color w:val="F8F8F2"/>
+          <w:sz w:val="17"/>
+          <w:szCs w:val="17"/>
+          <w:lang w:val="en-US" w:eastAsia="ru-RU"/>
+        </w:rPr>
+        <w:t xml:space="preserve"> </w:t>
+      </w:r>
+      <w:r>
+        <w:rPr>
+          <w:rFonts w:ascii="Consolas" w:eastAsia="Times New Roman" w:hAnsi="Consolas" w:cs="Times New Roman"/>
+          <w:color w:val="BD93F9"/>
+          <w:sz w:val="17"/>
+          <w:szCs w:val="17"/>
+          <w:lang w:val="en-US" w:eastAsia="ru-RU"/>
+        </w:rPr>
+        <w:t>2</w:t>
+      </w:r>
+      <w:r>
+        <w:rPr>
+          <w:rFonts w:ascii="Consolas" w:eastAsia="Times New Roman" w:hAnsi="Consolas" w:cs="Times New Roman"/>
+          <w:color w:val="FF79C6"/>
+          <w:sz w:val="17"/>
+          <w:szCs w:val="17"/>
+          <w:lang w:val="en-US" w:eastAsia="ru-RU"/>
+        </w:rPr>
+        <w:t>px</w:t>
+      </w:r>
+      <w:r>
+        <w:rPr>
+          <w:rFonts w:ascii="Consolas" w:eastAsia="Times New Roman" w:hAnsi="Consolas" w:cs="Times New Roman"/>
+          <w:color w:val="F8F8F2"/>
+          <w:sz w:val="17"/>
+          <w:szCs w:val="17"/>
+          <w:lang w:val="en-US" w:eastAsia="ru-RU"/>
+        </w:rPr>
+        <w:t xml:space="preserve"> </w:t>
+      </w:r>
+      <w:r>
+        <w:rPr>
+          <w:rFonts w:ascii="Consolas" w:eastAsia="Times New Roman" w:hAnsi="Consolas" w:cs="Times New Roman"/>
+          <w:color w:val="BD93F9"/>
+          <w:sz w:val="17"/>
+          <w:szCs w:val="17"/>
+          <w:lang w:val="en-US" w:eastAsia="ru-RU"/>
+        </w:rPr>
+        <w:t>solid</w:t>
+      </w:r>
+      <w:r>
+        <w:rPr>
+          <w:rFonts w:ascii="Consolas" w:eastAsia="Times New Roman" w:hAnsi="Consolas" w:cs="Times New Roman"/>
+          <w:color w:val="F8F8F2"/>
+          <w:sz w:val="17"/>
+          <w:szCs w:val="17"/>
+          <w:lang w:val="en-US" w:eastAsia="ru-RU"/>
+        </w:rPr>
+        <w:t xml:space="preserve"> </w:t>
+      </w:r>
+      <w:r>
+        <w:rPr>
+          <w:rFonts w:ascii="Consolas" w:eastAsia="Times New Roman" w:hAnsi="Consolas" w:cs="Times New Roman"/>
+          <w:color w:val="BD93F9"/>
+          <w:sz w:val="17"/>
+          <w:szCs w:val="17"/>
+          <w:lang w:val="en-US" w:eastAsia="ru-RU"/>
+        </w:rPr>
+        <w:t>black</w:t>
+      </w:r>
+      <w:r>
+        <w:rPr>
+          <w:rFonts w:ascii="Consolas" w:eastAsia="Times New Roman" w:hAnsi="Consolas" w:cs="Times New Roman"/>
+          <w:color w:val="F8F8F2"/>
+          <w:sz w:val="17"/>
+          <w:szCs w:val="17"/>
+          <w:lang w:val="en-US" w:eastAsia="ru-RU"/>
+        </w:rPr>
+        <w:t>;</w:t>
+      </w:r>
+    </w:p>
+    <w:p>
+      <w:pPr>
+        <w:shd w:val="clear" w:color="auto" w:fill="282A36"/>
+        <w:spacing w:after="0" w:line="225" w:lineRule="atLeast"/>
+        <w:rPr>
+          <w:rFonts w:ascii="Consolas" w:eastAsia="Times New Roman" w:hAnsi="Consolas" w:cs="Times New Roman"/>
+          <w:color w:val="F8F8F2"/>
+          <w:sz w:val="17"/>
+          <w:szCs w:val="17"/>
+          <w:lang w:val="en-US" w:eastAsia="ru-RU"/>
+        </w:rPr>
+      </w:pPr>
+      <w:r>
+        <w:rPr>
+          <w:rFonts w:ascii="Consolas" w:eastAsia="Times New Roman" w:hAnsi="Consolas" w:cs="Times New Roman"/>
+          <w:color w:val="F8F8F2"/>
+          <w:sz w:val="17"/>
+          <w:szCs w:val="17"/>
+          <w:lang w:val="en-US" w:eastAsia="ru-RU"/>
+        </w:rPr>
+        <w:t xml:space="preserve">    </w:t>
+      </w:r>
+      <w:proofErr w:type="spellStart"/>
+      <w:r>
+        <w:rPr>
+          <w:rFonts w:ascii="Consolas" w:eastAsia="Times New Roman" w:hAnsi="Consolas" w:cs="Times New Roman"/>
+          <w:color w:val="8BE9FD"/>
+          <w:sz w:val="17"/>
+          <w:szCs w:val="17"/>
+          <w:lang w:val="en-US" w:eastAsia="ru-RU"/>
+        </w:rPr>
+        <w:t>border-color</w:t>
+      </w:r>
+      <w:r>
+        <w:rPr>
+          <w:rFonts w:ascii="Consolas" w:eastAsia="Times New Roman" w:hAnsi="Consolas" w:cs="Times New Roman"/>
+          <w:color w:val="FF79C6"/>
+          <w:sz w:val="17"/>
+          <w:szCs w:val="17"/>
+          <w:lang w:val="en-US" w:eastAsia="ru-RU"/>
+        </w:rPr>
+        <w:t>:</w:t>
+      </w:r>
+      <w:r>
+        <w:rPr>
+          <w:rFonts w:ascii="Consolas" w:eastAsia="Times New Roman" w:hAnsi="Consolas" w:cs="Times New Roman"/>
+          <w:color w:val="BD93F9"/>
+          <w:sz w:val="17"/>
+          <w:szCs w:val="17"/>
+          <w:lang w:val="en-US" w:eastAsia="ru-RU"/>
+        </w:rPr>
+        <w:t>black</w:t>
+      </w:r>
+      <w:proofErr w:type="spellEnd"/>
+      <w:r>
+        <w:rPr>
+          <w:rFonts w:ascii="Consolas" w:eastAsia="Times New Roman" w:hAnsi="Consolas" w:cs="Times New Roman"/>
+          <w:color w:val="F8F8F2"/>
+          <w:sz w:val="17"/>
+          <w:szCs w:val="17"/>
+          <w:lang w:val="en-US" w:eastAsia="ru-RU"/>
+        </w:rPr>
+        <w:t>;</w:t>
+      </w:r>
+    </w:p>
+    <w:p>
+      <w:pPr>
+        <w:shd w:val="clear" w:color="auto" w:fill="282A36"/>
+        <w:spacing w:after="0" w:line="225" w:lineRule="atLeast"/>
+        <w:rPr>
+          <w:rFonts w:ascii="Consolas" w:eastAsia="Times New Roman" w:hAnsi="Consolas" w:cs="Times New Roman"/>
+          <w:color w:val="F8F8F2"/>
+          <w:sz w:val="17"/>
+          <w:szCs w:val="17"/>
+          <w:lang w:val="en-US" w:eastAsia="ru-RU"/>
+        </w:rPr>
+      </w:pPr>
+      <w:r>
+        <w:rPr>
+          <w:rFonts w:ascii="Consolas" w:eastAsia="Times New Roman" w:hAnsi="Consolas" w:cs="Times New Roman"/>
+          <w:color w:val="F8F8F2"/>
+          <w:sz w:val="17"/>
+          <w:szCs w:val="17"/>
+          <w:lang w:val="en-US" w:eastAsia="ru-RU"/>
+        </w:rPr>
+        <w:t xml:space="preserve">    </w:t>
+      </w:r>
+      <w:r>
+        <w:rPr>
+          <w:rFonts w:ascii="Consolas" w:eastAsia="Times New Roman" w:hAnsi="Consolas" w:cs="Times New Roman"/>
+          <w:color w:val="8BE9FD"/>
+          <w:sz w:val="17"/>
+          <w:szCs w:val="17"/>
+          <w:lang w:val="en-US" w:eastAsia="ru-RU"/>
+        </w:rPr>
+        <w:t>text-align</w:t>
+      </w:r>
+      <w:r>
+        <w:rPr>
+          <w:rFonts w:ascii="Consolas" w:eastAsia="Times New Roman" w:hAnsi="Consolas" w:cs="Times New Roman"/>
+          <w:color w:val="FF79C6"/>
+          <w:sz w:val="17"/>
+          <w:szCs w:val="17"/>
+          <w:lang w:val="en-US" w:eastAsia="ru-RU"/>
+        </w:rPr>
+        <w:t>:</w:t>
+      </w:r>
+      <w:r>
+        <w:rPr>
+          <w:rFonts w:ascii="Consolas" w:eastAsia="Times New Roman" w:hAnsi="Consolas" w:cs="Times New Roman"/>
+          <w:color w:val="F8F8F2"/>
+          <w:sz w:val="17"/>
+          <w:szCs w:val="17"/>
+          <w:lang w:val="en-US" w:eastAsia="ru-RU"/>
+        </w:rPr>
+        <w:t xml:space="preserve"> </w:t>
+      </w:r>
+      <w:r>
+        <w:rPr>
+          <w:rFonts w:ascii="Consolas" w:eastAsia="Times New Roman" w:hAnsi="Consolas" w:cs="Times New Roman"/>
+          <w:color w:val="BD93F9"/>
+          <w:sz w:val="17"/>
+          <w:szCs w:val="17"/>
+          <w:lang w:val="en-US" w:eastAsia="ru-RU"/>
+        </w:rPr>
+        <w:t>center</w:t>
+      </w:r>
+      <w:r>
+        <w:rPr>
+          <w:rFonts w:ascii="Consolas" w:eastAsia="Times New Roman" w:hAnsi="Consolas" w:cs="Times New Roman"/>
+          <w:color w:val="F8F8F2"/>
+          <w:sz w:val="17"/>
+          <w:szCs w:val="17"/>
+          <w:lang w:val="en-US" w:eastAsia="ru-RU"/>
+        </w:rPr>
+        <w:t>;</w:t>
+      </w:r>
+    </w:p>
+    <w:p>
+      <w:pPr>
+        <w:shd w:val="clear" w:color="auto" w:fill="282A36"/>
+        <w:spacing w:after="0" w:line="225" w:lineRule="atLeast"/>
+        <w:rPr>
+          <w:rFonts w:ascii="Consolas" w:eastAsia="Times New Roman" w:hAnsi="Consolas" w:cs="Times New Roman"/>
+          <w:color w:val="F8F8F2"/>
+          <w:sz w:val="17"/>
+          <w:szCs w:val="17"/>
+          <w:lang w:val="en-US" w:eastAsia="ru-RU"/>
+        </w:rPr>
+      </w:pPr>
+      <w:r>
+        <w:rPr>
+          <w:rFonts w:ascii="Consolas" w:eastAsia="Times New Roman" w:hAnsi="Consolas" w:cs="Times New Roman"/>
+          <w:color w:val="F8F8F2"/>
+          <w:sz w:val="17"/>
+          <w:szCs w:val="17"/>
+          <w:lang w:val="en-US" w:eastAsia="ru-RU"/>
+        </w:rPr>
+        <w:t xml:space="preserve">    </w:t>
+      </w:r>
+      <w:r>
+        <w:rPr>
+          <w:rFonts w:ascii="Consolas" w:eastAsia="Times New Roman" w:hAnsi="Consolas" w:cs="Times New Roman"/>
+          <w:color w:val="8BE9FD"/>
+          <w:sz w:val="17"/>
+          <w:szCs w:val="17"/>
+          <w:lang w:val="en-US" w:eastAsia="ru-RU"/>
+        </w:rPr>
+        <w:t>min-height</w:t>
+      </w:r>
+      <w:r>
+        <w:rPr>
+          <w:rFonts w:ascii="Consolas" w:eastAsia="Times New Roman" w:hAnsi="Consolas" w:cs="Times New Roman"/>
+          <w:color w:val="FF79C6"/>
+          <w:sz w:val="17"/>
+          <w:szCs w:val="17"/>
+          <w:lang w:val="en-US" w:eastAsia="ru-RU"/>
+        </w:rPr>
+        <w:t>:</w:t>
+      </w:r>
+      <w:r>
+        <w:rPr>
+          <w:rFonts w:ascii="Consolas" w:eastAsia="Times New Roman" w:hAnsi="Consolas" w:cs="Times New Roman"/>
+          <w:color w:val="F8F8F2"/>
+          <w:sz w:val="17"/>
+          <w:szCs w:val="17"/>
+          <w:lang w:val="en-US" w:eastAsia="ru-RU"/>
+        </w:rPr>
+        <w:t xml:space="preserve"> </w:t>
+      </w:r>
+      <w:r>
+        <w:rPr>
+          <w:rFonts w:ascii="Consolas" w:eastAsia="Times New Roman" w:hAnsi="Consolas" w:cs="Times New Roman"/>
+          <w:color w:val="BD93F9"/>
+          <w:sz w:val="17"/>
+          <w:szCs w:val="17"/>
+          <w:lang w:val="en-US" w:eastAsia="ru-RU"/>
+        </w:rPr>
+        <w:t>100</w:t>
+      </w:r>
+      <w:r>
+        <w:rPr>
+          <w:rFonts w:ascii="Consolas" w:eastAsia="Times New Roman" w:hAnsi="Consolas" w:cs="Times New Roman"/>
+          <w:color w:val="FF79C6"/>
+          <w:sz w:val="17"/>
+          <w:szCs w:val="17"/>
+          <w:lang w:val="en-US" w:eastAsia="ru-RU"/>
+        </w:rPr>
+        <w:t>px</w:t>
+      </w:r>
+      <w:r>
+        <w:rPr>
+          <w:rFonts w:ascii="Consolas" w:eastAsia="Times New Roman" w:hAnsi="Consolas" w:cs="Times New Roman"/>
+          <w:color w:val="F8F8F2"/>
+          <w:sz w:val="17"/>
+          <w:szCs w:val="17"/>
+          <w:lang w:val="en-US" w:eastAsia="ru-RU"/>
+        </w:rPr>
+        <w:t>;</w:t>
+      </w:r>
+    </w:p>
+    <w:p>
+      <w:pPr>
+        <w:shd w:val="clear" w:color="auto" w:fill="282A36"/>
+        <w:spacing w:after="0" w:line="225" w:lineRule="atLeast"/>
+        <w:rPr>
+          <w:rFonts w:ascii="Consolas" w:eastAsia="Times New Roman" w:hAnsi="Consolas" w:cs="Times New Roman"/>
+          <w:color w:val="F8F8F2"/>
+          <w:sz w:val="17"/>
+          <w:szCs w:val="17"/>
+          <w:lang w:val="en-US" w:eastAsia="ru-RU"/>
+        </w:rPr>
+      </w:pPr>
+      <w:r>
+        <w:rPr>
+          <w:rFonts w:ascii="Consolas" w:eastAsia="Times New Roman" w:hAnsi="Consolas" w:cs="Times New Roman"/>
+          <w:color w:val="F8F8F2"/>
+          <w:sz w:val="17"/>
+          <w:szCs w:val="17"/>
+          <w:lang w:val="en-US" w:eastAsia="ru-RU"/>
+        </w:rPr>
+        <w:t> }</w:t>
+      </w:r>
+    </w:p>
+    <w:p>
+      <w:pPr>
+        <w:shd w:val="clear" w:color="auto" w:fill="282A36"/>
+        <w:spacing w:after="0" w:line="225" w:lineRule="atLeast"/>
+        <w:rPr>
+          <w:rFonts w:ascii="Consolas" w:eastAsia="Times New Roman" w:hAnsi="Consolas" w:cs="Times New Roman"/>
+          <w:color w:val="F8F8F2"/>
+          <w:sz w:val="17"/>
+          <w:szCs w:val="17"/>
+          <w:lang w:val="en-US" w:eastAsia="ru-RU"/>
+        </w:rPr>
+      </w:pPr>
+      <w:r>
+        <w:rPr>
+          <w:rFonts w:ascii="Consolas" w:eastAsia="Times New Roman" w:hAnsi="Consolas" w:cs="Times New Roman"/>
+          <w:color w:val="F8F8F2"/>
+          <w:sz w:val="17"/>
+          <w:szCs w:val="17"/>
+          <w:lang w:val="en-US" w:eastAsia="ru-RU"/>
+        </w:rPr>
+        <w:t> </w:t>
+      </w:r>
       <w:r>
         <w:rPr>
           <w:rFonts w:ascii="Consolas" w:eastAsia="Times New Roman" w:hAnsi="Consolas" w:cs="Times New Roman"/>
@@ -13493,7 +14868,17 @@
           <w:szCs w:val="17"/>
           <w:lang w:val="en-US" w:eastAsia="ru-RU"/>
         </w:rPr>
-        <w:t>1</w:t>
+        <w:t>.matrix1</w:t>
+      </w:r>
+      <w:r>
+        <w:rPr>
+          <w:rFonts w:ascii="Consolas" w:eastAsia="Times New Roman" w:hAnsi="Consolas" w:cs="Times New Roman"/>
+          <w:color w:val="FF79C6"/>
+          <w:sz w:val="17"/>
+          <w:szCs w:val="17"/>
+          <w:lang w:val="en-US" w:eastAsia="ru-RU"/>
+        </w:rPr>
+        <w:t xml:space="preserve"> p</w:t>
       </w:r>
       <w:r>
         <w:rPr>
@@ -13526,7 +14911,7 @@
           <w:szCs w:val="17"/>
           <w:lang w:val="en-US" w:eastAsia="ru-RU"/>
         </w:rPr>
-        <w:t xml:space="preserve">    </w:t>
+        <w:t>     </w:t>
       </w:r>
       <w:r>
         <w:rPr>
@@ -13536,7 +14921,7 @@
           <w:szCs w:val="17"/>
           <w:lang w:val="en-US" w:eastAsia="ru-RU"/>
         </w:rPr>
-        <w:t>border-radius</w:t>
+        <w:t>display</w:t>
       </w:r>
       <w:r>
         <w:rPr>
@@ -13566,17 +14951,7 @@
           <w:szCs w:val="17"/>
           <w:lang w:val="en-US" w:eastAsia="ru-RU"/>
         </w:rPr>
-        <w:t>20</w:t>
-      </w:r>
-      <w:r>
-        <w:rPr>
-          <w:rFonts w:ascii="Consolas" w:eastAsia="Times New Roman" w:hAnsi="Consolas" w:cs="Times New Roman"/>
-          <w:color w:val="FF79C6"/>
-          <w:sz w:val="17"/>
-          <w:szCs w:val="17"/>
-          <w:lang w:val="en-US" w:eastAsia="ru-RU"/>
-        </w:rPr>
-        <w:t>px</w:t>
+        <w:t>block</w:t>
       </w:r>
       <w:r>
         <w:rPr>
@@ -13609,7 +14984,7 @@
           <w:szCs w:val="17"/>
           <w:lang w:val="en-US" w:eastAsia="ru-RU"/>
         </w:rPr>
-        <w:t xml:space="preserve">    </w:t>
+        <w:t>     </w:t>
       </w:r>
       <w:r>
         <w:rPr>
@@ -13619,7 +14994,7 @@
           <w:szCs w:val="17"/>
           <w:lang w:val="en-US" w:eastAsia="ru-RU"/>
         </w:rPr>
-        <w:t>width</w:t>
+        <w:t>margin</w:t>
       </w:r>
       <w:r>
         <w:rPr>
@@ -13649,7 +15024,7 @@
           <w:szCs w:val="17"/>
           <w:lang w:val="en-US" w:eastAsia="ru-RU"/>
         </w:rPr>
-        <w:t>100</w:t>
+        <w:t>5</w:t>
       </w:r>
       <w:r>
         <w:rPr>
@@ -13692,9 +15067,8 @@
           <w:szCs w:val="17"/>
           <w:lang w:val="en-US" w:eastAsia="ru-RU"/>
         </w:rPr>
-        <w:t xml:space="preserve">    </w:t>
-      </w:r>
-      <w:proofErr w:type="spellStart"/>
+        <w:t>     </w:t>
+      </w:r>
       <w:r>
         <w:rPr>
           <w:rFonts w:ascii="Consolas" w:eastAsia="Times New Roman" w:hAnsi="Consolas" w:cs="Times New Roman"/>
@@ -13703,18 +15077,7 @@
           <w:szCs w:val="17"/>
           <w:lang w:val="en-US" w:eastAsia="ru-RU"/>
         </w:rPr>
-        <w:t>background-</w:t>
-      </w:r>
-      <w:proofErr w:type="gramStart"/>
-      <w:r>
-        <w:rPr>
-          <w:rFonts w:ascii="Consolas" w:eastAsia="Times New Roman" w:hAnsi="Consolas" w:cs="Times New Roman"/>
-          <w:color w:val="8BE9FD"/>
-          <w:sz w:val="17"/>
-          <w:szCs w:val="17"/>
-          <w:lang w:val="en-US" w:eastAsia="ru-RU"/>
-        </w:rPr>
-        <w:t>color</w:t>
+        <w:t>font-size</w:t>
       </w:r>
       <w:r>
         <w:rPr>
@@ -13729,24 +15092,12 @@
       <w:r>
         <w:rPr>
           <w:rFonts w:ascii="Consolas" w:eastAsia="Times New Roman" w:hAnsi="Consolas" w:cs="Times New Roman"/>
-          <w:color w:val="8BE9FD"/>
-          <w:sz w:val="17"/>
-          <w:szCs w:val="17"/>
-          <w:lang w:val="en-US" w:eastAsia="ru-RU"/>
-        </w:rPr>
-        <w:t>rgb</w:t>
-      </w:r>
-      <w:proofErr w:type="spellEnd"/>
-      <w:proofErr w:type="gramEnd"/>
-      <w:r>
-        <w:rPr>
-          <w:rFonts w:ascii="Consolas" w:eastAsia="Times New Roman" w:hAnsi="Consolas" w:cs="Times New Roman"/>
-          <w:color w:val="F8F8F2"/>
-          <w:sz w:val="17"/>
-          <w:szCs w:val="17"/>
-          <w:lang w:val="en-US" w:eastAsia="ru-RU"/>
-        </w:rPr>
-        <w:t>(</w:t>
+          <w:color w:val="F8F8F2"/>
+          <w:sz w:val="17"/>
+          <w:szCs w:val="17"/>
+          <w:lang w:val="en-US" w:eastAsia="ru-RU"/>
+        </w:rPr>
+        <w:t xml:space="preserve"> </w:t>
       </w:r>
       <w:r>
         <w:rPr>
@@ -13756,57 +15107,27 @@
           <w:szCs w:val="17"/>
           <w:lang w:val="en-US" w:eastAsia="ru-RU"/>
         </w:rPr>
-        <w:t>0</w:t>
-      </w:r>
-      <w:r>
-        <w:rPr>
-          <w:rFonts w:ascii="Consolas" w:eastAsia="Times New Roman" w:hAnsi="Consolas" w:cs="Times New Roman"/>
-          <w:color w:val="F8F8F2"/>
-          <w:sz w:val="17"/>
-          <w:szCs w:val="17"/>
-          <w:lang w:val="en-US" w:eastAsia="ru-RU"/>
-        </w:rPr>
-        <w:t xml:space="preserve">, </w:t>
-      </w:r>
-      <w:r>
-        <w:rPr>
-          <w:rFonts w:ascii="Consolas" w:eastAsia="Times New Roman" w:hAnsi="Consolas" w:cs="Times New Roman"/>
-          <w:color w:val="BD93F9"/>
-          <w:sz w:val="17"/>
-          <w:szCs w:val="17"/>
-          <w:lang w:val="en-US" w:eastAsia="ru-RU"/>
-        </w:rPr>
-        <w:t>140</w:t>
-      </w:r>
-      <w:r>
-        <w:rPr>
-          <w:rFonts w:ascii="Consolas" w:eastAsia="Times New Roman" w:hAnsi="Consolas" w:cs="Times New Roman"/>
-          <w:color w:val="F8F8F2"/>
-          <w:sz w:val="17"/>
-          <w:szCs w:val="17"/>
-          <w:lang w:val="en-US" w:eastAsia="ru-RU"/>
-        </w:rPr>
-        <w:t xml:space="preserve">, </w:t>
-      </w:r>
-      <w:r>
-        <w:rPr>
-          <w:rFonts w:ascii="Consolas" w:eastAsia="Times New Roman" w:hAnsi="Consolas" w:cs="Times New Roman"/>
-          <w:color w:val="BD93F9"/>
-          <w:sz w:val="17"/>
-          <w:szCs w:val="17"/>
-          <w:lang w:val="en-US" w:eastAsia="ru-RU"/>
-        </w:rPr>
-        <w:t>255</w:t>
-      </w:r>
-      <w:r>
-        <w:rPr>
-          <w:rFonts w:ascii="Consolas" w:eastAsia="Times New Roman" w:hAnsi="Consolas" w:cs="Times New Roman"/>
-          <w:color w:val="F8F8F2"/>
-          <w:sz w:val="17"/>
-          <w:szCs w:val="17"/>
-          <w:lang w:val="en-US" w:eastAsia="ru-RU"/>
-        </w:rPr>
-        <w:t>);</w:t>
+        <w:t>15</w:t>
+      </w:r>
+      <w:r>
+        <w:rPr>
+          <w:rFonts w:ascii="Consolas" w:eastAsia="Times New Roman" w:hAnsi="Consolas" w:cs="Times New Roman"/>
+          <w:color w:val="FF79C6"/>
+          <w:sz w:val="17"/>
+          <w:szCs w:val="17"/>
+          <w:lang w:val="en-US" w:eastAsia="ru-RU"/>
+        </w:rPr>
+        <w:t>px</w:t>
+      </w:r>
+      <w:r>
+        <w:rPr>
+          <w:rFonts w:ascii="Consolas" w:eastAsia="Times New Roman" w:hAnsi="Consolas" w:cs="Times New Roman"/>
+          <w:color w:val="F8F8F2"/>
+          <w:sz w:val="17"/>
+          <w:szCs w:val="17"/>
+          <w:lang w:val="en-US" w:eastAsia="ru-RU"/>
+        </w:rPr>
+        <w:t>;</w:t>
       </w:r>
     </w:p>
     <w:p>
@@ -13829,107 +15150,7 @@
           <w:szCs w:val="17"/>
           <w:lang w:val="en-US" w:eastAsia="ru-RU"/>
         </w:rPr>
-        <w:t xml:space="preserve">    </w:t>
-      </w:r>
-      <w:r>
-        <w:rPr>
-          <w:rFonts w:ascii="Consolas" w:eastAsia="Times New Roman" w:hAnsi="Consolas" w:cs="Times New Roman"/>
-          <w:color w:val="8BE9FD"/>
-          <w:sz w:val="17"/>
-          <w:szCs w:val="17"/>
-          <w:lang w:val="en-US" w:eastAsia="ru-RU"/>
-        </w:rPr>
-        <w:t>border</w:t>
-      </w:r>
-      <w:r>
-        <w:rPr>
-          <w:rFonts w:ascii="Consolas" w:eastAsia="Times New Roman" w:hAnsi="Consolas" w:cs="Times New Roman"/>
-          <w:color w:val="FF79C6"/>
-          <w:sz w:val="17"/>
-          <w:szCs w:val="17"/>
-          <w:lang w:val="en-US" w:eastAsia="ru-RU"/>
-        </w:rPr>
-        <w:t>:</w:t>
-      </w:r>
-      <w:r>
-        <w:rPr>
-          <w:rFonts w:ascii="Consolas" w:eastAsia="Times New Roman" w:hAnsi="Consolas" w:cs="Times New Roman"/>
-          <w:color w:val="F8F8F2"/>
-          <w:sz w:val="17"/>
-          <w:szCs w:val="17"/>
-          <w:lang w:val="en-US" w:eastAsia="ru-RU"/>
-        </w:rPr>
-        <w:t xml:space="preserve"> </w:t>
-      </w:r>
-      <w:r>
-        <w:rPr>
-          <w:rFonts w:ascii="Consolas" w:eastAsia="Times New Roman" w:hAnsi="Consolas" w:cs="Times New Roman"/>
-          <w:color w:val="BD93F9"/>
-          <w:sz w:val="17"/>
-          <w:szCs w:val="17"/>
-          <w:lang w:val="en-US" w:eastAsia="ru-RU"/>
-        </w:rPr>
-        <w:t>2</w:t>
-      </w:r>
-      <w:r>
-        <w:rPr>
-          <w:rFonts w:ascii="Consolas" w:eastAsia="Times New Roman" w:hAnsi="Consolas" w:cs="Times New Roman"/>
-          <w:color w:val="FF79C6"/>
-          <w:sz w:val="17"/>
-          <w:szCs w:val="17"/>
-          <w:lang w:val="en-US" w:eastAsia="ru-RU"/>
-        </w:rPr>
-        <w:t>px</w:t>
-      </w:r>
-      <w:r>
-        <w:rPr>
-          <w:rFonts w:ascii="Consolas" w:eastAsia="Times New Roman" w:hAnsi="Consolas" w:cs="Times New Roman"/>
-          <w:color w:val="F8F8F2"/>
-          <w:sz w:val="17"/>
-          <w:szCs w:val="17"/>
-          <w:lang w:val="en-US" w:eastAsia="ru-RU"/>
-        </w:rPr>
-        <w:t xml:space="preserve"> </w:t>
-      </w:r>
-      <w:r>
-        <w:rPr>
-          <w:rFonts w:ascii="Consolas" w:eastAsia="Times New Roman" w:hAnsi="Consolas" w:cs="Times New Roman"/>
-          <w:color w:val="BD93F9"/>
-          <w:sz w:val="17"/>
-          <w:szCs w:val="17"/>
-          <w:lang w:val="en-US" w:eastAsia="ru-RU"/>
-        </w:rPr>
-        <w:t>solid</w:t>
-      </w:r>
-      <w:r>
-        <w:rPr>
-          <w:rFonts w:ascii="Consolas" w:eastAsia="Times New Roman" w:hAnsi="Consolas" w:cs="Times New Roman"/>
-          <w:color w:val="F8F8F2"/>
-          <w:sz w:val="17"/>
-          <w:szCs w:val="17"/>
-          <w:lang w:val="en-US" w:eastAsia="ru-RU"/>
-        </w:rPr>
-        <w:t xml:space="preserve"> </w:t>
-      </w:r>
-      <w:r>
-        <w:rPr>
-          <w:rFonts w:ascii="Consolas" w:eastAsia="Times New Roman" w:hAnsi="Consolas" w:cs="Times New Roman"/>
-          <w:color w:val="BD93F9"/>
-          <w:sz w:val="17"/>
-          <w:szCs w:val="17"/>
-          <w:lang w:val="en-US" w:eastAsia="ru-RU"/>
-        </w:rPr>
-        <w:t>black</w:t>
-      </w:r>
-      <w:r>
-        <w:rPr>
-          <w:rFonts w:ascii="Consolas" w:eastAsia="Times New Roman" w:hAnsi="Consolas" w:cs="Times New Roman"/>
-          <w:color w:val="F8F8F2"/>
-          <w:sz w:val="17"/>
-          <w:szCs w:val="17"/>
-          <w:lang w:val="en-US" w:eastAsia="ru-RU"/>
-        </w:rPr>
-        <w:t>;</w:t>
+        <w:t> }</w:t>
       </w:r>
     </w:p>
     <w:p>
@@ -13952,265 +15173,8 @@
           <w:szCs w:val="17"/>
           <w:lang w:val="en-US" w:eastAsia="ru-RU"/>
         </w:rPr>
-        <w:t xml:space="preserve">    </w:t>
-      </w:r>
-      <w:proofErr w:type="spellStart"/>
-      <w:r>
-        <w:rPr>
-          <w:rFonts w:ascii="Consolas" w:eastAsia="Times New Roman" w:hAnsi="Consolas" w:cs="Times New Roman"/>
-          <w:color w:val="8BE9FD"/>
-          <w:sz w:val="17"/>
-          <w:szCs w:val="17"/>
-          <w:lang w:val="en-US" w:eastAsia="ru-RU"/>
-        </w:rPr>
-        <w:t>border-</w:t>
-      </w:r>
-      <w:proofErr w:type="gramStart"/>
-      <w:r>
-        <w:rPr>
-          <w:rFonts w:ascii="Consolas" w:eastAsia="Times New Roman" w:hAnsi="Consolas" w:cs="Times New Roman"/>
-          <w:color w:val="8BE9FD"/>
-          <w:sz w:val="17"/>
-          <w:szCs w:val="17"/>
-          <w:lang w:val="en-US" w:eastAsia="ru-RU"/>
-        </w:rPr>
-        <w:t>color</w:t>
-      </w:r>
-      <w:r>
-        <w:rPr>
-          <w:rFonts w:ascii="Consolas" w:eastAsia="Times New Roman" w:hAnsi="Consolas" w:cs="Times New Roman"/>
-          <w:color w:val="FF79C6"/>
-          <w:sz w:val="17"/>
-          <w:szCs w:val="17"/>
-          <w:lang w:val="en-US" w:eastAsia="ru-RU"/>
-        </w:rPr>
-        <w:t>:</w:t>
-      </w:r>
-      <w:r>
-        <w:rPr>
-          <w:rFonts w:ascii="Consolas" w:eastAsia="Times New Roman" w:hAnsi="Consolas" w:cs="Times New Roman"/>
-          <w:color w:val="BD93F9"/>
-          <w:sz w:val="17"/>
-          <w:szCs w:val="17"/>
-          <w:lang w:val="en-US" w:eastAsia="ru-RU"/>
-        </w:rPr>
-        <w:t>black</w:t>
-      </w:r>
-      <w:proofErr w:type="spellEnd"/>
-      <w:proofErr w:type="gramEnd"/>
-      <w:r>
-        <w:rPr>
-          <w:rFonts w:ascii="Consolas" w:eastAsia="Times New Roman" w:hAnsi="Consolas" w:cs="Times New Roman"/>
-          <w:color w:val="F8F8F2"/>
-          <w:sz w:val="17"/>
-          <w:szCs w:val="17"/>
-          <w:lang w:val="en-US" w:eastAsia="ru-RU"/>
-        </w:rPr>
-        <w:t>;</w:t>
-      </w:r>
-    </w:p>
-    <w:p>
-      <w:pPr>
-        <w:shd w:val="clear" w:color="auto" w:fill="282A36"/>
-        <w:spacing w:after="0" w:line="225" w:lineRule="atLeast"/>
-        <w:rPr>
-          <w:rFonts w:ascii="Consolas" w:eastAsia="Times New Roman" w:hAnsi="Consolas" w:cs="Times New Roman"/>
-          <w:color w:val="F8F8F2"/>
-          <w:sz w:val="17"/>
-          <w:szCs w:val="17"/>
-          <w:lang w:val="en-US" w:eastAsia="ru-RU"/>
-        </w:rPr>
-      </w:pPr>
-      <w:r>
-        <w:rPr>
-          <w:rFonts w:ascii="Consolas" w:eastAsia="Times New Roman" w:hAnsi="Consolas" w:cs="Times New Roman"/>
-          <w:color w:val="F8F8F2"/>
-          <w:sz w:val="17"/>
-          <w:szCs w:val="17"/>
-          <w:lang w:val="en-US" w:eastAsia="ru-RU"/>
-        </w:rPr>
-        <w:t xml:space="preserve">    </w:t>
-      </w:r>
-      <w:r>
-        <w:rPr>
-          <w:rFonts w:ascii="Consolas" w:eastAsia="Times New Roman" w:hAnsi="Consolas" w:cs="Times New Roman"/>
-          <w:color w:val="8BE9FD"/>
-          <w:sz w:val="17"/>
-          <w:szCs w:val="17"/>
-          <w:lang w:val="en-US" w:eastAsia="ru-RU"/>
-        </w:rPr>
-        <w:t>text-align</w:t>
-      </w:r>
-      <w:r>
-        <w:rPr>
-          <w:rFonts w:ascii="Consolas" w:eastAsia="Times New Roman" w:hAnsi="Consolas" w:cs="Times New Roman"/>
-          <w:color w:val="FF79C6"/>
-          <w:sz w:val="17"/>
-          <w:szCs w:val="17"/>
-          <w:lang w:val="en-US" w:eastAsia="ru-RU"/>
-        </w:rPr>
-        <w:t>:</w:t>
-      </w:r>
-      <w:r>
-        <w:rPr>
-          <w:rFonts w:ascii="Consolas" w:eastAsia="Times New Roman" w:hAnsi="Consolas" w:cs="Times New Roman"/>
-          <w:color w:val="F8F8F2"/>
-          <w:sz w:val="17"/>
-          <w:szCs w:val="17"/>
-          <w:lang w:val="en-US" w:eastAsia="ru-RU"/>
-        </w:rPr>
-        <w:t xml:space="preserve"> </w:t>
-      </w:r>
-      <w:r>
-        <w:rPr>
-          <w:rFonts w:ascii="Consolas" w:eastAsia="Times New Roman" w:hAnsi="Consolas" w:cs="Times New Roman"/>
-          <w:color w:val="BD93F9"/>
-          <w:sz w:val="17"/>
-          <w:szCs w:val="17"/>
-          <w:lang w:val="en-US" w:eastAsia="ru-RU"/>
-        </w:rPr>
-        <w:t>center</w:t>
-      </w:r>
-      <w:r>
-        <w:rPr>
-          <w:rFonts w:ascii="Consolas" w:eastAsia="Times New Roman" w:hAnsi="Consolas" w:cs="Times New Roman"/>
-          <w:color w:val="F8F8F2"/>
-          <w:sz w:val="17"/>
-          <w:szCs w:val="17"/>
-          <w:lang w:val="en-US" w:eastAsia="ru-RU"/>
-        </w:rPr>
-        <w:t>;</w:t>
-      </w:r>
-    </w:p>
-    <w:p>
-      <w:pPr>
-        <w:shd w:val="clear" w:color="auto" w:fill="282A36"/>
-        <w:spacing w:after="0" w:line="225" w:lineRule="atLeast"/>
-        <w:rPr>
-          <w:rFonts w:ascii="Consolas" w:eastAsia="Times New Roman" w:hAnsi="Consolas" w:cs="Times New Roman"/>
-          <w:color w:val="F8F8F2"/>
-          <w:sz w:val="17"/>
-          <w:szCs w:val="17"/>
-          <w:lang w:val="en-US" w:eastAsia="ru-RU"/>
-        </w:rPr>
-      </w:pPr>
-      <w:r>
-        <w:rPr>
-          <w:rFonts w:ascii="Consolas" w:eastAsia="Times New Roman" w:hAnsi="Consolas" w:cs="Times New Roman"/>
-          <w:color w:val="F8F8F2"/>
-          <w:sz w:val="17"/>
-          <w:szCs w:val="17"/>
-          <w:lang w:val="en-US" w:eastAsia="ru-RU"/>
-        </w:rPr>
-        <w:t xml:space="preserve">    </w:t>
-      </w:r>
-      <w:r>
-        <w:rPr>
-          <w:rFonts w:ascii="Consolas" w:eastAsia="Times New Roman" w:hAnsi="Consolas" w:cs="Times New Roman"/>
-          <w:color w:val="8BE9FD"/>
-          <w:sz w:val="17"/>
-          <w:szCs w:val="17"/>
-          <w:lang w:val="en-US" w:eastAsia="ru-RU"/>
-        </w:rPr>
-        <w:t>min-height</w:t>
-      </w:r>
-      <w:r>
-        <w:rPr>
-          <w:rFonts w:ascii="Consolas" w:eastAsia="Times New Roman" w:hAnsi="Consolas" w:cs="Times New Roman"/>
-          <w:color w:val="FF79C6"/>
-          <w:sz w:val="17"/>
-          <w:szCs w:val="17"/>
-          <w:lang w:val="en-US" w:eastAsia="ru-RU"/>
-        </w:rPr>
-        <w:t>:</w:t>
-      </w:r>
-      <w:r>
-        <w:rPr>
-          <w:rFonts w:ascii="Consolas" w:eastAsia="Times New Roman" w:hAnsi="Consolas" w:cs="Times New Roman"/>
-          <w:color w:val="F8F8F2"/>
-          <w:sz w:val="17"/>
-          <w:szCs w:val="17"/>
-          <w:lang w:val="en-US" w:eastAsia="ru-RU"/>
-        </w:rPr>
-        <w:t xml:space="preserve"> </w:t>
-      </w:r>
-      <w:r>
-        <w:rPr>
-          <w:rFonts w:ascii="Consolas" w:eastAsia="Times New Roman" w:hAnsi="Consolas" w:cs="Times New Roman"/>
-          <w:color w:val="BD93F9"/>
-          <w:sz w:val="17"/>
-          <w:szCs w:val="17"/>
-          <w:lang w:val="en-US" w:eastAsia="ru-RU"/>
-        </w:rPr>
-        <w:t>100</w:t>
-      </w:r>
-      <w:r>
-        <w:rPr>
-          <w:rFonts w:ascii="Consolas" w:eastAsia="Times New Roman" w:hAnsi="Consolas" w:cs="Times New Roman"/>
-          <w:color w:val="FF79C6"/>
-          <w:sz w:val="17"/>
-          <w:szCs w:val="17"/>
-          <w:lang w:val="en-US" w:eastAsia="ru-RU"/>
-        </w:rPr>
-        <w:t>px</w:t>
-      </w:r>
-      <w:r>
-        <w:rPr>
-          <w:rFonts w:ascii="Consolas" w:eastAsia="Times New Roman" w:hAnsi="Consolas" w:cs="Times New Roman"/>
-          <w:color w:val="F8F8F2"/>
-          <w:sz w:val="17"/>
-          <w:szCs w:val="17"/>
-          <w:lang w:val="en-US" w:eastAsia="ru-RU"/>
-        </w:rPr>
-        <w:t>;</w:t>
-      </w:r>
-    </w:p>
-    <w:p>
-      <w:pPr>
-        <w:shd w:val="clear" w:color="auto" w:fill="282A36"/>
-        <w:spacing w:after="0" w:line="225" w:lineRule="atLeast"/>
-        <w:rPr>
-          <w:rFonts w:ascii="Consolas" w:eastAsia="Times New Roman" w:hAnsi="Consolas" w:cs="Times New Roman"/>
-          <w:color w:val="F8F8F2"/>
-          <w:sz w:val="17"/>
-          <w:szCs w:val="17"/>
-          <w:lang w:val="en-US" w:eastAsia="ru-RU"/>
-        </w:rPr>
-      </w:pPr>
-      <w:r>
-        <w:rPr>
-          <w:rFonts w:ascii="Consolas" w:eastAsia="Times New Roman" w:hAnsi="Consolas" w:cs="Times New Roman"/>
-          <w:color w:val="F8F8F2"/>
-          <w:sz w:val="17"/>
-          <w:szCs w:val="17"/>
-          <w:lang w:val="en-US" w:eastAsia="ru-RU"/>
-        </w:rPr>
-        <w:t> }</w:t>
-      </w:r>
-    </w:p>
-    <w:p>
-      <w:pPr>
-        <w:shd w:val="clear" w:color="auto" w:fill="282A36"/>
-        <w:spacing w:after="0" w:line="225" w:lineRule="atLeast"/>
-        <w:rPr>
-          <w:rFonts w:ascii="Consolas" w:eastAsia="Times New Roman" w:hAnsi="Consolas" w:cs="Times New Roman"/>
-          <w:color w:val="F8F8F2"/>
-          <w:sz w:val="17"/>
-          <w:szCs w:val="17"/>
-          <w:lang w:val="en-US" w:eastAsia="ru-RU"/>
-        </w:rPr>
-      </w:pPr>
-      <w:r>
-        <w:rPr>
-          <w:rFonts w:ascii="Consolas" w:eastAsia="Times New Roman" w:hAnsi="Consolas" w:cs="Times New Roman"/>
-          <w:color w:val="F8F8F2"/>
-          <w:sz w:val="17"/>
-          <w:szCs w:val="17"/>
-          <w:lang w:val="en-US" w:eastAsia="ru-RU"/>
-        </w:rPr>
         <w:t> </w:t>
       </w:r>
-      <w:proofErr w:type="gramStart"/>
       <w:r>
         <w:rPr>
           <w:rFonts w:ascii="Consolas" w:eastAsia="Times New Roman" w:hAnsi="Consolas" w:cs="Times New Roman"/>
@@ -14221,30 +15185,7 @@
           <w:szCs w:val="17"/>
           <w:lang w:val="en-US" w:eastAsia="ru-RU"/>
         </w:rPr>
-        <w:t>.matrix</w:t>
-      </w:r>
-      <w:proofErr w:type="gramEnd"/>
-      <w:r>
-        <w:rPr>
-          <w:rFonts w:ascii="Consolas" w:eastAsia="Times New Roman" w:hAnsi="Consolas" w:cs="Times New Roman"/>
-          <w:i/>
-          <w:iCs/>
-          <w:color w:val="50FA7B"/>
-          <w:sz w:val="17"/>
-          <w:szCs w:val="17"/>
-          <w:lang w:val="en-US" w:eastAsia="ru-RU"/>
-        </w:rPr>
-        <w:t>1</w:t>
-      </w:r>
-      <w:r>
-        <w:rPr>
-          <w:rFonts w:ascii="Consolas" w:eastAsia="Times New Roman" w:hAnsi="Consolas" w:cs="Times New Roman"/>
-          <w:color w:val="FF79C6"/>
-          <w:sz w:val="17"/>
-          <w:szCs w:val="17"/>
-          <w:lang w:val="en-US" w:eastAsia="ru-RU"/>
-        </w:rPr>
-        <w:t xml:space="preserve"> p</w:t>
+        <w:t>.res</w:t>
       </w:r>
       <w:r>
         <w:rPr>
@@ -14277,8 +15218,9 @@
           <w:szCs w:val="17"/>
           <w:lang w:val="en-US" w:eastAsia="ru-RU"/>
         </w:rPr>
-        <w:t>     </w:t>
-      </w:r>
+        <w:t xml:space="preserve">    </w:t>
+      </w:r>
+      <w:proofErr w:type="spellStart"/>
       <w:r>
         <w:rPr>
           <w:rFonts w:ascii="Consolas" w:eastAsia="Times New Roman" w:hAnsi="Consolas" w:cs="Times New Roman"/>
@@ -14287,7 +15229,7 @@
           <w:szCs w:val="17"/>
           <w:lang w:val="en-US" w:eastAsia="ru-RU"/>
         </w:rPr>
-        <w:t>display</w:t>
+        <w:t>background-color</w:t>
       </w:r>
       <w:r>
         <w:rPr>
@@ -14302,12 +15244,23 @@
       <w:r>
         <w:rPr>
           <w:rFonts w:ascii="Consolas" w:eastAsia="Times New Roman" w:hAnsi="Consolas" w:cs="Times New Roman"/>
-          <w:color w:val="F8F8F2"/>
-          <w:sz w:val="17"/>
-          <w:szCs w:val="17"/>
-          <w:lang w:val="en-US" w:eastAsia="ru-RU"/>
-        </w:rPr>
-        <w:t xml:space="preserve"> </w:t>
+          <w:color w:val="8BE9FD"/>
+          <w:sz w:val="17"/>
+          <w:szCs w:val="17"/>
+          <w:lang w:val="en-US" w:eastAsia="ru-RU"/>
+        </w:rPr>
+        <w:t>rgb</w:t>
+      </w:r>
+      <w:proofErr w:type="spellEnd"/>
+      <w:r>
+        <w:rPr>
+          <w:rFonts w:ascii="Consolas" w:eastAsia="Times New Roman" w:hAnsi="Consolas" w:cs="Times New Roman"/>
+          <w:color w:val="F8F8F2"/>
+          <w:sz w:val="17"/>
+          <w:szCs w:val="17"/>
+          <w:lang w:val="en-US" w:eastAsia="ru-RU"/>
+        </w:rPr>
+        <w:t>(</w:t>
       </w:r>
       <w:r>
         <w:rPr>
@@ -14317,17 +15270,57 @@
           <w:szCs w:val="17"/>
           <w:lang w:val="en-US" w:eastAsia="ru-RU"/>
         </w:rPr>
-        <w:t>block</w:t>
-      </w:r>
-      <w:r>
-        <w:rPr>
-          <w:rFonts w:ascii="Consolas" w:eastAsia="Times New Roman" w:hAnsi="Consolas" w:cs="Times New Roman"/>
-          <w:color w:val="F8F8F2"/>
-          <w:sz w:val="17"/>
-          <w:szCs w:val="17"/>
-          <w:lang w:val="en-US" w:eastAsia="ru-RU"/>
-        </w:rPr>
-        <w:t>;</w:t>
+        <w:t>0</w:t>
+      </w:r>
+      <w:r>
+        <w:rPr>
+          <w:rFonts w:ascii="Consolas" w:eastAsia="Times New Roman" w:hAnsi="Consolas" w:cs="Times New Roman"/>
+          <w:color w:val="F8F8F2"/>
+          <w:sz w:val="17"/>
+          <w:szCs w:val="17"/>
+          <w:lang w:val="en-US" w:eastAsia="ru-RU"/>
+        </w:rPr>
+        <w:t xml:space="preserve">, </w:t>
+      </w:r>
+      <w:r>
+        <w:rPr>
+          <w:rFonts w:ascii="Consolas" w:eastAsia="Times New Roman" w:hAnsi="Consolas" w:cs="Times New Roman"/>
+          <w:color w:val="BD93F9"/>
+          <w:sz w:val="17"/>
+          <w:szCs w:val="17"/>
+          <w:lang w:val="en-US" w:eastAsia="ru-RU"/>
+        </w:rPr>
+        <w:t>140</w:t>
+      </w:r>
+      <w:r>
+        <w:rPr>
+          <w:rFonts w:ascii="Consolas" w:eastAsia="Times New Roman" w:hAnsi="Consolas" w:cs="Times New Roman"/>
+          <w:color w:val="F8F8F2"/>
+          <w:sz w:val="17"/>
+          <w:szCs w:val="17"/>
+          <w:lang w:val="en-US" w:eastAsia="ru-RU"/>
+        </w:rPr>
+        <w:t xml:space="preserve">, </w:t>
+      </w:r>
+      <w:r>
+        <w:rPr>
+          <w:rFonts w:ascii="Consolas" w:eastAsia="Times New Roman" w:hAnsi="Consolas" w:cs="Times New Roman"/>
+          <w:color w:val="BD93F9"/>
+          <w:sz w:val="17"/>
+          <w:szCs w:val="17"/>
+          <w:lang w:val="en-US" w:eastAsia="ru-RU"/>
+        </w:rPr>
+        <w:t>255</w:t>
+      </w:r>
+      <w:r>
+        <w:rPr>
+          <w:rFonts w:ascii="Consolas" w:eastAsia="Times New Roman" w:hAnsi="Consolas" w:cs="Times New Roman"/>
+          <w:color w:val="F8F8F2"/>
+          <w:sz w:val="17"/>
+          <w:szCs w:val="17"/>
+          <w:lang w:val="en-US" w:eastAsia="ru-RU"/>
+        </w:rPr>
+        <w:t>);</w:t>
       </w:r>
     </w:p>
     <w:p>
@@ -14350,7 +15343,7 @@
           <w:szCs w:val="17"/>
           <w:lang w:val="en-US" w:eastAsia="ru-RU"/>
         </w:rPr>
-        <w:t>     </w:t>
+        <w:t xml:space="preserve">    </w:t>
       </w:r>
       <w:r>
         <w:rPr>
@@ -14360,7 +15353,7 @@
           <w:szCs w:val="17"/>
           <w:lang w:val="en-US" w:eastAsia="ru-RU"/>
         </w:rPr>
-        <w:t>margin</w:t>
+        <w:t>width</w:t>
       </w:r>
       <w:r>
         <w:rPr>
@@ -14390,7 +15383,7 @@
           <w:szCs w:val="17"/>
           <w:lang w:val="en-US" w:eastAsia="ru-RU"/>
         </w:rPr>
-        <w:t>5</w:t>
+        <w:t>300</w:t>
       </w:r>
       <w:r>
         <w:rPr>
@@ -14433,7 +15426,7 @@
           <w:szCs w:val="17"/>
           <w:lang w:val="en-US" w:eastAsia="ru-RU"/>
         </w:rPr>
-        <w:t>     </w:t>
+        <w:t xml:space="preserve">    </w:t>
       </w:r>
       <w:r>
         <w:rPr>
@@ -14443,7 +15436,7 @@
           <w:szCs w:val="17"/>
           <w:lang w:val="en-US" w:eastAsia="ru-RU"/>
         </w:rPr>
-        <w:t>font-size</w:t>
+        <w:t>border-radius</w:t>
       </w:r>
       <w:r>
         <w:rPr>
@@ -14473,7 +15466,7 @@
           <w:szCs w:val="17"/>
           <w:lang w:val="en-US" w:eastAsia="ru-RU"/>
         </w:rPr>
-        <w:t>15</w:t>
+        <w:t>10</w:t>
       </w:r>
       <w:r>
         <w:rPr>
@@ -14516,7 +15509,107 @@
           <w:szCs w:val="17"/>
           <w:lang w:val="en-US" w:eastAsia="ru-RU"/>
         </w:rPr>
-        <w:t> }</w:t>
+        <w:t xml:space="preserve">    </w:t>
+      </w:r>
+      <w:r>
+        <w:rPr>
+          <w:rFonts w:ascii="Consolas" w:eastAsia="Times New Roman" w:hAnsi="Consolas" w:cs="Times New Roman"/>
+          <w:color w:val="8BE9FD"/>
+          <w:sz w:val="17"/>
+          <w:szCs w:val="17"/>
+          <w:lang w:val="en-US" w:eastAsia="ru-RU"/>
+        </w:rPr>
+        <w:t>border</w:t>
+      </w:r>
+      <w:r>
+        <w:rPr>
+          <w:rFonts w:ascii="Consolas" w:eastAsia="Times New Roman" w:hAnsi="Consolas" w:cs="Times New Roman"/>
+          <w:color w:val="FF79C6"/>
+          <w:sz w:val="17"/>
+          <w:szCs w:val="17"/>
+          <w:lang w:val="en-US" w:eastAsia="ru-RU"/>
+        </w:rPr>
+        <w:t>:</w:t>
+      </w:r>
+      <w:r>
+        <w:rPr>
+          <w:rFonts w:ascii="Consolas" w:eastAsia="Times New Roman" w:hAnsi="Consolas" w:cs="Times New Roman"/>
+          <w:color w:val="F8F8F2"/>
+          <w:sz w:val="17"/>
+          <w:szCs w:val="17"/>
+          <w:lang w:val="en-US" w:eastAsia="ru-RU"/>
+        </w:rPr>
+        <w:t xml:space="preserve"> </w:t>
+      </w:r>
+      <w:r>
+        <w:rPr>
+          <w:rFonts w:ascii="Consolas" w:eastAsia="Times New Roman" w:hAnsi="Consolas" w:cs="Times New Roman"/>
+          <w:color w:val="BD93F9"/>
+          <w:sz w:val="17"/>
+          <w:szCs w:val="17"/>
+          <w:lang w:val="en-US" w:eastAsia="ru-RU"/>
+        </w:rPr>
+        <w:t>2</w:t>
+      </w:r>
+      <w:r>
+        <w:rPr>
+          <w:rFonts w:ascii="Consolas" w:eastAsia="Times New Roman" w:hAnsi="Consolas" w:cs="Times New Roman"/>
+          <w:color w:val="FF79C6"/>
+          <w:sz w:val="17"/>
+          <w:szCs w:val="17"/>
+          <w:lang w:val="en-US" w:eastAsia="ru-RU"/>
+        </w:rPr>
+        <w:t>px</w:t>
+      </w:r>
+      <w:r>
+        <w:rPr>
+          <w:rFonts w:ascii="Consolas" w:eastAsia="Times New Roman" w:hAnsi="Consolas" w:cs="Times New Roman"/>
+          <w:color w:val="F8F8F2"/>
+          <w:sz w:val="17"/>
+          <w:szCs w:val="17"/>
+          <w:lang w:val="en-US" w:eastAsia="ru-RU"/>
+        </w:rPr>
+        <w:t xml:space="preserve"> </w:t>
+      </w:r>
+      <w:r>
+        <w:rPr>
+          <w:rFonts w:ascii="Consolas" w:eastAsia="Times New Roman" w:hAnsi="Consolas" w:cs="Times New Roman"/>
+          <w:color w:val="BD93F9"/>
+          <w:sz w:val="17"/>
+          <w:szCs w:val="17"/>
+          <w:lang w:val="en-US" w:eastAsia="ru-RU"/>
+        </w:rPr>
+        <w:t>solid</w:t>
+      </w:r>
+      <w:r>
+        <w:rPr>
+          <w:rFonts w:ascii="Consolas" w:eastAsia="Times New Roman" w:hAnsi="Consolas" w:cs="Times New Roman"/>
+          <w:color w:val="F8F8F2"/>
+          <w:sz w:val="17"/>
+          <w:szCs w:val="17"/>
+          <w:lang w:val="en-US" w:eastAsia="ru-RU"/>
+        </w:rPr>
+        <w:t xml:space="preserve"> </w:t>
+      </w:r>
+      <w:r>
+        <w:rPr>
+          <w:rFonts w:ascii="Consolas" w:eastAsia="Times New Roman" w:hAnsi="Consolas" w:cs="Times New Roman"/>
+          <w:color w:val="BD93F9"/>
+          <w:sz w:val="17"/>
+          <w:szCs w:val="17"/>
+          <w:lang w:val="en-US" w:eastAsia="ru-RU"/>
+        </w:rPr>
+        <w:t>black</w:t>
+      </w:r>
+      <w:r>
+        <w:rPr>
+          <w:rFonts w:ascii="Consolas" w:eastAsia="Times New Roman" w:hAnsi="Consolas" w:cs="Times New Roman"/>
+          <w:color w:val="F8F8F2"/>
+          <w:sz w:val="17"/>
+          <w:szCs w:val="17"/>
+          <w:lang w:val="en-US" w:eastAsia="ru-RU"/>
+        </w:rPr>
+        <w:t>;</w:t>
       </w:r>
     </w:p>
     <w:p>
@@ -14539,51 +15632,6 @@
           <w:szCs w:val="17"/>
           <w:lang w:val="en-US" w:eastAsia="ru-RU"/>
         </w:rPr>
-        <w:t> </w:t>
-      </w:r>
-      <w:r>
-        <w:rPr>
-          <w:rFonts w:ascii="Consolas" w:eastAsia="Times New Roman" w:hAnsi="Consolas" w:cs="Times New Roman"/>
-          <w:i/>
-          <w:iCs/>
-          <w:color w:val="50FA7B"/>
-          <w:sz w:val="17"/>
-          <w:szCs w:val="17"/>
-          <w:lang w:val="en-US" w:eastAsia="ru-RU"/>
-        </w:rPr>
-        <w:t>.res</w:t>
-      </w:r>
-      <w:r>
-        <w:rPr>
-          <w:rFonts w:ascii="Consolas" w:eastAsia="Times New Roman" w:hAnsi="Consolas" w:cs="Times New Roman"/>
-          <w:color w:val="F8F8F2"/>
-          <w:sz w:val="17"/>
-          <w:szCs w:val="17"/>
-          <w:lang w:val="en-US" w:eastAsia="ru-RU"/>
-        </w:rPr>
-        <w:t xml:space="preserve"> {</w:t>
-      </w:r>
-    </w:p>
-    <w:p>
-      <w:pPr>
-        <w:shd w:val="clear" w:color="auto" w:fill="282A36"/>
-        <w:spacing w:after="0" w:line="225" w:lineRule="atLeast"/>
-        <w:rPr>
-          <w:rFonts w:ascii="Consolas" w:eastAsia="Times New Roman" w:hAnsi="Consolas" w:cs="Times New Roman"/>
-          <w:color w:val="F8F8F2"/>
-          <w:sz w:val="17"/>
-          <w:szCs w:val="17"/>
-          <w:lang w:val="en-US" w:eastAsia="ru-RU"/>
-        </w:rPr>
-      </w:pPr>
-      <w:r>
-        <w:rPr>
-          <w:rFonts w:ascii="Consolas" w:eastAsia="Times New Roman" w:hAnsi="Consolas" w:cs="Times New Roman"/>
-          <w:color w:val="F8F8F2"/>
-          <w:sz w:val="17"/>
-          <w:szCs w:val="17"/>
-          <w:lang w:val="en-US" w:eastAsia="ru-RU"/>
-        </w:rPr>
         <w:t xml:space="preserve">    </w:t>
       </w:r>
       <w:proofErr w:type="spellStart"/>
@@ -14595,18 +15643,7 @@
           <w:szCs w:val="17"/>
           <w:lang w:val="en-US" w:eastAsia="ru-RU"/>
         </w:rPr>
-        <w:t>background-</w:t>
-      </w:r>
-      <w:proofErr w:type="gramStart"/>
-      <w:r>
-        <w:rPr>
-          <w:rFonts w:ascii="Consolas" w:eastAsia="Times New Roman" w:hAnsi="Consolas" w:cs="Times New Roman"/>
-          <w:color w:val="8BE9FD"/>
-          <w:sz w:val="17"/>
-          <w:szCs w:val="17"/>
-          <w:lang w:val="en-US" w:eastAsia="ru-RU"/>
-        </w:rPr>
-        <w:t>color</w:t>
+        <w:t>border-color</w:t>
       </w:r>
       <w:r>
         <w:rPr>
@@ -14621,441 +15658,14 @@
       <w:r>
         <w:rPr>
           <w:rFonts w:ascii="Consolas" w:eastAsia="Times New Roman" w:hAnsi="Consolas" w:cs="Times New Roman"/>
-          <w:color w:val="8BE9FD"/>
-          <w:sz w:val="17"/>
-          <w:szCs w:val="17"/>
-          <w:lang w:val="en-US" w:eastAsia="ru-RU"/>
-        </w:rPr>
-        <w:t>rgb</w:t>
+          <w:color w:val="BD93F9"/>
+          <w:sz w:val="17"/>
+          <w:szCs w:val="17"/>
+          <w:lang w:val="en-US" w:eastAsia="ru-RU"/>
+        </w:rPr>
+        <w:t>black</w:t>
       </w:r>
       <w:proofErr w:type="spellEnd"/>
-      <w:proofErr w:type="gramEnd"/>
-      <w:r>
-        <w:rPr>
-          <w:rFonts w:ascii="Consolas" w:eastAsia="Times New Roman" w:hAnsi="Consolas" w:cs="Times New Roman"/>
-          <w:color w:val="F8F8F2"/>
-          <w:sz w:val="17"/>
-          <w:szCs w:val="17"/>
-          <w:lang w:val="en-US" w:eastAsia="ru-RU"/>
-        </w:rPr>
-        <w:t>(</w:t>
-      </w:r>
-      <w:r>
-        <w:rPr>
-          <w:rFonts w:ascii="Consolas" w:eastAsia="Times New Roman" w:hAnsi="Consolas" w:cs="Times New Roman"/>
-          <w:color w:val="BD93F9"/>
-          <w:sz w:val="17"/>
-          <w:szCs w:val="17"/>
-          <w:lang w:val="en-US" w:eastAsia="ru-RU"/>
-        </w:rPr>
-        <w:t>0</w:t>
-      </w:r>
-      <w:r>
-        <w:rPr>
-          <w:rFonts w:ascii="Consolas" w:eastAsia="Times New Roman" w:hAnsi="Consolas" w:cs="Times New Roman"/>
-          <w:color w:val="F8F8F2"/>
-          <w:sz w:val="17"/>
-          <w:szCs w:val="17"/>
-          <w:lang w:val="en-US" w:eastAsia="ru-RU"/>
-        </w:rPr>
-        <w:t xml:space="preserve">, </w:t>
-      </w:r>
-      <w:r>
-        <w:rPr>
-          <w:rFonts w:ascii="Consolas" w:eastAsia="Times New Roman" w:hAnsi="Consolas" w:cs="Times New Roman"/>
-          <w:color w:val="BD93F9"/>
-          <w:sz w:val="17"/>
-          <w:szCs w:val="17"/>
-          <w:lang w:val="en-US" w:eastAsia="ru-RU"/>
-        </w:rPr>
-        <w:t>140</w:t>
-      </w:r>
-      <w:r>
-        <w:rPr>
-          <w:rFonts w:ascii="Consolas" w:eastAsia="Times New Roman" w:hAnsi="Consolas" w:cs="Times New Roman"/>
-          <w:color w:val="F8F8F2"/>
-          <w:sz w:val="17"/>
-          <w:szCs w:val="17"/>
-          <w:lang w:val="en-US" w:eastAsia="ru-RU"/>
-        </w:rPr>
-        <w:t xml:space="preserve">, </w:t>
-      </w:r>
-      <w:r>
-        <w:rPr>
-          <w:rFonts w:ascii="Consolas" w:eastAsia="Times New Roman" w:hAnsi="Consolas" w:cs="Times New Roman"/>
-          <w:color w:val="BD93F9"/>
-          <w:sz w:val="17"/>
-          <w:szCs w:val="17"/>
-          <w:lang w:val="en-US" w:eastAsia="ru-RU"/>
-        </w:rPr>
-        <w:t>255</w:t>
-      </w:r>
-      <w:r>
-        <w:rPr>
-          <w:rFonts w:ascii="Consolas" w:eastAsia="Times New Roman" w:hAnsi="Consolas" w:cs="Times New Roman"/>
-          <w:color w:val="F8F8F2"/>
-          <w:sz w:val="17"/>
-          <w:szCs w:val="17"/>
-          <w:lang w:val="en-US" w:eastAsia="ru-RU"/>
-        </w:rPr>
-        <w:t>);</w:t>
-      </w:r>
-    </w:p>
-    <w:p>
-      <w:pPr>
-        <w:shd w:val="clear" w:color="auto" w:fill="282A36"/>
-        <w:spacing w:after="0" w:line="225" w:lineRule="atLeast"/>
-        <w:rPr>
-          <w:rFonts w:ascii="Consolas" w:eastAsia="Times New Roman" w:hAnsi="Consolas" w:cs="Times New Roman"/>
-          <w:color w:val="F8F8F2"/>
-          <w:sz w:val="17"/>
-          <w:szCs w:val="17"/>
-          <w:lang w:val="en-US" w:eastAsia="ru-RU"/>
-        </w:rPr>
-      </w:pPr>
-      <w:r>
-        <w:rPr>
-          <w:rFonts w:ascii="Consolas" w:eastAsia="Times New Roman" w:hAnsi="Consolas" w:cs="Times New Roman"/>
-          <w:color w:val="F8F8F2"/>
-          <w:sz w:val="17"/>
-          <w:szCs w:val="17"/>
-          <w:lang w:val="en-US" w:eastAsia="ru-RU"/>
-        </w:rPr>
-        <w:t xml:space="preserve">    </w:t>
-      </w:r>
-      <w:r>
-        <w:rPr>
-          <w:rFonts w:ascii="Consolas" w:eastAsia="Times New Roman" w:hAnsi="Consolas" w:cs="Times New Roman"/>
-          <w:color w:val="8BE9FD"/>
-          <w:sz w:val="17"/>
-          <w:szCs w:val="17"/>
-          <w:lang w:val="en-US" w:eastAsia="ru-RU"/>
-        </w:rPr>
-        <w:t>width</w:t>
-      </w:r>
-      <w:r>
-        <w:rPr>
-          <w:rFonts w:ascii="Consolas" w:eastAsia="Times New Roman" w:hAnsi="Consolas" w:cs="Times New Roman"/>
-          <w:color w:val="FF79C6"/>
-          <w:sz w:val="17"/>
-          <w:szCs w:val="17"/>
-          <w:lang w:val="en-US" w:eastAsia="ru-RU"/>
-        </w:rPr>
-        <w:t>:</w:t>
-      </w:r>
-      <w:r>
-        <w:rPr>
-          <w:rFonts w:ascii="Consolas" w:eastAsia="Times New Roman" w:hAnsi="Consolas" w:cs="Times New Roman"/>
-          <w:color w:val="F8F8F2"/>
-          <w:sz w:val="17"/>
-          <w:szCs w:val="17"/>
-          <w:lang w:val="en-US" w:eastAsia="ru-RU"/>
-        </w:rPr>
-        <w:t xml:space="preserve"> </w:t>
-      </w:r>
-      <w:r>
-        <w:rPr>
-          <w:rFonts w:ascii="Consolas" w:eastAsia="Times New Roman" w:hAnsi="Consolas" w:cs="Times New Roman"/>
-          <w:color w:val="BD93F9"/>
-          <w:sz w:val="17"/>
-          <w:szCs w:val="17"/>
-          <w:lang w:val="en-US" w:eastAsia="ru-RU"/>
-        </w:rPr>
-        <w:t>300</w:t>
-      </w:r>
-      <w:r>
-        <w:rPr>
-          <w:rFonts w:ascii="Consolas" w:eastAsia="Times New Roman" w:hAnsi="Consolas" w:cs="Times New Roman"/>
-          <w:color w:val="FF79C6"/>
-          <w:sz w:val="17"/>
-          <w:szCs w:val="17"/>
-          <w:lang w:val="en-US" w:eastAsia="ru-RU"/>
-        </w:rPr>
-        <w:t>px</w:t>
-      </w:r>
-      <w:r>
-        <w:rPr>
-          <w:rFonts w:ascii="Consolas" w:eastAsia="Times New Roman" w:hAnsi="Consolas" w:cs="Times New Roman"/>
-          <w:color w:val="F8F8F2"/>
-          <w:sz w:val="17"/>
-          <w:szCs w:val="17"/>
-          <w:lang w:val="en-US" w:eastAsia="ru-RU"/>
-        </w:rPr>
-        <w:t>;</w:t>
-      </w:r>
-    </w:p>
-    <w:p>
-      <w:pPr>
-        <w:shd w:val="clear" w:color="auto" w:fill="282A36"/>
-        <w:spacing w:after="0" w:line="225" w:lineRule="atLeast"/>
-        <w:rPr>
-          <w:rFonts w:ascii="Consolas" w:eastAsia="Times New Roman" w:hAnsi="Consolas" w:cs="Times New Roman"/>
-          <w:color w:val="F8F8F2"/>
-          <w:sz w:val="17"/>
-          <w:szCs w:val="17"/>
-          <w:lang w:val="en-US" w:eastAsia="ru-RU"/>
-        </w:rPr>
-      </w:pPr>
-      <w:r>
-        <w:rPr>
-          <w:rFonts w:ascii="Consolas" w:eastAsia="Times New Roman" w:hAnsi="Consolas" w:cs="Times New Roman"/>
-          <w:color w:val="F8F8F2"/>
-          <w:sz w:val="17"/>
-          <w:szCs w:val="17"/>
-          <w:lang w:val="en-US" w:eastAsia="ru-RU"/>
-        </w:rPr>
-        <w:t xml:space="preserve">    </w:t>
-      </w:r>
-      <w:r>
-        <w:rPr>
-          <w:rFonts w:ascii="Consolas" w:eastAsia="Times New Roman" w:hAnsi="Consolas" w:cs="Times New Roman"/>
-          <w:color w:val="8BE9FD"/>
-          <w:sz w:val="17"/>
-          <w:szCs w:val="17"/>
-          <w:lang w:val="en-US" w:eastAsia="ru-RU"/>
-        </w:rPr>
-        <w:t>border-radius</w:t>
-      </w:r>
-      <w:r>
-        <w:rPr>
-          <w:rFonts w:ascii="Consolas" w:eastAsia="Times New Roman" w:hAnsi="Consolas" w:cs="Times New Roman"/>
-          <w:color w:val="FF79C6"/>
-          <w:sz w:val="17"/>
-          <w:szCs w:val="17"/>
-          <w:lang w:val="en-US" w:eastAsia="ru-RU"/>
-        </w:rPr>
-        <w:t>:</w:t>
-      </w:r>
-      <w:r>
-        <w:rPr>
-          <w:rFonts w:ascii="Consolas" w:eastAsia="Times New Roman" w:hAnsi="Consolas" w:cs="Times New Roman"/>
-          <w:color w:val="F8F8F2"/>
-          <w:sz w:val="17"/>
-          <w:szCs w:val="17"/>
-          <w:lang w:val="en-US" w:eastAsia="ru-RU"/>
-        </w:rPr>
-        <w:t xml:space="preserve"> </w:t>
-      </w:r>
-      <w:r>
-        <w:rPr>
-          <w:rFonts w:ascii="Consolas" w:eastAsia="Times New Roman" w:hAnsi="Consolas" w:cs="Times New Roman"/>
-          <w:color w:val="BD93F9"/>
-          <w:sz w:val="17"/>
-          <w:szCs w:val="17"/>
-          <w:lang w:val="en-US" w:eastAsia="ru-RU"/>
-        </w:rPr>
-        <w:t>10</w:t>
-      </w:r>
-      <w:r>
-        <w:rPr>
-          <w:rFonts w:ascii="Consolas" w:eastAsia="Times New Roman" w:hAnsi="Consolas" w:cs="Times New Roman"/>
-          <w:color w:val="FF79C6"/>
-          <w:sz w:val="17"/>
-          <w:szCs w:val="17"/>
-          <w:lang w:val="en-US" w:eastAsia="ru-RU"/>
-        </w:rPr>
-        <w:t>px</w:t>
-      </w:r>
-      <w:r>
-        <w:rPr>
-          <w:rFonts w:ascii="Consolas" w:eastAsia="Times New Roman" w:hAnsi="Consolas" w:cs="Times New Roman"/>
-          <w:color w:val="F8F8F2"/>
-          <w:sz w:val="17"/>
-          <w:szCs w:val="17"/>
-          <w:lang w:val="en-US" w:eastAsia="ru-RU"/>
-        </w:rPr>
-        <w:t>;</w:t>
-      </w:r>
-    </w:p>
-    <w:p>
-      <w:pPr>
-        <w:shd w:val="clear" w:color="auto" w:fill="282A36"/>
-        <w:spacing w:after="0" w:line="225" w:lineRule="atLeast"/>
-        <w:rPr>
-          <w:rFonts w:ascii="Consolas" w:eastAsia="Times New Roman" w:hAnsi="Consolas" w:cs="Times New Roman"/>
-          <w:color w:val="F8F8F2"/>
-          <w:sz w:val="17"/>
-          <w:szCs w:val="17"/>
-          <w:lang w:val="en-US" w:eastAsia="ru-RU"/>
-        </w:rPr>
-      </w:pPr>
-      <w:r>
-        <w:rPr>
-          <w:rFonts w:ascii="Consolas" w:eastAsia="Times New Roman" w:hAnsi="Consolas" w:cs="Times New Roman"/>
-          <w:color w:val="F8F8F2"/>
-          <w:sz w:val="17"/>
-          <w:szCs w:val="17"/>
-          <w:lang w:val="en-US" w:eastAsia="ru-RU"/>
-        </w:rPr>
-        <w:t xml:space="preserve">    </w:t>
-      </w:r>
-      <w:r>
-        <w:rPr>
-          <w:rFonts w:ascii="Consolas" w:eastAsia="Times New Roman" w:hAnsi="Consolas" w:cs="Times New Roman"/>
-          <w:color w:val="8BE9FD"/>
-          <w:sz w:val="17"/>
-          <w:szCs w:val="17"/>
-          <w:lang w:val="en-US" w:eastAsia="ru-RU"/>
-        </w:rPr>
-        <w:t>border</w:t>
-      </w:r>
-      <w:r>
-        <w:rPr>
-          <w:rFonts w:ascii="Consolas" w:eastAsia="Times New Roman" w:hAnsi="Consolas" w:cs="Times New Roman"/>
-          <w:color w:val="FF79C6"/>
-          <w:sz w:val="17"/>
-          <w:szCs w:val="17"/>
-          <w:lang w:val="en-US" w:eastAsia="ru-RU"/>
-        </w:rPr>
-        <w:t>:</w:t>
-      </w:r>
-      <w:r>
-        <w:rPr>
-          <w:rFonts w:ascii="Consolas" w:eastAsia="Times New Roman" w:hAnsi="Consolas" w:cs="Times New Roman"/>
-          <w:color w:val="F8F8F2"/>
-          <w:sz w:val="17"/>
-          <w:szCs w:val="17"/>
-          <w:lang w:val="en-US" w:eastAsia="ru-RU"/>
-        </w:rPr>
-        <w:t xml:space="preserve"> </w:t>
-      </w:r>
-      <w:r>
-        <w:rPr>
-          <w:rFonts w:ascii="Consolas" w:eastAsia="Times New Roman" w:hAnsi="Consolas" w:cs="Times New Roman"/>
-          <w:color w:val="BD93F9"/>
-          <w:sz w:val="17"/>
-          <w:szCs w:val="17"/>
-          <w:lang w:val="en-US" w:eastAsia="ru-RU"/>
-        </w:rPr>
-        <w:t>2</w:t>
-      </w:r>
-      <w:r>
-        <w:rPr>
-          <w:rFonts w:ascii="Consolas" w:eastAsia="Times New Roman" w:hAnsi="Consolas" w:cs="Times New Roman"/>
-          <w:color w:val="FF79C6"/>
-          <w:sz w:val="17"/>
-          <w:szCs w:val="17"/>
-          <w:lang w:val="en-US" w:eastAsia="ru-RU"/>
-        </w:rPr>
-        <w:t>px</w:t>
-      </w:r>
-      <w:r>
-        <w:rPr>
-          <w:rFonts w:ascii="Consolas" w:eastAsia="Times New Roman" w:hAnsi="Consolas" w:cs="Times New Roman"/>
-          <w:color w:val="F8F8F2"/>
-          <w:sz w:val="17"/>
-          <w:szCs w:val="17"/>
-          <w:lang w:val="en-US" w:eastAsia="ru-RU"/>
-        </w:rPr>
-        <w:t xml:space="preserve"> </w:t>
-      </w:r>
-      <w:r>
-        <w:rPr>
-          <w:rFonts w:ascii="Consolas" w:eastAsia="Times New Roman" w:hAnsi="Consolas" w:cs="Times New Roman"/>
-          <w:color w:val="BD93F9"/>
-          <w:sz w:val="17"/>
-          <w:szCs w:val="17"/>
-          <w:lang w:val="en-US" w:eastAsia="ru-RU"/>
-        </w:rPr>
-        <w:t>solid</w:t>
-      </w:r>
-      <w:r>
-        <w:rPr>
-          <w:rFonts w:ascii="Consolas" w:eastAsia="Times New Roman" w:hAnsi="Consolas" w:cs="Times New Roman"/>
-          <w:color w:val="F8F8F2"/>
-          <w:sz w:val="17"/>
-          <w:szCs w:val="17"/>
-          <w:lang w:val="en-US" w:eastAsia="ru-RU"/>
-        </w:rPr>
-        <w:t xml:space="preserve"> </w:t>
-      </w:r>
-      <w:r>
-        <w:rPr>
-          <w:rFonts w:ascii="Consolas" w:eastAsia="Times New Roman" w:hAnsi="Consolas" w:cs="Times New Roman"/>
-          <w:color w:val="BD93F9"/>
-          <w:sz w:val="17"/>
-          <w:szCs w:val="17"/>
-          <w:lang w:val="en-US" w:eastAsia="ru-RU"/>
-        </w:rPr>
-        <w:t>black</w:t>
-      </w:r>
-      <w:r>
-        <w:rPr>
-          <w:rFonts w:ascii="Consolas" w:eastAsia="Times New Roman" w:hAnsi="Consolas" w:cs="Times New Roman"/>
-          <w:color w:val="F8F8F2"/>
-          <w:sz w:val="17"/>
-          <w:szCs w:val="17"/>
-          <w:lang w:val="en-US" w:eastAsia="ru-RU"/>
-        </w:rPr>
-        <w:t>;</w:t>
-      </w:r>
-    </w:p>
-    <w:p>
-      <w:pPr>
-        <w:shd w:val="clear" w:color="auto" w:fill="282A36"/>
-        <w:spacing w:after="0" w:line="225" w:lineRule="atLeast"/>
-        <w:rPr>
-          <w:rFonts w:ascii="Consolas" w:eastAsia="Times New Roman" w:hAnsi="Consolas" w:cs="Times New Roman"/>
-          <w:color w:val="F8F8F2"/>
-          <w:sz w:val="17"/>
-          <w:szCs w:val="17"/>
-          <w:lang w:val="en-US" w:eastAsia="ru-RU"/>
-        </w:rPr>
-      </w:pPr>
-      <w:r>
-        <w:rPr>
-          <w:rFonts w:ascii="Consolas" w:eastAsia="Times New Roman" w:hAnsi="Consolas" w:cs="Times New Roman"/>
-          <w:color w:val="F8F8F2"/>
-          <w:sz w:val="17"/>
-          <w:szCs w:val="17"/>
-          <w:lang w:val="en-US" w:eastAsia="ru-RU"/>
-        </w:rPr>
-        <w:t xml:space="preserve">    </w:t>
-      </w:r>
-      <w:proofErr w:type="spellStart"/>
-      <w:r>
-        <w:rPr>
-          <w:rFonts w:ascii="Consolas" w:eastAsia="Times New Roman" w:hAnsi="Consolas" w:cs="Times New Roman"/>
-          <w:color w:val="8BE9FD"/>
-          <w:sz w:val="17"/>
-          <w:szCs w:val="17"/>
-          <w:lang w:val="en-US" w:eastAsia="ru-RU"/>
-        </w:rPr>
-        <w:t>border-</w:t>
-      </w:r>
-      <w:proofErr w:type="gramStart"/>
-      <w:r>
-        <w:rPr>
-          <w:rFonts w:ascii="Consolas" w:eastAsia="Times New Roman" w:hAnsi="Consolas" w:cs="Times New Roman"/>
-          <w:color w:val="8BE9FD"/>
-          <w:sz w:val="17"/>
-          <w:szCs w:val="17"/>
-          <w:lang w:val="en-US" w:eastAsia="ru-RU"/>
-        </w:rPr>
-        <w:t>color</w:t>
-      </w:r>
-      <w:r>
-        <w:rPr>
-          <w:rFonts w:ascii="Consolas" w:eastAsia="Times New Roman" w:hAnsi="Consolas" w:cs="Times New Roman"/>
-          <w:color w:val="FF79C6"/>
-          <w:sz w:val="17"/>
-          <w:szCs w:val="17"/>
-          <w:lang w:val="en-US" w:eastAsia="ru-RU"/>
-        </w:rPr>
-        <w:t>:</w:t>
-      </w:r>
-      <w:r>
-        <w:rPr>
-          <w:rFonts w:ascii="Consolas" w:eastAsia="Times New Roman" w:hAnsi="Consolas" w:cs="Times New Roman"/>
-          <w:color w:val="BD93F9"/>
-          <w:sz w:val="17"/>
-          <w:szCs w:val="17"/>
-          <w:lang w:val="en-US" w:eastAsia="ru-RU"/>
-        </w:rPr>
-        <w:t>black</w:t>
-      </w:r>
-      <w:proofErr w:type="spellEnd"/>
-      <w:proofErr w:type="gramEnd"/>
       <w:r>
         <w:rPr>
           <w:rFonts w:ascii="Consolas" w:eastAsia="Times New Roman" w:hAnsi="Consolas" w:cs="Times New Roman"/>
@@ -15708,7 +16318,6 @@
         </w:rPr>
         <w:t xml:space="preserve"> </w:t>
       </w:r>
-      <w:proofErr w:type="gramStart"/>
       <w:r>
         <w:rPr>
           <w:rFonts w:ascii="Consolas" w:eastAsia="Times New Roman" w:hAnsi="Consolas" w:cs="Times New Roman"/>
@@ -15730,7 +16339,6 @@
         <w:t>(</w:t>
       </w:r>
       <w:proofErr w:type="spellStart"/>
-      <w:proofErr w:type="gramEnd"/>
       <w:r>
         <w:rPr>
           <w:rFonts w:ascii="Consolas" w:eastAsia="Times New Roman" w:hAnsi="Consolas" w:cs="Times New Roman"/>
@@ -16307,7 +16915,6 @@
         </w:rPr>
         <w:t xml:space="preserve">    </w:t>
       </w:r>
-      <w:proofErr w:type="gramStart"/>
       <w:r>
         <w:rPr>
           <w:rFonts w:ascii="Consolas" w:eastAsia="Times New Roman" w:hAnsi="Consolas" w:cs="Times New Roman"/>
@@ -16329,7 +16936,6 @@
         <w:t>(</w:t>
       </w:r>
       <w:proofErr w:type="spellStart"/>
-      <w:proofErr w:type="gramEnd"/>
       <w:r>
         <w:rPr>
           <w:rFonts w:ascii="Consolas" w:eastAsia="Times New Roman" w:hAnsi="Consolas" w:cs="Times New Roman"/>
@@ -16648,7 +17254,6 @@
         <w:t xml:space="preserve">        </w:t>
       </w:r>
       <w:proofErr w:type="spellStart"/>
-      <w:proofErr w:type="gramStart"/>
       <w:r>
         <w:rPr>
           <w:rFonts w:ascii="Consolas" w:eastAsia="Times New Roman" w:hAnsi="Consolas" w:cs="Times New Roman"/>
@@ -16671,7 +17276,6 @@
         <w:t>(</w:t>
       </w:r>
       <w:proofErr w:type="spellStart"/>
-      <w:proofErr w:type="gramEnd"/>
       <w:r>
         <w:rPr>
           <w:rFonts w:ascii="Consolas" w:eastAsia="Times New Roman" w:hAnsi="Consolas" w:cs="Times New Roman"/>
@@ -17029,7 +17633,6 @@
         </w:rPr>
         <w:t xml:space="preserve">        </w:t>
       </w:r>
-      <w:proofErr w:type="gramStart"/>
       <w:r>
         <w:rPr>
           <w:rFonts w:ascii="Consolas" w:eastAsia="Times New Roman" w:hAnsi="Consolas" w:cs="Times New Roman"/>
@@ -17050,7 +17653,6 @@
         </w:rPr>
         <w:t>(</w:t>
       </w:r>
-      <w:proofErr w:type="gramEnd"/>
       <w:r>
         <w:rPr>
           <w:rFonts w:ascii="Consolas" w:eastAsia="Times New Roman" w:hAnsi="Consolas" w:cs="Times New Roman"/>
@@ -17286,7 +17888,6 @@
         <w:t xml:space="preserve">            </w:t>
       </w:r>
       <w:proofErr w:type="spellStart"/>
-      <w:proofErr w:type="gramStart"/>
       <w:r>
         <w:rPr>
           <w:rFonts w:ascii="Consolas" w:eastAsia="Times New Roman" w:hAnsi="Consolas" w:cs="Times New Roman"/>
@@ -17309,7 +17910,6 @@
         <w:t>(</w:t>
       </w:r>
       <w:proofErr w:type="spellStart"/>
-      <w:proofErr w:type="gramEnd"/>
       <w:r>
         <w:rPr>
           <w:rFonts w:ascii="Consolas" w:eastAsia="Times New Roman" w:hAnsi="Consolas" w:cs="Times New Roman"/>
@@ -17731,27 +18331,15 @@
         <w:t>i</w:t>
       </w:r>
       <w:proofErr w:type="spellEnd"/>
-      <w:proofErr w:type="gramStart"/>
-      <w:r>
-        <w:rPr>
-          <w:rFonts w:ascii="Consolas" w:eastAsia="Times New Roman" w:hAnsi="Consolas" w:cs="Times New Roman"/>
-          <w:color w:val="F8F8F2"/>
-          <w:sz w:val="17"/>
-          <w:szCs w:val="17"/>
-          <w:lang w:val="en-US" w:eastAsia="ru-RU"/>
-        </w:rPr>
-        <w:t>].length</w:t>
-      </w:r>
-      <w:proofErr w:type="gramEnd"/>
-      <w:r>
-        <w:rPr>
-          <w:rFonts w:ascii="Consolas" w:eastAsia="Times New Roman" w:hAnsi="Consolas" w:cs="Times New Roman"/>
-          <w:color w:val="F8F8F2"/>
-          <w:sz w:val="17"/>
-          <w:szCs w:val="17"/>
-          <w:lang w:val="en-US" w:eastAsia="ru-RU"/>
-        </w:rPr>
-        <w:t xml:space="preserve"> </w:t>
+      <w:r>
+        <w:rPr>
+          <w:rFonts w:ascii="Consolas" w:eastAsia="Times New Roman" w:hAnsi="Consolas" w:cs="Times New Roman"/>
+          <w:color w:val="F8F8F2"/>
+          <w:sz w:val="17"/>
+          <w:szCs w:val="17"/>
+          <w:lang w:val="en-US" w:eastAsia="ru-RU"/>
+        </w:rPr>
+        <w:t xml:space="preserve">].length </w:t>
       </w:r>
       <w:r>
         <w:rPr>
@@ -18291,20 +18879,8 @@
           <w:szCs w:val="17"/>
           <w:lang w:val="en-US" w:eastAsia="ru-RU"/>
         </w:rPr>
-        <w:t xml:space="preserve"> </w:t>
-      </w:r>
-      <w:proofErr w:type="gramStart"/>
-      <w:r>
-        <w:rPr>
-          <w:rFonts w:ascii="Consolas" w:eastAsia="Times New Roman" w:hAnsi="Consolas" w:cs="Times New Roman"/>
-          <w:color w:val="F8F8F2"/>
-          <w:sz w:val="17"/>
-          <w:szCs w:val="17"/>
-          <w:lang w:val="en-US" w:eastAsia="ru-RU"/>
-        </w:rPr>
-        <w:t>a[</w:t>
-      </w:r>
-      <w:proofErr w:type="gramEnd"/>
+        <w:t xml:space="preserve"> a[</w:t>
+      </w:r>
       <w:r>
         <w:rPr>
           <w:rFonts w:ascii="Consolas" w:eastAsia="Times New Roman" w:hAnsi="Consolas" w:cs="Times New Roman"/>
@@ -18366,20 +18942,8 @@
           <w:szCs w:val="17"/>
           <w:lang w:val="en-US" w:eastAsia="ru-RU"/>
         </w:rPr>
-        <w:t xml:space="preserve"> </w:t>
-      </w:r>
-      <w:proofErr w:type="gramStart"/>
-      <w:r>
-        <w:rPr>
-          <w:rFonts w:ascii="Consolas" w:eastAsia="Times New Roman" w:hAnsi="Consolas" w:cs="Times New Roman"/>
-          <w:color w:val="F8F8F2"/>
-          <w:sz w:val="17"/>
-          <w:szCs w:val="17"/>
-          <w:lang w:val="en-US" w:eastAsia="ru-RU"/>
-        </w:rPr>
-        <w:t>a[</w:t>
-      </w:r>
-      <w:proofErr w:type="gramEnd"/>
+        <w:t xml:space="preserve"> a[</w:t>
+      </w:r>
       <w:r>
         <w:rPr>
           <w:rFonts w:ascii="Consolas" w:eastAsia="Times New Roman" w:hAnsi="Consolas" w:cs="Times New Roman"/>
@@ -18441,20 +19005,8 @@
           <w:szCs w:val="17"/>
           <w:lang w:val="en-US" w:eastAsia="ru-RU"/>
         </w:rPr>
-        <w:t xml:space="preserve"> </w:t>
-      </w:r>
-      <w:proofErr w:type="gramStart"/>
-      <w:r>
-        <w:rPr>
-          <w:rFonts w:ascii="Consolas" w:eastAsia="Times New Roman" w:hAnsi="Consolas" w:cs="Times New Roman"/>
-          <w:color w:val="F8F8F2"/>
-          <w:sz w:val="17"/>
-          <w:szCs w:val="17"/>
-          <w:lang w:val="en-US" w:eastAsia="ru-RU"/>
-        </w:rPr>
-        <w:t>a[</w:t>
-      </w:r>
-      <w:proofErr w:type="gramEnd"/>
+        <w:t xml:space="preserve"> a[</w:t>
+      </w:r>
       <w:r>
         <w:rPr>
           <w:rFonts w:ascii="Consolas" w:eastAsia="Times New Roman" w:hAnsi="Consolas" w:cs="Times New Roman"/>
@@ -18516,20 +19068,8 @@
           <w:szCs w:val="17"/>
           <w:lang w:val="en-US" w:eastAsia="ru-RU"/>
         </w:rPr>
-        <w:t xml:space="preserve"> </w:t>
-      </w:r>
-      <w:proofErr w:type="gramStart"/>
-      <w:r>
-        <w:rPr>
-          <w:rFonts w:ascii="Consolas" w:eastAsia="Times New Roman" w:hAnsi="Consolas" w:cs="Times New Roman"/>
-          <w:color w:val="F8F8F2"/>
-          <w:sz w:val="17"/>
-          <w:szCs w:val="17"/>
-          <w:lang w:val="en-US" w:eastAsia="ru-RU"/>
-        </w:rPr>
-        <w:t>a[</w:t>
-      </w:r>
-      <w:proofErr w:type="gramEnd"/>
+        <w:t xml:space="preserve"> a[</w:t>
+      </w:r>
       <w:r>
         <w:rPr>
           <w:rFonts w:ascii="Consolas" w:eastAsia="Times New Roman" w:hAnsi="Consolas" w:cs="Times New Roman"/>
@@ -18732,37 +19272,26 @@
           <w:color w:val="F8F8F2"/>
           <w:sz w:val="17"/>
           <w:szCs w:val="17"/>
-          <w:lang w:val="en-US" w:eastAsia="ru-RU"/>
-        </w:rPr>
-      </w:pPr>
-      <w:r>
-        <w:rPr>
-          <w:rFonts w:ascii="Consolas" w:eastAsia="Times New Roman" w:hAnsi="Consolas" w:cs="Times New Roman"/>
-          <w:color w:val="F8F8F2"/>
-          <w:sz w:val="17"/>
-          <w:szCs w:val="17"/>
-          <w:lang w:val="en-US" w:eastAsia="ru-RU"/>
-        </w:rPr>
-        <w:t xml:space="preserve">                </w:t>
-      </w:r>
-      <w:proofErr w:type="spellStart"/>
-      <w:r>
-        <w:rPr>
-          <w:rFonts w:ascii="Consolas" w:eastAsia="Times New Roman" w:hAnsi="Consolas" w:cs="Times New Roman"/>
-          <w:color w:val="F8F8F2"/>
-          <w:sz w:val="17"/>
-          <w:szCs w:val="17"/>
-          <w:lang w:val="en-US" w:eastAsia="ru-RU"/>
-        </w:rPr>
-        <w:t>error</w:t>
-      </w:r>
-      <w:r>
-        <w:rPr>
-          <w:rFonts w:ascii="Consolas" w:eastAsia="Times New Roman" w:hAnsi="Consolas" w:cs="Times New Roman"/>
-          <w:color w:val="F8F8F2"/>
-          <w:sz w:val="17"/>
-          <w:szCs w:val="17"/>
-          <w:lang w:val="en-US" w:eastAsia="ru-RU"/>
+          <w:lang w:eastAsia="ru-RU"/>
+        </w:rPr>
+      </w:pPr>
+      <w:r>
+        <w:rPr>
+          <w:rFonts w:ascii="Consolas" w:eastAsia="Times New Roman" w:hAnsi="Consolas" w:cs="Times New Roman"/>
+          <w:color w:val="F8F8F2"/>
+          <w:sz w:val="17"/>
+          <w:szCs w:val="17"/>
+          <w:lang w:val="en-US" w:eastAsia="ru-RU"/>
+        </w:rPr>
+        <w:t>                error</w:t>
+      </w:r>
+      <w:r>
+        <w:rPr>
+          <w:rFonts w:ascii="Consolas" w:eastAsia="Times New Roman" w:hAnsi="Consolas" w:cs="Times New Roman"/>
+          <w:color w:val="F8F8F2"/>
+          <w:sz w:val="17"/>
+          <w:szCs w:val="17"/>
+          <w:lang w:eastAsia="ru-RU"/>
         </w:rPr>
         <w:t>_</w:t>
       </w:r>
@@ -18776,24 +19305,23 @@
         </w:rPr>
         <w:t>message</w:t>
       </w:r>
-      <w:proofErr w:type="spellEnd"/>
-      <w:r>
-        <w:rPr>
-          <w:rFonts w:ascii="Consolas" w:eastAsia="Times New Roman" w:hAnsi="Consolas" w:cs="Times New Roman"/>
-          <w:color w:val="F8F8F2"/>
-          <w:sz w:val="17"/>
-          <w:szCs w:val="17"/>
-          <w:lang w:val="en-US" w:eastAsia="ru-RU"/>
-        </w:rPr>
-        <w:t xml:space="preserve"> </w:t>
-      </w:r>
-      <w:r>
-        <w:rPr>
-          <w:rFonts w:ascii="Consolas" w:eastAsia="Times New Roman" w:hAnsi="Consolas" w:cs="Times New Roman"/>
-          <w:color w:val="FF79C6"/>
-          <w:sz w:val="17"/>
-          <w:szCs w:val="17"/>
-          <w:lang w:val="en-US" w:eastAsia="ru-RU"/>
+      <w:r>
+        <w:rPr>
+          <w:rFonts w:ascii="Consolas" w:eastAsia="Times New Roman" w:hAnsi="Consolas" w:cs="Times New Roman"/>
+          <w:color w:val="F8F8F2"/>
+          <w:sz w:val="17"/>
+          <w:szCs w:val="17"/>
+          <w:lang w:eastAsia="ru-RU"/>
+        </w:rPr>
+        <w:t xml:space="preserve"> </w:t>
+      </w:r>
+      <w:r>
+        <w:rPr>
+          <w:rFonts w:ascii="Consolas" w:eastAsia="Times New Roman" w:hAnsi="Consolas" w:cs="Times New Roman"/>
+          <w:color w:val="FF79C6"/>
+          <w:sz w:val="17"/>
+          <w:szCs w:val="17"/>
+          <w:lang w:eastAsia="ru-RU"/>
         </w:rPr>
         <w:t>=</w:t>
       </w:r>
@@ -18803,7 +19331,7 @@
           <w:color w:val="F8F8F2"/>
           <w:sz w:val="17"/>
           <w:szCs w:val="17"/>
-          <w:lang w:val="en-US" w:eastAsia="ru-RU"/>
+          <w:lang w:eastAsia="ru-RU"/>
         </w:rPr>
         <w:t xml:space="preserve"> </w:t>
       </w:r>
@@ -18813,7 +19341,7 @@
           <w:color w:val="E9F284"/>
           <w:sz w:val="17"/>
           <w:szCs w:val="17"/>
-          <w:lang w:val="en-US" w:eastAsia="ru-RU"/>
+          <w:lang w:eastAsia="ru-RU"/>
         </w:rPr>
         <w:t>"</w:t>
       </w:r>
@@ -18833,7 +19361,7 @@
           <w:color w:val="F1FA8C"/>
           <w:sz w:val="17"/>
           <w:szCs w:val="17"/>
-          <w:lang w:val="en-US" w:eastAsia="ru-RU"/>
+          <w:lang w:eastAsia="ru-RU"/>
         </w:rPr>
         <w:t xml:space="preserve"> </w:t>
       </w:r>
@@ -18853,7 +19381,7 @@
           <w:color w:val="F1FA8C"/>
           <w:sz w:val="17"/>
           <w:szCs w:val="17"/>
-          <w:lang w:val="en-US" w:eastAsia="ru-RU"/>
+          <w:lang w:eastAsia="ru-RU"/>
         </w:rPr>
         <w:t xml:space="preserve"> </w:t>
       </w:r>
@@ -18873,7 +19401,7 @@
           <w:color w:val="F1FA8C"/>
           <w:sz w:val="17"/>
           <w:szCs w:val="17"/>
-          <w:lang w:val="en-US" w:eastAsia="ru-RU"/>
+          <w:lang w:eastAsia="ru-RU"/>
         </w:rPr>
         <w:t xml:space="preserve"> </w:t>
       </w:r>
@@ -18893,7 +19421,7 @@
           <w:color w:val="F1FA8C"/>
           <w:sz w:val="17"/>
           <w:szCs w:val="17"/>
-          <w:lang w:val="en-US" w:eastAsia="ru-RU"/>
+          <w:lang w:eastAsia="ru-RU"/>
         </w:rPr>
         <w:t xml:space="preserve"> </w:t>
       </w:r>
@@ -18913,7 +19441,7 @@
           <w:color w:val="F1FA8C"/>
           <w:sz w:val="17"/>
           <w:szCs w:val="17"/>
-          <w:lang w:val="en-US" w:eastAsia="ru-RU"/>
+          <w:lang w:eastAsia="ru-RU"/>
         </w:rPr>
         <w:t>!</w:t>
       </w:r>
@@ -18923,7 +19451,7 @@
           <w:color w:val="E9F284"/>
           <w:sz w:val="17"/>
           <w:szCs w:val="17"/>
-          <w:lang w:val="en-US" w:eastAsia="ru-RU"/>
+          <w:lang w:eastAsia="ru-RU"/>
         </w:rPr>
         <w:t>"</w:t>
       </w:r>
@@ -18933,7 +19461,7 @@
           <w:color w:val="F8F8F2"/>
           <w:sz w:val="17"/>
           <w:szCs w:val="17"/>
-          <w:lang w:val="en-US" w:eastAsia="ru-RU"/>
+          <w:lang w:eastAsia="ru-RU"/>
         </w:rPr>
         <w:t>;</w:t>
       </w:r>
@@ -18947,7 +19475,7 @@
           <w:color w:val="F8F8F2"/>
           <w:sz w:val="17"/>
           <w:szCs w:val="17"/>
-          <w:lang w:val="en-US" w:eastAsia="ru-RU"/>
+          <w:lang w:eastAsia="ru-RU"/>
         </w:rPr>
       </w:pPr>
       <w:r>
@@ -18966,7 +19494,7 @@
           <w:color w:val="F8F8F2"/>
           <w:sz w:val="17"/>
           <w:szCs w:val="17"/>
-          <w:lang w:val="en-US" w:eastAsia="ru-RU"/>
+          <w:lang w:eastAsia="ru-RU"/>
         </w:rPr>
         <w:t xml:space="preserve"> </w:t>
       </w:r>
@@ -18986,7 +19514,7 @@
           <w:color w:val="F8F8F2"/>
           <w:sz w:val="17"/>
           <w:szCs w:val="17"/>
-          <w:lang w:val="en-US" w:eastAsia="ru-RU"/>
+          <w:lang w:eastAsia="ru-RU"/>
         </w:rPr>
         <w:t xml:space="preserve"> </w:t>
       </w:r>
@@ -19006,7 +19534,7 @@
           <w:color w:val="F8F8F2"/>
           <w:sz w:val="17"/>
           <w:szCs w:val="17"/>
-          <w:lang w:val="en-US" w:eastAsia="ru-RU"/>
+          <w:lang w:eastAsia="ru-RU"/>
         </w:rPr>
         <w:t xml:space="preserve"> </w:t>
       </w:r>
@@ -19026,7 +19554,7 @@
           <w:color w:val="F8F8F2"/>
           <w:sz w:val="17"/>
           <w:szCs w:val="17"/>
-          <w:lang w:val="en-US" w:eastAsia="ru-RU"/>
+          <w:lang w:eastAsia="ru-RU"/>
         </w:rPr>
         <w:t xml:space="preserve"> </w:t>
       </w:r>
@@ -19046,7 +19574,7 @@
           <w:color w:val="F8F8F2"/>
           <w:sz w:val="17"/>
           <w:szCs w:val="17"/>
-          <w:lang w:val="en-US" w:eastAsia="ru-RU"/>
+          <w:lang w:eastAsia="ru-RU"/>
         </w:rPr>
         <w:t xml:space="preserve"> </w:t>
       </w:r>
@@ -19066,7 +19594,7 @@
           <w:color w:val="F8F8F2"/>
           <w:sz w:val="17"/>
           <w:szCs w:val="17"/>
-          <w:lang w:val="en-US" w:eastAsia="ru-RU"/>
+          <w:lang w:eastAsia="ru-RU"/>
         </w:rPr>
         <w:t xml:space="preserve"> }</w:t>
       </w:r>
@@ -19099,7 +19627,7 @@
           <w:color w:val="F8F8F2"/>
           <w:sz w:val="17"/>
           <w:szCs w:val="17"/>
-          <w:lang w:val="en-US" w:eastAsia="ru-RU"/>
+          <w:lang w:eastAsia="ru-RU"/>
         </w:rPr>
         <w:t xml:space="preserve"> </w:t>
       </w:r>
@@ -19119,7 +19647,7 @@
           <w:color w:val="F8F8F2"/>
           <w:sz w:val="17"/>
           <w:szCs w:val="17"/>
-          <w:lang w:val="en-US" w:eastAsia="ru-RU"/>
+          <w:lang w:eastAsia="ru-RU"/>
         </w:rPr>
         <w:t xml:space="preserve"> </w:t>
       </w:r>
@@ -19139,7 +19667,7 @@
           <w:color w:val="F8F8F2"/>
           <w:sz w:val="17"/>
           <w:szCs w:val="17"/>
-          <w:lang w:val="en-US" w:eastAsia="ru-RU"/>
+          <w:lang w:eastAsia="ru-RU"/>
         </w:rPr>
         <w:t xml:space="preserve"> </w:t>
       </w:r>
@@ -19159,7 +19687,7 @@
           <w:color w:val="F8F8F2"/>
           <w:sz w:val="17"/>
           <w:szCs w:val="17"/>
-          <w:lang w:val="en-US" w:eastAsia="ru-RU"/>
+          <w:lang w:eastAsia="ru-RU"/>
         </w:rPr>
         <w:t xml:space="preserve"> </w:t>
       </w:r>
@@ -19179,7 +19707,7 @@
           <w:color w:val="F8F8F2"/>
           <w:sz w:val="17"/>
           <w:szCs w:val="17"/>
-          <w:lang w:val="en-US" w:eastAsia="ru-RU"/>
+          <w:lang w:eastAsia="ru-RU"/>
         </w:rPr>
         <w:t xml:space="preserve"> </w:t>
       </w:r>
@@ -19199,7 +19727,7 @@
           <w:color w:val="F8F8F2"/>
           <w:sz w:val="17"/>
           <w:szCs w:val="17"/>
-          <w:lang w:val="en-US" w:eastAsia="ru-RU"/>
+          <w:lang w:eastAsia="ru-RU"/>
         </w:rPr>
         <w:t xml:space="preserve"> </w:t>
       </w:r>
@@ -19383,20 +19911,8 @@
           <w:szCs w:val="17"/>
           <w:lang w:val="en-US" w:eastAsia="ru-RU"/>
         </w:rPr>
-        <w:t xml:space="preserve"> </w:t>
-      </w:r>
-      <w:proofErr w:type="gramStart"/>
-      <w:r>
-        <w:rPr>
-          <w:rFonts w:ascii="Consolas" w:eastAsia="Times New Roman" w:hAnsi="Consolas" w:cs="Times New Roman"/>
-          <w:color w:val="F8F8F2"/>
-          <w:sz w:val="17"/>
-          <w:szCs w:val="17"/>
-          <w:lang w:val="en-US" w:eastAsia="ru-RU"/>
-        </w:rPr>
-        <w:t>b[</w:t>
-      </w:r>
-      <w:proofErr w:type="gramEnd"/>
+        <w:t xml:space="preserve"> b[</w:t>
+      </w:r>
       <w:r>
         <w:rPr>
           <w:rFonts w:ascii="Consolas" w:eastAsia="Times New Roman" w:hAnsi="Consolas" w:cs="Times New Roman"/>
@@ -19458,20 +19974,8 @@
           <w:szCs w:val="17"/>
           <w:lang w:val="en-US" w:eastAsia="ru-RU"/>
         </w:rPr>
-        <w:t xml:space="preserve"> </w:t>
-      </w:r>
-      <w:proofErr w:type="gramStart"/>
-      <w:r>
-        <w:rPr>
-          <w:rFonts w:ascii="Consolas" w:eastAsia="Times New Roman" w:hAnsi="Consolas" w:cs="Times New Roman"/>
-          <w:color w:val="F8F8F2"/>
-          <w:sz w:val="17"/>
-          <w:szCs w:val="17"/>
-          <w:lang w:val="en-US" w:eastAsia="ru-RU"/>
-        </w:rPr>
-        <w:t>b[</w:t>
-      </w:r>
-      <w:proofErr w:type="gramEnd"/>
+        <w:t xml:space="preserve"> b[</w:t>
+      </w:r>
       <w:r>
         <w:rPr>
           <w:rFonts w:ascii="Consolas" w:eastAsia="Times New Roman" w:hAnsi="Consolas" w:cs="Times New Roman"/>
@@ -19533,20 +20037,8 @@
           <w:szCs w:val="17"/>
           <w:lang w:val="en-US" w:eastAsia="ru-RU"/>
         </w:rPr>
-        <w:t xml:space="preserve"> </w:t>
-      </w:r>
-      <w:proofErr w:type="gramStart"/>
-      <w:r>
-        <w:rPr>
-          <w:rFonts w:ascii="Consolas" w:eastAsia="Times New Roman" w:hAnsi="Consolas" w:cs="Times New Roman"/>
-          <w:color w:val="F8F8F2"/>
-          <w:sz w:val="17"/>
-          <w:szCs w:val="17"/>
-          <w:lang w:val="en-US" w:eastAsia="ru-RU"/>
-        </w:rPr>
-        <w:t>b[</w:t>
-      </w:r>
-      <w:proofErr w:type="gramEnd"/>
+        <w:t xml:space="preserve"> b[</w:t>
+      </w:r>
       <w:r>
         <w:rPr>
           <w:rFonts w:ascii="Consolas" w:eastAsia="Times New Roman" w:hAnsi="Consolas" w:cs="Times New Roman"/>
@@ -19608,20 +20100,8 @@
           <w:szCs w:val="17"/>
           <w:lang w:val="en-US" w:eastAsia="ru-RU"/>
         </w:rPr>
-        <w:t xml:space="preserve"> </w:t>
-      </w:r>
-      <w:proofErr w:type="gramStart"/>
-      <w:r>
-        <w:rPr>
-          <w:rFonts w:ascii="Consolas" w:eastAsia="Times New Roman" w:hAnsi="Consolas" w:cs="Times New Roman"/>
-          <w:color w:val="F8F8F2"/>
-          <w:sz w:val="17"/>
-          <w:szCs w:val="17"/>
-          <w:lang w:val="en-US" w:eastAsia="ru-RU"/>
-        </w:rPr>
-        <w:t>b[</w:t>
-      </w:r>
-      <w:proofErr w:type="gramEnd"/>
+        <w:t xml:space="preserve"> b[</w:t>
+      </w:r>
       <w:r>
         <w:rPr>
           <w:rFonts w:ascii="Consolas" w:eastAsia="Times New Roman" w:hAnsi="Consolas" w:cs="Times New Roman"/>
@@ -19814,37 +20294,26 @@
           <w:color w:val="F8F8F2"/>
           <w:sz w:val="17"/>
           <w:szCs w:val="17"/>
-          <w:lang w:val="en-US" w:eastAsia="ru-RU"/>
-        </w:rPr>
-      </w:pPr>
-      <w:r>
-        <w:rPr>
-          <w:rFonts w:ascii="Consolas" w:eastAsia="Times New Roman" w:hAnsi="Consolas" w:cs="Times New Roman"/>
-          <w:color w:val="F8F8F2"/>
-          <w:sz w:val="17"/>
-          <w:szCs w:val="17"/>
-          <w:lang w:val="en-US" w:eastAsia="ru-RU"/>
-        </w:rPr>
-        <w:t xml:space="preserve">                </w:t>
-      </w:r>
-      <w:proofErr w:type="spellStart"/>
-      <w:r>
-        <w:rPr>
-          <w:rFonts w:ascii="Consolas" w:eastAsia="Times New Roman" w:hAnsi="Consolas" w:cs="Times New Roman"/>
-          <w:color w:val="F8F8F2"/>
-          <w:sz w:val="17"/>
-          <w:szCs w:val="17"/>
-          <w:lang w:val="en-US" w:eastAsia="ru-RU"/>
-        </w:rPr>
-        <w:t>error</w:t>
-      </w:r>
-      <w:r>
-        <w:rPr>
-          <w:rFonts w:ascii="Consolas" w:eastAsia="Times New Roman" w:hAnsi="Consolas" w:cs="Times New Roman"/>
-          <w:color w:val="F8F8F2"/>
-          <w:sz w:val="17"/>
-          <w:szCs w:val="17"/>
-          <w:lang w:val="en-US" w:eastAsia="ru-RU"/>
+          <w:lang w:eastAsia="ru-RU"/>
+        </w:rPr>
+      </w:pPr>
+      <w:r>
+        <w:rPr>
+          <w:rFonts w:ascii="Consolas" w:eastAsia="Times New Roman" w:hAnsi="Consolas" w:cs="Times New Roman"/>
+          <w:color w:val="F8F8F2"/>
+          <w:sz w:val="17"/>
+          <w:szCs w:val="17"/>
+          <w:lang w:val="en-US" w:eastAsia="ru-RU"/>
+        </w:rPr>
+        <w:t>                error</w:t>
+      </w:r>
+      <w:r>
+        <w:rPr>
+          <w:rFonts w:ascii="Consolas" w:eastAsia="Times New Roman" w:hAnsi="Consolas" w:cs="Times New Roman"/>
+          <w:color w:val="F8F8F2"/>
+          <w:sz w:val="17"/>
+          <w:szCs w:val="17"/>
+          <w:lang w:eastAsia="ru-RU"/>
         </w:rPr>
         <w:t>_</w:t>
       </w:r>
@@ -19858,24 +20327,23 @@
         </w:rPr>
         <w:t>message</w:t>
       </w:r>
-      <w:proofErr w:type="spellEnd"/>
-      <w:r>
-        <w:rPr>
-          <w:rFonts w:ascii="Consolas" w:eastAsia="Times New Roman" w:hAnsi="Consolas" w:cs="Times New Roman"/>
-          <w:color w:val="F8F8F2"/>
-          <w:sz w:val="17"/>
-          <w:szCs w:val="17"/>
-          <w:lang w:val="en-US" w:eastAsia="ru-RU"/>
-        </w:rPr>
-        <w:t xml:space="preserve"> </w:t>
-      </w:r>
-      <w:r>
-        <w:rPr>
-          <w:rFonts w:ascii="Consolas" w:eastAsia="Times New Roman" w:hAnsi="Consolas" w:cs="Times New Roman"/>
-          <w:color w:val="FF79C6"/>
-          <w:sz w:val="17"/>
-          <w:szCs w:val="17"/>
-          <w:lang w:val="en-US" w:eastAsia="ru-RU"/>
+      <w:r>
+        <w:rPr>
+          <w:rFonts w:ascii="Consolas" w:eastAsia="Times New Roman" w:hAnsi="Consolas" w:cs="Times New Roman"/>
+          <w:color w:val="F8F8F2"/>
+          <w:sz w:val="17"/>
+          <w:szCs w:val="17"/>
+          <w:lang w:eastAsia="ru-RU"/>
+        </w:rPr>
+        <w:t xml:space="preserve"> </w:t>
+      </w:r>
+      <w:r>
+        <w:rPr>
+          <w:rFonts w:ascii="Consolas" w:eastAsia="Times New Roman" w:hAnsi="Consolas" w:cs="Times New Roman"/>
+          <w:color w:val="FF79C6"/>
+          <w:sz w:val="17"/>
+          <w:szCs w:val="17"/>
+          <w:lang w:eastAsia="ru-RU"/>
         </w:rPr>
         <w:t>=</w:t>
       </w:r>
@@ -19885,7 +20353,7 @@
           <w:color w:val="F8F8F2"/>
           <w:sz w:val="17"/>
           <w:szCs w:val="17"/>
-          <w:lang w:val="en-US" w:eastAsia="ru-RU"/>
+          <w:lang w:eastAsia="ru-RU"/>
         </w:rPr>
         <w:t xml:space="preserve"> </w:t>
       </w:r>
@@ -19895,7 +20363,7 @@
           <w:color w:val="E9F284"/>
           <w:sz w:val="17"/>
           <w:szCs w:val="17"/>
-          <w:lang w:val="en-US" w:eastAsia="ru-RU"/>
+          <w:lang w:eastAsia="ru-RU"/>
         </w:rPr>
         <w:t>"</w:t>
       </w:r>
@@ -19915,7 +20383,7 @@
           <w:color w:val="F1FA8C"/>
           <w:sz w:val="17"/>
           <w:szCs w:val="17"/>
-          <w:lang w:val="en-US" w:eastAsia="ru-RU"/>
+          <w:lang w:eastAsia="ru-RU"/>
         </w:rPr>
         <w:t xml:space="preserve"> </w:t>
       </w:r>
@@ -19935,7 +20403,7 @@
           <w:color w:val="F1FA8C"/>
           <w:sz w:val="17"/>
           <w:szCs w:val="17"/>
-          <w:lang w:val="en-US" w:eastAsia="ru-RU"/>
+          <w:lang w:eastAsia="ru-RU"/>
         </w:rPr>
         <w:t xml:space="preserve"> </w:t>
       </w:r>
@@ -19955,7 +20423,7 @@
           <w:color w:val="F1FA8C"/>
           <w:sz w:val="17"/>
           <w:szCs w:val="17"/>
-          <w:lang w:val="en-US" w:eastAsia="ru-RU"/>
+          <w:lang w:eastAsia="ru-RU"/>
         </w:rPr>
         <w:t xml:space="preserve"> </w:t>
       </w:r>
@@ -19975,7 +20443,7 @@
           <w:color w:val="F1FA8C"/>
           <w:sz w:val="17"/>
           <w:szCs w:val="17"/>
-          <w:lang w:val="en-US" w:eastAsia="ru-RU"/>
+          <w:lang w:eastAsia="ru-RU"/>
         </w:rPr>
         <w:t xml:space="preserve"> </w:t>
       </w:r>
@@ -19995,7 +20463,7 @@
           <w:color w:val="F1FA8C"/>
           <w:sz w:val="17"/>
           <w:szCs w:val="17"/>
-          <w:lang w:val="en-US" w:eastAsia="ru-RU"/>
+          <w:lang w:eastAsia="ru-RU"/>
         </w:rPr>
         <w:t>!</w:t>
       </w:r>
@@ -20005,7 +20473,7 @@
           <w:color w:val="E9F284"/>
           <w:sz w:val="17"/>
           <w:szCs w:val="17"/>
-          <w:lang w:val="en-US" w:eastAsia="ru-RU"/>
+          <w:lang w:eastAsia="ru-RU"/>
         </w:rPr>
         <w:t>"</w:t>
       </w:r>
@@ -20015,7 +20483,7 @@
           <w:color w:val="F8F8F2"/>
           <w:sz w:val="17"/>
           <w:szCs w:val="17"/>
-          <w:lang w:val="en-US" w:eastAsia="ru-RU"/>
+          <w:lang w:eastAsia="ru-RU"/>
         </w:rPr>
         <w:t>;</w:t>
       </w:r>
@@ -20048,7 +20516,7 @@
           <w:color w:val="F8F8F2"/>
           <w:sz w:val="17"/>
           <w:szCs w:val="17"/>
-          <w:lang w:val="en-US" w:eastAsia="ru-RU"/>
+          <w:lang w:eastAsia="ru-RU"/>
         </w:rPr>
         <w:t xml:space="preserve"> </w:t>
       </w:r>
@@ -20068,7 +20536,7 @@
           <w:color w:val="F8F8F2"/>
           <w:sz w:val="17"/>
           <w:szCs w:val="17"/>
-          <w:lang w:val="en-US" w:eastAsia="ru-RU"/>
+          <w:lang w:eastAsia="ru-RU"/>
         </w:rPr>
         <w:t xml:space="preserve"> </w:t>
       </w:r>
@@ -20088,7 +20556,7 @@
           <w:color w:val="F8F8F2"/>
           <w:sz w:val="17"/>
           <w:szCs w:val="17"/>
-          <w:lang w:val="en-US" w:eastAsia="ru-RU"/>
+          <w:lang w:eastAsia="ru-RU"/>
         </w:rPr>
         <w:t xml:space="preserve"> </w:t>
       </w:r>
@@ -20108,7 +20576,7 @@
           <w:color w:val="F8F8F2"/>
           <w:sz w:val="17"/>
           <w:szCs w:val="17"/>
-          <w:lang w:val="en-US" w:eastAsia="ru-RU"/>
+          <w:lang w:eastAsia="ru-RU"/>
         </w:rPr>
         <w:t xml:space="preserve"> </w:t>
       </w:r>
@@ -20128,7 +20596,7 @@
           <w:color w:val="F8F8F2"/>
           <w:sz w:val="17"/>
           <w:szCs w:val="17"/>
-          <w:lang w:val="en-US" w:eastAsia="ru-RU"/>
+          <w:lang w:eastAsia="ru-RU"/>
         </w:rPr>
         <w:t xml:space="preserve"> </w:t>
       </w:r>
@@ -20148,7 +20616,7 @@
           <w:color w:val="F8F8F2"/>
           <w:sz w:val="17"/>
           <w:szCs w:val="17"/>
-          <w:lang w:val="en-US" w:eastAsia="ru-RU"/>
+          <w:lang w:eastAsia="ru-RU"/>
         </w:rPr>
         <w:t xml:space="preserve"> </w:t>
       </w:r>
@@ -20610,7 +21078,6 @@
         <w:t xml:space="preserve"> </w:t>
       </w:r>
       <w:proofErr w:type="spellStart"/>
-      <w:proofErr w:type="gramStart"/>
       <w:r>
         <w:rPr>
           <w:rFonts w:ascii="Consolas" w:eastAsia="Times New Roman" w:hAnsi="Consolas" w:cs="Times New Roman"/>
@@ -20630,18 +21097,7 @@
           <w:szCs w:val="17"/>
           <w:lang w:val="en-US" w:eastAsia="ru-RU"/>
         </w:rPr>
-        <w:t>(</w:t>
-      </w:r>
-      <w:proofErr w:type="gramEnd"/>
-      <w:r>
-        <w:rPr>
-          <w:rFonts w:ascii="Consolas" w:eastAsia="Times New Roman" w:hAnsi="Consolas" w:cs="Times New Roman"/>
-          <w:color w:val="F8F8F2"/>
-          <w:sz w:val="17"/>
-          <w:szCs w:val="17"/>
-          <w:lang w:val="en-US" w:eastAsia="ru-RU"/>
-        </w:rPr>
-        <w:t>) {</w:t>
+        <w:t>() {</w:t>
       </w:r>
     </w:p>
     <w:p>
@@ -20729,7 +21185,6 @@
         <w:t xml:space="preserve"> </w:t>
       </w:r>
       <w:proofErr w:type="spellStart"/>
-      <w:proofErr w:type="gramStart"/>
       <w:r>
         <w:rPr>
           <w:rFonts w:ascii="Consolas" w:eastAsia="Times New Roman" w:hAnsi="Consolas" w:cs="Times New Roman"/>
@@ -20761,7 +21216,6 @@
         <w:t>getElementById</w:t>
       </w:r>
       <w:proofErr w:type="spellEnd"/>
-      <w:proofErr w:type="gramEnd"/>
       <w:r>
         <w:rPr>
           <w:rFonts w:ascii="Consolas" w:eastAsia="Times New Roman" w:hAnsi="Consolas" w:cs="Times New Roman"/>
@@ -20900,7 +21354,6 @@
         <w:t xml:space="preserve"> </w:t>
       </w:r>
       <w:proofErr w:type="spellStart"/>
-      <w:proofErr w:type="gramStart"/>
       <w:r>
         <w:rPr>
           <w:rFonts w:ascii="Consolas" w:eastAsia="Times New Roman" w:hAnsi="Consolas" w:cs="Times New Roman"/>
@@ -20932,7 +21385,6 @@
         <w:t>getElementById</w:t>
       </w:r>
       <w:proofErr w:type="spellEnd"/>
-      <w:proofErr w:type="gramEnd"/>
       <w:r>
         <w:rPr>
           <w:rFonts w:ascii="Consolas" w:eastAsia="Times New Roman" w:hAnsi="Consolas" w:cs="Times New Roman"/>
@@ -21071,7 +21523,6 @@
         <w:t xml:space="preserve"> </w:t>
       </w:r>
       <w:proofErr w:type="spellStart"/>
-      <w:proofErr w:type="gramStart"/>
       <w:r>
         <w:rPr>
           <w:rFonts w:ascii="Consolas" w:eastAsia="Times New Roman" w:hAnsi="Consolas" w:cs="Times New Roman"/>
@@ -21103,7 +21554,6 @@
         <w:t>getElementById</w:t>
       </w:r>
       <w:proofErr w:type="spellEnd"/>
-      <w:proofErr w:type="gramEnd"/>
       <w:r>
         <w:rPr>
           <w:rFonts w:ascii="Consolas" w:eastAsia="Times New Roman" w:hAnsi="Consolas" w:cs="Times New Roman"/>
@@ -22032,7 +22482,6 @@
         </w:rPr>
         <w:t xml:space="preserve"> (</w:t>
       </w:r>
-      <w:proofErr w:type="gramStart"/>
       <w:r>
         <w:rPr>
           <w:rFonts w:ascii="Consolas" w:eastAsia="Times New Roman" w:hAnsi="Consolas" w:cs="Times New Roman"/>
@@ -22054,7 +22503,6 @@
         <w:t>(</w:t>
       </w:r>
       <w:proofErr w:type="spellStart"/>
-      <w:proofErr w:type="gramEnd"/>
       <w:r>
         <w:rPr>
           <w:rFonts w:ascii="Consolas" w:eastAsia="Times New Roman" w:hAnsi="Consolas" w:cs="Times New Roman"/>
@@ -22645,7 +23093,6 @@
         <w:t xml:space="preserve"> </w:t>
       </w:r>
       <w:proofErr w:type="spellStart"/>
-      <w:proofErr w:type="gramStart"/>
       <w:r>
         <w:rPr>
           <w:rFonts w:ascii="Consolas" w:eastAsia="Times New Roman" w:hAnsi="Consolas" w:cs="Times New Roman"/>
@@ -22657,7 +23104,6 @@
         <w:t>relat.length</w:t>
       </w:r>
       <w:proofErr w:type="spellEnd"/>
-      <w:proofErr w:type="gramEnd"/>
       <w:r>
         <w:rPr>
           <w:rFonts w:ascii="Consolas" w:eastAsia="Times New Roman" w:hAnsi="Consolas" w:cs="Times New Roman"/>
@@ -22832,7 +23278,6 @@
         <w:t>setA</w:t>
       </w:r>
       <w:proofErr w:type="spellEnd"/>
-      <w:proofErr w:type="gramStart"/>
       <w:r>
         <w:rPr>
           <w:rFonts w:ascii="Consolas" w:eastAsia="Times New Roman" w:hAnsi="Consolas" w:cs="Times New Roman"/>
@@ -22855,7 +23300,6 @@
         <w:t>indexOf</w:t>
       </w:r>
       <w:proofErr w:type="spellEnd"/>
-      <w:proofErr w:type="gramEnd"/>
       <w:r>
         <w:rPr>
           <w:rFonts w:ascii="Consolas" w:eastAsia="Times New Roman" w:hAnsi="Consolas" w:cs="Times New Roman"/>
@@ -23286,20 +23730,8 @@
           <w:szCs w:val="17"/>
           <w:lang w:val="en-US" w:eastAsia="ru-RU"/>
         </w:rPr>
-        <w:t xml:space="preserve">                </w:t>
-      </w:r>
-      <w:proofErr w:type="gramStart"/>
-      <w:r>
-        <w:rPr>
-          <w:rFonts w:ascii="Consolas" w:eastAsia="Times New Roman" w:hAnsi="Consolas" w:cs="Times New Roman"/>
-          <w:color w:val="F8F8F2"/>
-          <w:sz w:val="17"/>
-          <w:szCs w:val="17"/>
-          <w:lang w:val="en-US" w:eastAsia="ru-RU"/>
-        </w:rPr>
-        <w:t>resultArray[</w:t>
-      </w:r>
-      <w:proofErr w:type="gramEnd"/>
+        <w:t>                resultArray[</w:t>
+      </w:r>
       <w:r>
         <w:rPr>
           <w:rFonts w:ascii="Consolas" w:eastAsia="Times New Roman" w:hAnsi="Consolas" w:cs="Times New Roman"/>
@@ -24013,18 +24445,7 @@
           <w:szCs w:val="17"/>
           <w:lang w:val="en-US" w:eastAsia="ru-RU"/>
         </w:rPr>
-        <w:t>+</w:t>
-      </w:r>
-      <w:proofErr w:type="gramStart"/>
-      <w:r>
-        <w:rPr>
-          <w:rFonts w:ascii="Consolas" w:eastAsia="Times New Roman" w:hAnsi="Consolas" w:cs="Times New Roman"/>
-          <w:color w:val="FF79C6"/>
-          <w:sz w:val="17"/>
-          <w:szCs w:val="17"/>
-          <w:lang w:val="en-US" w:eastAsia="ru-RU"/>
-        </w:rPr>
-        <w:t>+</w:t>
+        <w:t>++</w:t>
       </w:r>
       <w:r>
         <w:rPr>
@@ -24036,7 +24457,6 @@
         </w:rPr>
         <w:t>){</w:t>
       </w:r>
-      <w:proofErr w:type="gramEnd"/>
     </w:p>
     <w:p>
       <w:pPr>
@@ -24364,27 +24784,15 @@
         <w:t>i</w:t>
       </w:r>
       <w:proofErr w:type="spellEnd"/>
-      <w:proofErr w:type="gramStart"/>
-      <w:r>
-        <w:rPr>
-          <w:rFonts w:ascii="Consolas" w:eastAsia="Times New Roman" w:hAnsi="Consolas" w:cs="Times New Roman"/>
-          <w:color w:val="F8F8F2"/>
-          <w:sz w:val="17"/>
-          <w:szCs w:val="17"/>
-          <w:lang w:val="en-US" w:eastAsia="ru-RU"/>
-        </w:rPr>
-        <w:t>].length</w:t>
-      </w:r>
-      <w:proofErr w:type="gramEnd"/>
-      <w:r>
-        <w:rPr>
-          <w:rFonts w:ascii="Consolas" w:eastAsia="Times New Roman" w:hAnsi="Consolas" w:cs="Times New Roman"/>
-          <w:color w:val="F8F8F2"/>
-          <w:sz w:val="17"/>
-          <w:szCs w:val="17"/>
-          <w:lang w:val="en-US" w:eastAsia="ru-RU"/>
-        </w:rPr>
-        <w:t xml:space="preserve">; </w:t>
+      <w:r>
+        <w:rPr>
+          <w:rFonts w:ascii="Consolas" w:eastAsia="Times New Roman" w:hAnsi="Consolas" w:cs="Times New Roman"/>
+          <w:color w:val="F8F8F2"/>
+          <w:sz w:val="17"/>
+          <w:szCs w:val="17"/>
+          <w:lang w:val="en-US" w:eastAsia="ru-RU"/>
+        </w:rPr>
+        <w:t xml:space="preserve">].length; </w:t>
       </w:r>
       <w:proofErr w:type="spellStart"/>
       <w:r>
@@ -24700,29 +25108,7 @@
           <w:szCs w:val="17"/>
           <w:lang w:eastAsia="ru-RU"/>
         </w:rPr>
-        <w:t xml:space="preserve">// если </w:t>
-      </w:r>
-      <w:proofErr w:type="gramStart"/>
-      <w:r>
-        <w:rPr>
-          <w:rFonts w:ascii="Consolas" w:eastAsia="Times New Roman" w:hAnsi="Consolas" w:cs="Times New Roman"/>
-          <w:color w:val="6272A4"/>
-          <w:sz w:val="17"/>
-          <w:szCs w:val="17"/>
-          <w:lang w:eastAsia="ru-RU"/>
-        </w:rPr>
-        <w:t>сумма !</w:t>
-      </w:r>
-      <w:proofErr w:type="gramEnd"/>
-      <w:r>
-        <w:rPr>
-          <w:rFonts w:ascii="Consolas" w:eastAsia="Times New Roman" w:hAnsi="Consolas" w:cs="Times New Roman"/>
-          <w:color w:val="6272A4"/>
-          <w:sz w:val="17"/>
-          <w:szCs w:val="17"/>
-          <w:lang w:eastAsia="ru-RU"/>
-        </w:rPr>
-        <w:t>= 1, то это не функция</w:t>
+        <w:t>// если сумма != 1, то это не функция</w:t>
       </w:r>
     </w:p>
     <w:p>
@@ -24768,7 +25154,6 @@
         <w:t xml:space="preserve"> (</w:t>
       </w:r>
       <w:proofErr w:type="spellStart"/>
-      <w:proofErr w:type="gramStart"/>
       <w:r>
         <w:rPr>
           <w:rFonts w:ascii="Consolas" w:eastAsia="Times New Roman" w:hAnsi="Consolas" w:cs="Times New Roman"/>
@@ -24798,18 +25183,7 @@
           <w:szCs w:val="17"/>
           <w:lang w:val="en-US" w:eastAsia="ru-RU"/>
         </w:rPr>
-        <w:t>!</w:t>
-      </w:r>
-      <w:proofErr w:type="gramEnd"/>
-      <w:r>
-        <w:rPr>
-          <w:rFonts w:ascii="Consolas" w:eastAsia="Times New Roman" w:hAnsi="Consolas" w:cs="Times New Roman"/>
-          <w:color w:val="FF79C6"/>
-          <w:sz w:val="17"/>
-          <w:szCs w:val="17"/>
-          <w:lang w:val="en-US" w:eastAsia="ru-RU"/>
-        </w:rPr>
-        <w:t>=</w:t>
+        <w:t>!=</w:t>
       </w:r>
       <w:r>
         <w:rPr>
@@ -24993,7 +25367,6 @@
         <w:t xml:space="preserve"> (</w:t>
       </w:r>
       <w:proofErr w:type="spellStart"/>
-      <w:proofErr w:type="gramStart"/>
       <w:r>
         <w:rPr>
           <w:rFonts w:ascii="Consolas" w:eastAsia="Times New Roman" w:hAnsi="Consolas" w:cs="Times New Roman"/>
@@ -25023,18 +25396,7 @@
           <w:szCs w:val="17"/>
           <w:lang w:val="en-US" w:eastAsia="ru-RU"/>
         </w:rPr>
-        <w:t>!</w:t>
-      </w:r>
-      <w:proofErr w:type="gramEnd"/>
-      <w:r>
-        <w:rPr>
-          <w:rFonts w:ascii="Consolas" w:eastAsia="Times New Roman" w:hAnsi="Consolas" w:cs="Times New Roman"/>
-          <w:color w:val="FF79C6"/>
-          <w:sz w:val="17"/>
-          <w:szCs w:val="17"/>
-          <w:lang w:val="en-US" w:eastAsia="ru-RU"/>
-        </w:rPr>
-        <w:t>=</w:t>
+        <w:t>!=</w:t>
       </w:r>
       <w:r>
         <w:rPr>
@@ -25529,18 +25891,7 @@
           <w:szCs w:val="17"/>
           <w:lang w:val="en-US" w:eastAsia="ru-RU"/>
         </w:rPr>
-        <w:t>+</w:t>
-      </w:r>
-      <w:proofErr w:type="gramStart"/>
-      <w:r>
-        <w:rPr>
-          <w:rFonts w:ascii="Consolas" w:eastAsia="Times New Roman" w:hAnsi="Consolas" w:cs="Times New Roman"/>
-          <w:color w:val="FF79C6"/>
-          <w:sz w:val="17"/>
-          <w:szCs w:val="17"/>
-          <w:lang w:val="en-US" w:eastAsia="ru-RU"/>
-        </w:rPr>
-        <w:t>+</w:t>
+        <w:t>++</w:t>
       </w:r>
       <w:r>
         <w:rPr>
@@ -25552,7 +25903,6 @@
         </w:rPr>
         <w:t>){</w:t>
       </w:r>
-      <w:proofErr w:type="gramEnd"/>
     </w:p>
     <w:p>
       <w:pPr>
@@ -25577,7 +25927,6 @@
         <w:t xml:space="preserve">            </w:t>
       </w:r>
       <w:proofErr w:type="spellStart"/>
-      <w:proofErr w:type="gramStart"/>
       <w:r>
         <w:rPr>
           <w:rFonts w:ascii="Consolas" w:eastAsia="Times New Roman" w:hAnsi="Consolas" w:cs="Times New Roman"/>
@@ -25609,7 +25958,6 @@
         <w:t>getElementById</w:t>
       </w:r>
       <w:proofErr w:type="spellEnd"/>
-      <w:proofErr w:type="gramEnd"/>
       <w:r>
         <w:rPr>
           <w:rFonts w:ascii="Consolas" w:eastAsia="Times New Roman" w:hAnsi="Consolas" w:cs="Times New Roman"/>
@@ -26025,7 +26373,6 @@
         <w:t xml:space="preserve">            </w:t>
       </w:r>
       <w:proofErr w:type="spellStart"/>
-      <w:proofErr w:type="gramStart"/>
       <w:r>
         <w:rPr>
           <w:rFonts w:ascii="Consolas" w:eastAsia="Times New Roman" w:hAnsi="Consolas" w:cs="Times New Roman"/>
@@ -26057,7 +26404,6 @@
         <w:t>getElementById</w:t>
       </w:r>
       <w:proofErr w:type="spellEnd"/>
-      <w:proofErr w:type="gramEnd"/>
       <w:r>
         <w:rPr>
           <w:rFonts w:ascii="Consolas" w:eastAsia="Times New Roman" w:hAnsi="Consolas" w:cs="Times New Roman"/>
@@ -26282,7 +26628,6 @@
         <w:t xml:space="preserve">            </w:t>
       </w:r>
       <w:proofErr w:type="spellStart"/>
-      <w:proofErr w:type="gramStart"/>
       <w:r>
         <w:rPr>
           <w:rFonts w:ascii="Consolas" w:eastAsia="Times New Roman" w:hAnsi="Consolas" w:cs="Times New Roman"/>
@@ -26314,7 +26659,6 @@
         <w:t>getElementById</w:t>
       </w:r>
       <w:proofErr w:type="spellEnd"/>
-      <w:proofErr w:type="gramEnd"/>
       <w:r>
         <w:rPr>
           <w:rFonts w:ascii="Consolas" w:eastAsia="Times New Roman" w:hAnsi="Consolas" w:cs="Times New Roman"/>
@@ -26561,7 +26905,6 @@
         <w:t xml:space="preserve">            </w:t>
       </w:r>
       <w:proofErr w:type="spellStart"/>
-      <w:proofErr w:type="gramStart"/>
       <w:r>
         <w:rPr>
           <w:rFonts w:ascii="Consolas" w:eastAsia="Times New Roman" w:hAnsi="Consolas" w:cs="Times New Roman"/>
@@ -26593,7 +26936,6 @@
         <w:t>getElementById</w:t>
       </w:r>
       <w:proofErr w:type="spellEnd"/>
-      <w:proofErr w:type="gramEnd"/>
       <w:r>
         <w:rPr>
           <w:rFonts w:ascii="Consolas" w:eastAsia="Times New Roman" w:hAnsi="Consolas" w:cs="Times New Roman"/>
@@ -26818,7 +27160,6 @@
         <w:t xml:space="preserve">            </w:t>
       </w:r>
       <w:proofErr w:type="spellStart"/>
-      <w:proofErr w:type="gramStart"/>
       <w:r>
         <w:rPr>
           <w:rFonts w:ascii="Consolas" w:eastAsia="Times New Roman" w:hAnsi="Consolas" w:cs="Times New Roman"/>
@@ -26850,7 +27191,6 @@
         <w:t>getElementById</w:t>
       </w:r>
       <w:proofErr w:type="spellEnd"/>
-      <w:proofErr w:type="gramEnd"/>
       <w:r>
         <w:rPr>
           <w:rFonts w:ascii="Consolas" w:eastAsia="Times New Roman" w:hAnsi="Consolas" w:cs="Times New Roman"/>
@@ -27391,25 +27731,14 @@
     </w:p>
     <w:p>
       <w:pPr>
-        <w:rPr>
-          <w:rFonts w:ascii="Times New Roman" w:hAnsi="Times New Roman" w:cs="Times New Roman"/>
-          <w:b/>
-          <w:bCs/>
-          <w:sz w:val="28"/>
-          <w:szCs w:val="28"/>
-        </w:rPr>
-      </w:pPr>
-      <w:r>
-        <w:rPr>
-          <w:rFonts w:ascii="Times New Roman" w:hAnsi="Times New Roman" w:cs="Times New Roman"/>
-          <w:b/>
-          <w:bCs/>
-          <w:sz w:val="28"/>
-          <w:szCs w:val="28"/>
-        </w:rPr>
+        <w:pStyle w:val="1"/>
+      </w:pPr>
+      <w:bookmarkStart w:id="5" w:name="_Toc103805313"/>
+      <w:r>
         <w:lastRenderedPageBreak/>
         <w:t>Выводы</w:t>
       </w:r>
+      <w:bookmarkEnd w:id="5"/>
     </w:p>
     <w:p>
       <w:pPr>
@@ -27448,25 +27777,14 @@
     </w:p>
     <w:p>
       <w:pPr>
-        <w:rPr>
-          <w:rFonts w:ascii="Times New Roman" w:hAnsi="Times New Roman" w:cs="Times New Roman"/>
-          <w:b/>
-          <w:bCs/>
-          <w:sz w:val="28"/>
-          <w:szCs w:val="28"/>
-        </w:rPr>
-      </w:pPr>
-      <w:r>
-        <w:rPr>
-          <w:rFonts w:ascii="Times New Roman" w:hAnsi="Times New Roman" w:cs="Times New Roman"/>
-          <w:b/>
-          <w:bCs/>
-          <w:sz w:val="28"/>
-          <w:szCs w:val="28"/>
-        </w:rPr>
+        <w:pStyle w:val="1"/>
+      </w:pPr>
+      <w:bookmarkStart w:id="6" w:name="_Toc103805314"/>
+      <w:r>
         <w:lastRenderedPageBreak/>
         <w:t>Литература</w:t>
       </w:r>
+      <w:bookmarkEnd w:id="6"/>
     </w:p>
     <w:p>
       <w:pPr>
@@ -28332,6 +28650,25 @@
     <w:qFormat/>
     <w:rsid w:val="00B03DE8"/>
   </w:style>
+  <w:style w:type="paragraph" w:styleId="1">
+    <w:name w:val="heading 1"/>
+    <w:basedOn w:val="a"/>
+    <w:next w:val="a"/>
+    <w:link w:val="10"/>
+    <w:uiPriority w:val="9"/>
+    <w:qFormat/>
+    <w:rsid w:val="00F803B5"/>
+    <w:pPr>
+      <w:outlineLvl w:val="0"/>
+    </w:pPr>
+    <w:rPr>
+      <w:rFonts w:ascii="Times New Roman" w:hAnsi="Times New Roman" w:cs="Times New Roman"/>
+      <w:b/>
+      <w:bCs/>
+      <w:sz w:val="28"/>
+      <w:szCs w:val="28"/>
+    </w:rPr>
+  </w:style>
   <w:style w:type="character" w:default="1" w:styleId="a0">
     <w:name w:val="Default Paragraph Font"/>
     <w:uiPriority w:val="1"/>
@@ -28374,6 +28711,67 @@
     <w:rPr>
       <w:rFonts w:ascii="Calibri" w:eastAsia="Calibri" w:hAnsi="Calibri" w:cs="Times New Roman"/>
       <w:lang w:eastAsia="ar-SA"/>
+    </w:rPr>
+  </w:style>
+  <w:style w:type="character" w:customStyle="1" w:styleId="10">
+    <w:name w:val="Заголовок 1 Знак"/>
+    <w:basedOn w:val="a0"/>
+    <w:link w:val="1"/>
+    <w:uiPriority w:val="9"/>
+    <w:rsid w:val="00F803B5"/>
+    <w:rPr>
+      <w:rFonts w:ascii="Times New Roman" w:hAnsi="Times New Roman" w:cs="Times New Roman"/>
+      <w:b/>
+      <w:bCs/>
+      <w:sz w:val="28"/>
+      <w:szCs w:val="28"/>
+    </w:rPr>
+  </w:style>
+  <w:style w:type="paragraph" w:styleId="a4">
+    <w:name w:val="TOC Heading"/>
+    <w:basedOn w:val="1"/>
+    <w:next w:val="a"/>
+    <w:uiPriority w:val="39"/>
+    <w:unhideWhenUsed/>
+    <w:qFormat/>
+    <w:rsid w:val="00F803B5"/>
+    <w:pPr>
+      <w:keepNext/>
+      <w:keepLines/>
+      <w:spacing w:before="240" w:after="0"/>
+      <w:outlineLvl w:val="9"/>
+    </w:pPr>
+    <w:rPr>
+      <w:rFonts w:asciiTheme="majorHAnsi" w:eastAsiaTheme="majorEastAsia" w:hAnsiTheme="majorHAnsi" w:cstheme="majorBidi"/>
+      <w:b w:val="0"/>
+      <w:bCs w:val="0"/>
+      <w:color w:val="2F5496" w:themeColor="accent1" w:themeShade="BF"/>
+      <w:sz w:val="32"/>
+      <w:szCs w:val="32"/>
+      <w:lang w:eastAsia="ru-RU"/>
+    </w:rPr>
+  </w:style>
+  <w:style w:type="paragraph" w:styleId="11">
+    <w:name w:val="toc 1"/>
+    <w:basedOn w:val="a"/>
+    <w:next w:val="a"/>
+    <w:autoRedefine/>
+    <w:uiPriority w:val="39"/>
+    <w:unhideWhenUsed/>
+    <w:rsid w:val="00F803B5"/>
+    <w:pPr>
+      <w:spacing w:after="100"/>
+    </w:pPr>
+  </w:style>
+  <w:style w:type="character" w:styleId="a5">
+    <w:name w:val="Hyperlink"/>
+    <w:basedOn w:val="a0"/>
+    <w:uiPriority w:val="99"/>
+    <w:unhideWhenUsed/>
+    <w:rsid w:val="00F803B5"/>
+    <w:rPr>
+      <w:color w:val="0563C1" w:themeColor="hyperlink"/>
+      <w:u w:val="single"/>
     </w:rPr>
   </w:style>
 </w:styles>
@@ -28672,4 +29070,16 @@
     </a:ext>
   </a:extLst>
 </a:theme>
+</file>
+
+<file path=customXml/item1.xml><?xml version="1.0" encoding="utf-8"?>
+<b:Sources xmlns:b="http://schemas.openxmlformats.org/officeDocument/2006/bibliography" xmlns="http://schemas.openxmlformats.org/officeDocument/2006/bibliography" SelectedStyle="\APASixthEditionOfficeOnline.xsl" StyleName="APA" Version="6"/>
+</file>
+
+<file path=customXml/itemProps1.xml><?xml version="1.0" encoding="utf-8"?>
+<ds:datastoreItem xmlns:ds="http://schemas.openxmlformats.org/officeDocument/2006/customXml" ds:itemID="{AE710946-4881-4EE4-8694-1216B01818AD}">
+  <ds:schemaRefs>
+    <ds:schemaRef ds:uri="http://schemas.openxmlformats.org/officeDocument/2006/bibliography"/>
+  </ds:schemaRefs>
+</ds:datastoreItem>
 </file>